--- a/report.docx
+++ b/report.docx
@@ -284,6 +284,7 @@
           <w:lang w:eastAsia="ja-JP"/>
         </w:rPr>
       </w:pPr>
+      <w:proofErr w:type="spellStart"/>
       <w:r>
         <w:rPr>
           <w:rFonts w:eastAsiaTheme="minorEastAsia"/>
@@ -292,7 +293,18 @@
           <w:szCs w:val="28"/>
           <w:lang w:eastAsia="ja-JP"/>
         </w:rPr>
-        <w:t>Нецветай Д.О.</w:t>
+        <w:t>Нецветай</w:t>
+      </w:r>
+      <w:proofErr w:type="spellEnd"/>
+      <w:r>
+        <w:rPr>
+          <w:rFonts w:eastAsiaTheme="minorEastAsia"/>
+          <w:color w:val="000000"/>
+          <w:sz w:val="28"/>
+          <w:szCs w:val="28"/>
+          <w:lang w:eastAsia="ja-JP"/>
+        </w:rPr>
+        <w:t xml:space="preserve"> Д.О.</w:t>
       </w:r>
     </w:p>
     <w:p>
@@ -2733,6 +2745,7 @@
         </w:rPr>
         <w:t xml:space="preserve"> вхождения субъектов федерации (</w:t>
       </w:r>
+      <w:proofErr w:type="spellStart"/>
       <w:r>
         <w:rPr>
           <w:rFonts w:ascii="Times New Roman" w:hAnsi="Times New Roman" w:cs="Times New Roman"/>
@@ -2743,6 +2756,7 @@
         </w:rPr>
         <w:t>oblname</w:t>
       </w:r>
+      <w:proofErr w:type="spellEnd"/>
       <w:r>
         <w:rPr>
           <w:rFonts w:ascii="Times New Roman" w:hAnsi="Times New Roman" w:cs="Times New Roman"/>
@@ -2865,8 +2879,18 @@
           <w:sz w:val="28"/>
           <w:szCs w:val="28"/>
         </w:rPr>
-        <w:t>в) контроль возможного повторного занесения данных об эксперте;</w:t>
-      </w:r>
+        <w:t xml:space="preserve">в) контроль возможного повторного занесения данных об </w:t>
+      </w:r>
+      <w:proofErr w:type="spellStart"/>
+      <w:r>
+        <w:rPr>
+          <w:rFonts w:ascii="Times New Roman" w:hAnsi="Times New Roman" w:cs="Times New Roman"/>
+          <w:sz w:val="28"/>
+          <w:szCs w:val="28"/>
+        </w:rPr>
+        <w:t>эксперте;</w:t>
+      </w:r>
+      <w:proofErr w:type="spellEnd"/>
     </w:p>
     <w:p>
       <w:pPr>
@@ -3805,6 +3829,7 @@
         </w:rPr>
         <w:t>_</w:t>
       </w:r>
+      <w:proofErr w:type="spellStart"/>
       <w:r>
         <w:rPr>
           <w:rFonts w:ascii="Times New Roman" w:hAnsi="Times New Roman" w:cs="Times New Roman"/>
@@ -3816,6 +3841,7 @@
         </w:rPr>
         <w:t>obl</w:t>
       </w:r>
+      <w:proofErr w:type="spellEnd"/>
       <w:r>
         <w:rPr>
           <w:rFonts w:ascii="Times New Roman" w:hAnsi="Times New Roman" w:cs="Times New Roman"/>
@@ -3845,6 +3871,7 @@
         </w:rPr>
         <w:t xml:space="preserve"> (данные о регионах, областях и городах), </w:t>
       </w:r>
+      <w:proofErr w:type="spellStart"/>
       <w:r>
         <w:rPr>
           <w:rFonts w:ascii="Times New Roman" w:hAnsi="Times New Roman" w:cs="Times New Roman"/>
@@ -3856,6 +3883,7 @@
         </w:rPr>
         <w:t>grnti</w:t>
       </w:r>
+      <w:proofErr w:type="spellEnd"/>
       <w:r>
         <w:rPr>
           <w:rFonts w:ascii="Times New Roman" w:hAnsi="Times New Roman" w:cs="Times New Roman"/>
@@ -4184,6 +4212,7 @@
                 <w:lang w:val="en-US"/>
               </w:rPr>
             </w:pPr>
+            <w:proofErr w:type="spellStart"/>
             <w:r>
               <w:rPr>
                 <w:rFonts w:ascii="Times New Roman" w:hAnsi="Times New Roman" w:cs="Times New Roman"/>
@@ -4193,6 +4222,7 @@
               </w:rPr>
               <w:t>kod</w:t>
             </w:r>
+            <w:proofErr w:type="spellEnd"/>
           </w:p>
         </w:tc>
         <w:tc>
@@ -4730,6 +4760,7 @@
                 <w:lang w:val="en-US"/>
               </w:rPr>
             </w:pPr>
+            <w:proofErr w:type="spellStart"/>
             <w:r>
               <w:rPr>
                 <w:rFonts w:ascii="Times New Roman" w:hAnsi="Times New Roman" w:cs="Times New Roman"/>
@@ -4739,6 +4770,7 @@
               </w:rPr>
               <w:t>key_words</w:t>
             </w:r>
+            <w:proofErr w:type="spellEnd"/>
           </w:p>
         </w:tc>
         <w:tc>
@@ -4819,6 +4851,7 @@
                 <w:lang w:val="en-US"/>
               </w:rPr>
             </w:pPr>
+            <w:proofErr w:type="spellStart"/>
             <w:r>
               <w:rPr>
                 <w:rFonts w:ascii="Times New Roman" w:hAnsi="Times New Roman" w:cs="Times New Roman"/>
@@ -4828,6 +4861,7 @@
               </w:rPr>
               <w:t>take_part</w:t>
             </w:r>
+            <w:proofErr w:type="spellEnd"/>
           </w:p>
         </w:tc>
         <w:tc>
@@ -4908,6 +4942,7 @@
                 <w:lang w:val="en-US"/>
               </w:rPr>
             </w:pPr>
+            <w:proofErr w:type="spellStart"/>
             <w:r>
               <w:rPr>
                 <w:rFonts w:ascii="Times New Roman" w:hAnsi="Times New Roman" w:cs="Times New Roman"/>
@@ -4917,6 +4952,7 @@
               </w:rPr>
               <w:t>input_date</w:t>
             </w:r>
+            <w:proofErr w:type="spellEnd"/>
           </w:p>
         </w:tc>
         <w:tc>
@@ -5125,6 +5161,7 @@
         </w:rPr>
         <w:t>_</w:t>
       </w:r>
+      <w:proofErr w:type="spellStart"/>
       <w:r>
         <w:rPr>
           <w:rFonts w:ascii="Times New Roman" w:hAnsi="Times New Roman" w:cs="Times New Roman"/>
@@ -5135,6 +5172,7 @@
         </w:rPr>
         <w:t>obl</w:t>
       </w:r>
+      <w:proofErr w:type="spellEnd"/>
       <w:r>
         <w:rPr>
           <w:rFonts w:ascii="Times New Roman" w:hAnsi="Times New Roman" w:cs="Times New Roman"/>
@@ -5381,6 +5419,7 @@
                 <w:lang w:val="en-US"/>
               </w:rPr>
             </w:pPr>
+            <w:proofErr w:type="spellStart"/>
             <w:r>
               <w:rPr>
                 <w:rFonts w:ascii="Times New Roman" w:hAnsi="Times New Roman" w:cs="Times New Roman"/>
@@ -5390,6 +5429,7 @@
               </w:rPr>
               <w:t>oblname</w:t>
             </w:r>
+            <w:proofErr w:type="spellEnd"/>
           </w:p>
         </w:tc>
         <w:tc>
@@ -5569,6 +5609,7 @@
         </w:rPr>
         <w:t xml:space="preserve">Таблица 3. Описание данных таблицы </w:t>
       </w:r>
+      <w:proofErr w:type="spellStart"/>
       <w:r>
         <w:rPr>
           <w:rFonts w:ascii="Times New Roman" w:hAnsi="Times New Roman" w:cs="Times New Roman"/>
@@ -5579,6 +5620,7 @@
         </w:rPr>
         <w:t>grntirub</w:t>
       </w:r>
+      <w:proofErr w:type="spellEnd"/>
     </w:p>
     <w:tbl>
       <w:tblPr>
@@ -5726,6 +5768,7 @@
                 <w:lang w:val="en-US"/>
               </w:rPr>
             </w:pPr>
+            <w:proofErr w:type="spellStart"/>
             <w:r>
               <w:rPr>
                 <w:rFonts w:ascii="Times New Roman" w:hAnsi="Times New Roman" w:cs="Times New Roman"/>
@@ -5735,6 +5778,7 @@
               </w:rPr>
               <w:t>codrub</w:t>
             </w:r>
+            <w:proofErr w:type="spellEnd"/>
           </w:p>
         </w:tc>
         <w:tc>
@@ -5816,6 +5860,7 @@
                 <w:lang w:val="en-US"/>
               </w:rPr>
             </w:pPr>
+            <w:proofErr w:type="spellStart"/>
             <w:r>
               <w:rPr>
                 <w:rFonts w:ascii="Times New Roman" w:hAnsi="Times New Roman" w:cs="Times New Roman"/>
@@ -5825,6 +5870,7 @@
               </w:rPr>
               <w:t>rubrika</w:t>
             </w:r>
+            <w:proofErr w:type="spellEnd"/>
           </w:p>
         </w:tc>
         <w:tc>
@@ -7966,6 +8012,7 @@
         </w:rPr>
         <w:t>_</w:t>
       </w:r>
+      <w:proofErr w:type="spellStart"/>
       <w:r>
         <w:rPr>
           <w:rFonts w:ascii="Times New Roman" w:hAnsi="Times New Roman" w:cs="Times New Roman"/>
@@ -7975,6 +8022,7 @@
         </w:rPr>
         <w:t>obl</w:t>
       </w:r>
+      <w:proofErr w:type="spellEnd"/>
       <w:r>
         <w:rPr>
           <w:rFonts w:ascii="Times New Roman" w:hAnsi="Times New Roman" w:cs="Times New Roman"/>
@@ -8059,6 +8107,7 @@
         </w:rPr>
         <w:t>_</w:t>
       </w:r>
+      <w:proofErr w:type="spellStart"/>
       <w:r>
         <w:rPr>
           <w:rFonts w:ascii="Times New Roman" w:hAnsi="Times New Roman" w:cs="Times New Roman"/>
@@ -8068,6 +8117,7 @@
         </w:rPr>
         <w:t>obl</w:t>
       </w:r>
+      <w:proofErr w:type="spellEnd"/>
       <w:r>
         <w:rPr>
           <w:rFonts w:ascii="Times New Roman" w:hAnsi="Times New Roman" w:cs="Times New Roman"/>
@@ -8200,6 +8250,7 @@
         </w:rPr>
         <w:t>_</w:t>
       </w:r>
+      <w:proofErr w:type="spellStart"/>
       <w:r>
         <w:rPr>
           <w:rFonts w:ascii="Times New Roman" w:hAnsi="Times New Roman" w:cs="Times New Roman"/>
@@ -8209,6 +8260,7 @@
         </w:rPr>
         <w:t>obl</w:t>
       </w:r>
+      <w:proofErr w:type="spellEnd"/>
       <w:r>
         <w:rPr>
           <w:rFonts w:ascii="Times New Roman" w:hAnsi="Times New Roman" w:cs="Times New Roman"/>
@@ -8348,6 +8400,7 @@
         </w:rPr>
         <w:t xml:space="preserve">Выпадающий список с кодами ГРНТИ в соответствии со справочной таблицей </w:t>
       </w:r>
+      <w:proofErr w:type="spellStart"/>
       <w:r>
         <w:rPr>
           <w:rFonts w:ascii="Times New Roman" w:hAnsi="Times New Roman" w:cs="Times New Roman"/>
@@ -8357,6 +8410,7 @@
         </w:rPr>
         <w:t>grntirub</w:t>
       </w:r>
+      <w:proofErr w:type="spellEnd"/>
       <w:r>
         <w:rPr>
           <w:rFonts w:ascii="Times New Roman" w:hAnsi="Times New Roman" w:cs="Times New Roman"/>
@@ -8440,6 +8494,7 @@
         </w:rPr>
         <w:t xml:space="preserve"> в соответствии со справочной таблицей </w:t>
       </w:r>
+      <w:proofErr w:type="spellStart"/>
       <w:r>
         <w:rPr>
           <w:rFonts w:ascii="Times New Roman" w:hAnsi="Times New Roman" w:cs="Times New Roman"/>
@@ -8449,6 +8504,7 @@
         </w:rPr>
         <w:t>grntirub</w:t>
       </w:r>
+      <w:proofErr w:type="spellEnd"/>
       <w:r>
         <w:rPr>
           <w:rFonts w:ascii="Times New Roman" w:hAnsi="Times New Roman" w:cs="Times New Roman"/>
@@ -8880,7 +8936,25 @@
           <w:sz w:val="28"/>
           <w:szCs w:val="28"/>
         </w:rPr>
-        <w:t>Фамилия Имя Имя.</w:t>
+        <w:t xml:space="preserve">Фамилия Имя </w:t>
+      </w:r>
+      <w:proofErr w:type="spellStart"/>
+      <w:r>
+        <w:rPr>
+          <w:rFonts w:ascii="Times New Roman" w:hAnsi="Times New Roman" w:cs="Times New Roman"/>
+          <w:sz w:val="28"/>
+          <w:szCs w:val="28"/>
+        </w:rPr>
+        <w:t>Имя</w:t>
+      </w:r>
+      <w:proofErr w:type="spellEnd"/>
+      <w:r>
+        <w:rPr>
+          <w:rFonts w:ascii="Times New Roman" w:hAnsi="Times New Roman" w:cs="Times New Roman"/>
+          <w:sz w:val="28"/>
+          <w:szCs w:val="28"/>
+        </w:rPr>
+        <w:t>.</w:t>
       </w:r>
     </w:p>
     <w:p>
@@ -8976,6 +9050,7 @@
         </w:rPr>
         <w:t>_</w:t>
       </w:r>
+      <w:proofErr w:type="spellStart"/>
       <w:r>
         <w:rPr>
           <w:rFonts w:ascii="Times New Roman" w:hAnsi="Times New Roman" w:cs="Times New Roman"/>
@@ -8985,6 +9060,7 @@
         </w:rPr>
         <w:t>obl</w:t>
       </w:r>
+      <w:proofErr w:type="spellEnd"/>
       <w:r>
         <w:rPr>
           <w:rFonts w:ascii="Times New Roman" w:hAnsi="Times New Roman" w:cs="Times New Roman"/>
@@ -11381,7 +11457,27 @@
           <w:sz w:val="28"/>
           <w:szCs w:val="28"/>
         </w:rPr>
-        <w:t>.exe;</w:t>
+        <w:t>.</w:t>
+      </w:r>
+      <w:proofErr w:type="spellStart"/>
+      <w:r>
+        <w:rPr>
+          <w:rFonts w:ascii="Times New Roman" w:eastAsia="Times New Roman" w:hAnsi="Times New Roman" w:cs="Times New Roman"/>
+          <w:color w:val="000000"/>
+          <w:sz w:val="28"/>
+          <w:szCs w:val="28"/>
+        </w:rPr>
+        <w:t>exe</w:t>
+      </w:r>
+      <w:proofErr w:type="spellEnd"/>
+      <w:r>
+        <w:rPr>
+          <w:rFonts w:ascii="Times New Roman" w:eastAsia="Times New Roman" w:hAnsi="Times New Roman" w:cs="Times New Roman"/>
+          <w:color w:val="000000"/>
+          <w:sz w:val="28"/>
+          <w:szCs w:val="28"/>
+        </w:rPr>
+        <w:t>;</w:t>
       </w:r>
     </w:p>
     <w:p>
@@ -14266,7 +14362,7 @@
           <w:szCs w:val="28"/>
           <w:lang w:eastAsia="ja-JP"/>
         </w:rPr>
-        <w:t xml:space="preserve"> будут выглядеть следующим образом:</w:t>
+        <w:t>будут выглядеть следующим образом:</w:t>
       </w:r>
     </w:p>
     <w:p>

--- a/report.docx
+++ b/report.docx
@@ -284,7 +284,6 @@
           <w:lang w:eastAsia="ja-JP"/>
         </w:rPr>
       </w:pPr>
-      <w:proofErr w:type="spellStart"/>
       <w:r>
         <w:rPr>
           <w:rFonts w:eastAsiaTheme="minorEastAsia"/>
@@ -293,18 +292,7 @@
           <w:szCs w:val="28"/>
           <w:lang w:eastAsia="ja-JP"/>
         </w:rPr>
-        <w:t>Нецветай</w:t>
-      </w:r>
-      <w:proofErr w:type="spellEnd"/>
-      <w:r>
-        <w:rPr>
-          <w:rFonts w:eastAsiaTheme="minorEastAsia"/>
-          <w:color w:val="000000"/>
-          <w:sz w:val="28"/>
-          <w:szCs w:val="28"/>
-          <w:lang w:eastAsia="ja-JP"/>
-        </w:rPr>
-        <w:t xml:space="preserve"> Д.О.</w:t>
+        <w:t>Нецветай Д.О.</w:t>
       </w:r>
     </w:p>
     <w:p>
@@ -2745,7 +2733,6 @@
         </w:rPr>
         <w:t xml:space="preserve"> вхождения субъектов федерации (</w:t>
       </w:r>
-      <w:proofErr w:type="spellStart"/>
       <w:r>
         <w:rPr>
           <w:rFonts w:ascii="Times New Roman" w:hAnsi="Times New Roman" w:cs="Times New Roman"/>
@@ -2756,7 +2743,6 @@
         </w:rPr>
         <w:t>oblname</w:t>
       </w:r>
-      <w:proofErr w:type="spellEnd"/>
       <w:r>
         <w:rPr>
           <w:rFonts w:ascii="Times New Roman" w:hAnsi="Times New Roman" w:cs="Times New Roman"/>
@@ -2879,18 +2865,8 @@
           <w:sz w:val="28"/>
           <w:szCs w:val="28"/>
         </w:rPr>
-        <w:t xml:space="preserve">в) контроль возможного повторного занесения данных об </w:t>
-      </w:r>
-      <w:proofErr w:type="spellStart"/>
-      <w:r>
-        <w:rPr>
-          <w:rFonts w:ascii="Times New Roman" w:hAnsi="Times New Roman" w:cs="Times New Roman"/>
-          <w:sz w:val="28"/>
-          <w:szCs w:val="28"/>
-        </w:rPr>
-        <w:t>эксперте;</w:t>
-      </w:r>
-      <w:proofErr w:type="spellEnd"/>
+        <w:t>в) контроль возможного повторного занесения данных об эксперте;</w:t>
+      </w:r>
     </w:p>
     <w:p>
       <w:pPr>
@@ -3829,7 +3805,6 @@
         </w:rPr>
         <w:t>_</w:t>
       </w:r>
-      <w:proofErr w:type="spellStart"/>
       <w:r>
         <w:rPr>
           <w:rFonts w:ascii="Times New Roman" w:hAnsi="Times New Roman" w:cs="Times New Roman"/>
@@ -3841,7 +3816,6 @@
         </w:rPr>
         <w:t>obl</w:t>
       </w:r>
-      <w:proofErr w:type="spellEnd"/>
       <w:r>
         <w:rPr>
           <w:rFonts w:ascii="Times New Roman" w:hAnsi="Times New Roman" w:cs="Times New Roman"/>
@@ -3871,7 +3845,6 @@
         </w:rPr>
         <w:t xml:space="preserve"> (данные о регионах, областях и городах), </w:t>
       </w:r>
-      <w:proofErr w:type="spellStart"/>
       <w:r>
         <w:rPr>
           <w:rFonts w:ascii="Times New Roman" w:hAnsi="Times New Roman" w:cs="Times New Roman"/>
@@ -3883,7 +3856,6 @@
         </w:rPr>
         <w:t>grnti</w:t>
       </w:r>
-      <w:proofErr w:type="spellEnd"/>
       <w:r>
         <w:rPr>
           <w:rFonts w:ascii="Times New Roman" w:hAnsi="Times New Roman" w:cs="Times New Roman"/>
@@ -3937,18 +3909,7 @@
           <w:szCs w:val="24"/>
           <w:lang w:eastAsia="ja-JP"/>
         </w:rPr>
-        <w:t xml:space="preserve">Рис. 2 </w:t>
-      </w:r>
-      <w:r>
-        <w:rPr>
-          <w:rFonts w:ascii="Times New Roman" w:eastAsiaTheme="minorEastAsia" w:hAnsi="Times New Roman" w:cs="Times New Roman"/>
-          <w:i/>
-          <w:iCs/>
-          <w:sz w:val="24"/>
-          <w:szCs w:val="24"/>
-          <w:lang w:eastAsia="ja-JP"/>
-        </w:rPr>
-        <w:t>Иллюстрация информационной структуры системы.</w:t>
+        <w:t>Рис. 2 Иллюстрация информационной структуры системы.</w:t>
       </w:r>
     </w:p>
     <w:p>
@@ -4212,7 +4173,6 @@
                 <w:lang w:val="en-US"/>
               </w:rPr>
             </w:pPr>
-            <w:proofErr w:type="spellStart"/>
             <w:r>
               <w:rPr>
                 <w:rFonts w:ascii="Times New Roman" w:hAnsi="Times New Roman" w:cs="Times New Roman"/>
@@ -4222,7 +4182,6 @@
               </w:rPr>
               <w:t>kod</w:t>
             </w:r>
-            <w:proofErr w:type="spellEnd"/>
           </w:p>
         </w:tc>
         <w:tc>
@@ -4760,7 +4719,6 @@
                 <w:lang w:val="en-US"/>
               </w:rPr>
             </w:pPr>
-            <w:proofErr w:type="spellStart"/>
             <w:r>
               <w:rPr>
                 <w:rFonts w:ascii="Times New Roman" w:hAnsi="Times New Roman" w:cs="Times New Roman"/>
@@ -4770,7 +4728,6 @@
               </w:rPr>
               <w:t>key_words</w:t>
             </w:r>
-            <w:proofErr w:type="spellEnd"/>
           </w:p>
         </w:tc>
         <w:tc>
@@ -4851,7 +4808,6 @@
                 <w:lang w:val="en-US"/>
               </w:rPr>
             </w:pPr>
-            <w:proofErr w:type="spellStart"/>
             <w:r>
               <w:rPr>
                 <w:rFonts w:ascii="Times New Roman" w:hAnsi="Times New Roman" w:cs="Times New Roman"/>
@@ -4861,7 +4817,6 @@
               </w:rPr>
               <w:t>take_part</w:t>
             </w:r>
-            <w:proofErr w:type="spellEnd"/>
           </w:p>
         </w:tc>
         <w:tc>
@@ -4942,7 +4897,6 @@
                 <w:lang w:val="en-US"/>
               </w:rPr>
             </w:pPr>
-            <w:proofErr w:type="spellStart"/>
             <w:r>
               <w:rPr>
                 <w:rFonts w:ascii="Times New Roman" w:hAnsi="Times New Roman" w:cs="Times New Roman"/>
@@ -4952,7 +4906,6 @@
               </w:rPr>
               <w:t>input_date</w:t>
             </w:r>
-            <w:proofErr w:type="spellEnd"/>
           </w:p>
         </w:tc>
         <w:tc>
@@ -5161,7 +5114,6 @@
         </w:rPr>
         <w:t>_</w:t>
       </w:r>
-      <w:proofErr w:type="spellStart"/>
       <w:r>
         <w:rPr>
           <w:rFonts w:ascii="Times New Roman" w:hAnsi="Times New Roman" w:cs="Times New Roman"/>
@@ -5172,7 +5124,6 @@
         </w:rPr>
         <w:t>obl</w:t>
       </w:r>
-      <w:proofErr w:type="spellEnd"/>
       <w:r>
         <w:rPr>
           <w:rFonts w:ascii="Times New Roman" w:hAnsi="Times New Roman" w:cs="Times New Roman"/>
@@ -5419,7 +5370,6 @@
                 <w:lang w:val="en-US"/>
               </w:rPr>
             </w:pPr>
-            <w:proofErr w:type="spellStart"/>
             <w:r>
               <w:rPr>
                 <w:rFonts w:ascii="Times New Roman" w:hAnsi="Times New Roman" w:cs="Times New Roman"/>
@@ -5429,7 +5379,6 @@
               </w:rPr>
               <w:t>oblname</w:t>
             </w:r>
-            <w:proofErr w:type="spellEnd"/>
           </w:p>
         </w:tc>
         <w:tc>
@@ -5609,7 +5558,6 @@
         </w:rPr>
         <w:t xml:space="preserve">Таблица 3. Описание данных таблицы </w:t>
       </w:r>
-      <w:proofErr w:type="spellStart"/>
       <w:r>
         <w:rPr>
           <w:rFonts w:ascii="Times New Roman" w:hAnsi="Times New Roman" w:cs="Times New Roman"/>
@@ -5620,7 +5568,6 @@
         </w:rPr>
         <w:t>grntirub</w:t>
       </w:r>
-      <w:proofErr w:type="spellEnd"/>
     </w:p>
     <w:tbl>
       <w:tblPr>
@@ -5768,7 +5715,6 @@
                 <w:lang w:val="en-US"/>
               </w:rPr>
             </w:pPr>
-            <w:proofErr w:type="spellStart"/>
             <w:r>
               <w:rPr>
                 <w:rFonts w:ascii="Times New Roman" w:hAnsi="Times New Roman" w:cs="Times New Roman"/>
@@ -5778,7 +5724,6 @@
               </w:rPr>
               <w:t>codrub</w:t>
             </w:r>
-            <w:proofErr w:type="spellEnd"/>
           </w:p>
         </w:tc>
         <w:tc>
@@ -5860,7 +5805,6 @@
                 <w:lang w:val="en-US"/>
               </w:rPr>
             </w:pPr>
-            <w:proofErr w:type="spellStart"/>
             <w:r>
               <w:rPr>
                 <w:rFonts w:ascii="Times New Roman" w:hAnsi="Times New Roman" w:cs="Times New Roman"/>
@@ -5870,7 +5814,6 @@
               </w:rPr>
               <w:t>rubrika</w:t>
             </w:r>
-            <w:proofErr w:type="spellEnd"/>
           </w:p>
         </w:tc>
         <w:tc>
@@ -7504,6 +7447,7 @@
       <w:r>
         <w:rPr>
           <w:rFonts w:ascii="Times New Roman" w:hAnsi="Times New Roman" w:cs="Times New Roman"/>
+          <w:noProof/>
           <w:sz w:val="28"/>
           <w:szCs w:val="28"/>
         </w:rPr>
@@ -8012,7 +7956,6 @@
         </w:rPr>
         <w:t>_</w:t>
       </w:r>
-      <w:proofErr w:type="spellStart"/>
       <w:r>
         <w:rPr>
           <w:rFonts w:ascii="Times New Roman" w:hAnsi="Times New Roman" w:cs="Times New Roman"/>
@@ -8022,7 +7965,6 @@
         </w:rPr>
         <w:t>obl</w:t>
       </w:r>
-      <w:proofErr w:type="spellEnd"/>
       <w:r>
         <w:rPr>
           <w:rFonts w:ascii="Times New Roman" w:hAnsi="Times New Roman" w:cs="Times New Roman"/>
@@ -8107,7 +8049,6 @@
         </w:rPr>
         <w:t>_</w:t>
       </w:r>
-      <w:proofErr w:type="spellStart"/>
       <w:r>
         <w:rPr>
           <w:rFonts w:ascii="Times New Roman" w:hAnsi="Times New Roman" w:cs="Times New Roman"/>
@@ -8117,7 +8058,6 @@
         </w:rPr>
         <w:t>obl</w:t>
       </w:r>
-      <w:proofErr w:type="spellEnd"/>
       <w:r>
         <w:rPr>
           <w:rFonts w:ascii="Times New Roman" w:hAnsi="Times New Roman" w:cs="Times New Roman"/>
@@ -8250,7 +8190,6 @@
         </w:rPr>
         <w:t>_</w:t>
       </w:r>
-      <w:proofErr w:type="spellStart"/>
       <w:r>
         <w:rPr>
           <w:rFonts w:ascii="Times New Roman" w:hAnsi="Times New Roman" w:cs="Times New Roman"/>
@@ -8260,7 +8199,6 @@
         </w:rPr>
         <w:t>obl</w:t>
       </w:r>
-      <w:proofErr w:type="spellEnd"/>
       <w:r>
         <w:rPr>
           <w:rFonts w:ascii="Times New Roman" w:hAnsi="Times New Roman" w:cs="Times New Roman"/>
@@ -8400,7 +8338,6 @@
         </w:rPr>
         <w:t xml:space="preserve">Выпадающий список с кодами ГРНТИ в соответствии со справочной таблицей </w:t>
       </w:r>
-      <w:proofErr w:type="spellStart"/>
       <w:r>
         <w:rPr>
           <w:rFonts w:ascii="Times New Roman" w:hAnsi="Times New Roman" w:cs="Times New Roman"/>
@@ -8410,7 +8347,6 @@
         </w:rPr>
         <w:t>grntirub</w:t>
       </w:r>
-      <w:proofErr w:type="spellEnd"/>
       <w:r>
         <w:rPr>
           <w:rFonts w:ascii="Times New Roman" w:hAnsi="Times New Roman" w:cs="Times New Roman"/>
@@ -8494,7 +8430,6 @@
         </w:rPr>
         <w:t xml:space="preserve"> в соответствии со справочной таблицей </w:t>
       </w:r>
-      <w:proofErr w:type="spellStart"/>
       <w:r>
         <w:rPr>
           <w:rFonts w:ascii="Times New Roman" w:hAnsi="Times New Roman" w:cs="Times New Roman"/>
@@ -8504,7 +8439,6 @@
         </w:rPr>
         <w:t>grntirub</w:t>
       </w:r>
-      <w:proofErr w:type="spellEnd"/>
       <w:r>
         <w:rPr>
           <w:rFonts w:ascii="Times New Roman" w:hAnsi="Times New Roman" w:cs="Times New Roman"/>
@@ -8709,6 +8643,7 @@
       <w:r>
         <w:rPr>
           <w:rFonts w:ascii="Times New Roman" w:hAnsi="Times New Roman" w:cs="Times New Roman"/>
+          <w:noProof/>
           <w:sz w:val="28"/>
           <w:szCs w:val="28"/>
         </w:rPr>
@@ -8936,25 +8871,7 @@
           <w:sz w:val="28"/>
           <w:szCs w:val="28"/>
         </w:rPr>
-        <w:t xml:space="preserve">Фамилия Имя </w:t>
-      </w:r>
-      <w:proofErr w:type="spellStart"/>
-      <w:r>
-        <w:rPr>
-          <w:rFonts w:ascii="Times New Roman" w:hAnsi="Times New Roman" w:cs="Times New Roman"/>
-          <w:sz w:val="28"/>
-          <w:szCs w:val="28"/>
-        </w:rPr>
-        <w:t>Имя</w:t>
-      </w:r>
-      <w:proofErr w:type="spellEnd"/>
-      <w:r>
-        <w:rPr>
-          <w:rFonts w:ascii="Times New Roman" w:hAnsi="Times New Roman" w:cs="Times New Roman"/>
-          <w:sz w:val="28"/>
-          <w:szCs w:val="28"/>
-        </w:rPr>
-        <w:t>.</w:t>
+        <w:t>Фамилия Имя Имя.</w:t>
       </w:r>
     </w:p>
     <w:p>
@@ -9050,7 +8967,6 @@
         </w:rPr>
         <w:t>_</w:t>
       </w:r>
-      <w:proofErr w:type="spellStart"/>
       <w:r>
         <w:rPr>
           <w:rFonts w:ascii="Times New Roman" w:hAnsi="Times New Roman" w:cs="Times New Roman"/>
@@ -9060,7 +8976,6 @@
         </w:rPr>
         <w:t>obl</w:t>
       </w:r>
-      <w:proofErr w:type="spellEnd"/>
       <w:r>
         <w:rPr>
           <w:rFonts w:ascii="Times New Roman" w:hAnsi="Times New Roman" w:cs="Times New Roman"/>
@@ -9215,7 +9130,6 @@
           <w:rFonts w:ascii="Times New Roman" w:hAnsi="Times New Roman" w:cs="Times New Roman"/>
           <w:sz w:val="28"/>
           <w:szCs w:val="28"/>
-          <w:lang w:val="en-US"/>
         </w:rPr>
       </w:pPr>
     </w:p>
@@ -10711,15 +10625,17 @@
       <w:r>
         <w:rPr>
           <w:rFonts w:ascii="Times New Roman" w:hAnsi="Times New Roman" w:cs="Times New Roman"/>
+          <w:i/>
+          <w:iCs/>
           <w:noProof/>
-          <w:sz w:val="28"/>
-          <w:szCs w:val="28"/>
+          <w:sz w:val="24"/>
+          <w:szCs w:val="24"/>
         </w:rPr>
         <w:drawing>
-          <wp:inline distT="0" distB="0" distL="0" distR="0" wp14:anchorId="1CD924E3" wp14:editId="2AAD160E">
+          <wp:inline distT="0" distB="0" distL="0" distR="0" wp14:anchorId="521CA863" wp14:editId="75D857B5">
             <wp:extent cx="5940425" cy="6497320"/>
             <wp:effectExtent l="0" t="0" r="3175" b="0"/>
-            <wp:docPr id="19" name="Рисунок 19"/>
+            <wp:docPr id="10" name="Рисунок 10"/>
             <wp:cNvGraphicFramePr>
               <a:graphicFrameLocks xmlns:a="http://schemas.openxmlformats.org/drawingml/2006/main" noChangeAspect="1"/>
             </wp:cNvGraphicFramePr>
@@ -10982,13 +10898,12 @@
           <w:noProof/>
           <w:sz w:val="28"/>
           <w:szCs w:val="28"/>
-          <w:lang w:val="en-US"/>
         </w:rPr>
         <w:drawing>
-          <wp:inline distT="0" distB="0" distL="0" distR="0" wp14:anchorId="5C7FAFA0" wp14:editId="16D4A2EC">
-            <wp:extent cx="5501058" cy="3895725"/>
-            <wp:effectExtent l="0" t="0" r="4445" b="0"/>
-            <wp:docPr id="21" name="Рисунок 21"/>
+          <wp:inline distT="0" distB="0" distL="0" distR="0" wp14:anchorId="7A9FC245" wp14:editId="095A1176">
+            <wp:extent cx="5492750" cy="3886319"/>
+            <wp:effectExtent l="0" t="0" r="0" b="0"/>
+            <wp:docPr id="25" name="Рисунок 25"/>
             <wp:cNvGraphicFramePr>
               <a:graphicFrameLocks xmlns:a="http://schemas.openxmlformats.org/drawingml/2006/main" noChangeAspect="1"/>
             </wp:cNvGraphicFramePr>
@@ -11008,7 +10923,7 @@
                   <pic:spPr>
                     <a:xfrm>
                       <a:off x="0" y="0"/>
-                      <a:ext cx="5506471" cy="3899558"/>
+                      <a:ext cx="5504644" cy="3894734"/>
                     </a:xfrm>
                     <a:prstGeom prst="rect">
                       <a:avLst/>
@@ -11457,27 +11372,7 @@
           <w:sz w:val="28"/>
           <w:szCs w:val="28"/>
         </w:rPr>
-        <w:t>.</w:t>
-      </w:r>
-      <w:proofErr w:type="spellStart"/>
-      <w:r>
-        <w:rPr>
-          <w:rFonts w:ascii="Times New Roman" w:eastAsia="Times New Roman" w:hAnsi="Times New Roman" w:cs="Times New Roman"/>
-          <w:color w:val="000000"/>
-          <w:sz w:val="28"/>
-          <w:szCs w:val="28"/>
-        </w:rPr>
-        <w:t>exe</w:t>
-      </w:r>
-      <w:proofErr w:type="spellEnd"/>
-      <w:r>
-        <w:rPr>
-          <w:rFonts w:ascii="Times New Roman" w:eastAsia="Times New Roman" w:hAnsi="Times New Roman" w:cs="Times New Roman"/>
-          <w:color w:val="000000"/>
-          <w:sz w:val="28"/>
-          <w:szCs w:val="28"/>
-        </w:rPr>
-        <w:t>;</w:t>
+        <w:t>.exe;</w:t>
       </w:r>
     </w:p>
     <w:p>
@@ -11514,76 +11409,27 @@
     <w:p>
       <w:pPr>
         <w:rPr>
-          <w:rFonts w:ascii="Times New Roman" w:eastAsia="Times New Roman" w:hAnsi="Times New Roman" w:cs="Times New Roman"/>
+          <w:rFonts w:ascii="Times New Roman" w:hAnsi="Times New Roman" w:cs="Times New Roman"/>
           <w:b/>
           <w:bCs/>
-          <w:kern w:val="36"/>
-          <w:sz w:val="28"/>
-          <w:szCs w:val="28"/>
-          <w:lang w:val="x-none" w:eastAsia="ru-RU"/>
+          <w:sz w:val="28"/>
+          <w:szCs w:val="28"/>
         </w:rPr>
       </w:pPr>
       <w:bookmarkStart w:id="18" w:name="_Toc120718573"/>
       <w:r>
         <w:rPr>
-          <w:sz w:val="28"/>
-          <w:szCs w:val="28"/>
-        </w:rPr>
-        <w:br w:type="page"/>
-      </w:r>
-    </w:p>
-    <w:p>
-      <w:pPr>
-        <w:pStyle w:val="1"/>
-        <w:numPr>
-          <w:ilvl w:val="0"/>
-          <w:numId w:val="21"/>
-        </w:numPr>
-        <w:spacing w:line="276" w:lineRule="auto"/>
-        <w:rPr>
-          <w:sz w:val="28"/>
-          <w:szCs w:val="28"/>
-        </w:rPr>
-      </w:pPr>
-      <w:r>
-        <w:rPr>
-          <w:sz w:val="28"/>
-          <w:szCs w:val="28"/>
-        </w:rPr>
-        <w:lastRenderedPageBreak/>
-        <w:t>Результаты испытания системы</w:t>
-      </w:r>
-      <w:bookmarkEnd w:id="18"/>
-    </w:p>
-    <w:p>
-      <w:pPr>
-        <w:pBdr>
-          <w:top w:val="nil"/>
-          <w:left w:val="nil"/>
-          <w:bottom w:val="nil"/>
-          <w:right w:val="nil"/>
-          <w:between w:val="nil"/>
-        </w:pBdr>
-        <w:spacing w:after="200" w:line="276" w:lineRule="auto"/>
-        <w:ind w:firstLine="432"/>
-        <w:rPr>
-          <w:rFonts w:ascii="Times New Roman" w:hAnsi="Times New Roman" w:cs="Times New Roman"/>
-          <w:sz w:val="28"/>
-          <w:szCs w:val="28"/>
-        </w:rPr>
-      </w:pPr>
-    </w:p>
-    <w:p>
-      <w:pPr>
-        <w:pBdr>
-          <w:top w:val="nil"/>
-          <w:left w:val="nil"/>
-          <w:bottom w:val="nil"/>
-          <w:right w:val="nil"/>
-          <w:between w:val="nil"/>
-        </w:pBdr>
-        <w:spacing w:after="200" w:line="276" w:lineRule="auto"/>
-        <w:ind w:firstLine="432"/>
+          <w:rFonts w:ascii="Times New Roman" w:hAnsi="Times New Roman" w:cs="Times New Roman"/>
+          <w:b/>
+          <w:bCs/>
+          <w:sz w:val="28"/>
+          <w:szCs w:val="28"/>
+        </w:rPr>
+        <w:t>Системные ошибки:</w:t>
+      </w:r>
+    </w:p>
+    <w:p>
+      <w:pPr>
         <w:rPr>
           <w:rFonts w:ascii="Times New Roman" w:eastAsiaTheme="minorEastAsia" w:hAnsi="Times New Roman" w:cs="Times New Roman"/>
           <w:sz w:val="28"/>
@@ -11597,63 +11443,24 @@
           <w:sz w:val="28"/>
           <w:szCs w:val="28"/>
         </w:rPr>
-        <w:t>П</w:t>
-      </w:r>
-      <w:r>
-        <w:rPr>
-          <w:rFonts w:ascii="Times New Roman" w:hAnsi="Times New Roman" w:cs="Times New Roman"/>
-          <w:sz w:val="28"/>
-          <w:szCs w:val="28"/>
-        </w:rPr>
-        <w:t>родемонстрируем работу программы</w:t>
-      </w:r>
-      <w:r>
-        <w:rPr>
-          <w:rFonts w:ascii="Times New Roman" w:hAnsi="Times New Roman" w:cs="Times New Roman"/>
-          <w:sz w:val="28"/>
-          <w:szCs w:val="28"/>
-        </w:rPr>
-        <w:t xml:space="preserve"> на конкретном примере. Задача: создать экспертную группу биологов из Са</w:t>
-      </w:r>
-      <w:r>
-        <w:rPr>
-          <w:rFonts w:ascii="Times New Roman" w:hAnsi="Times New Roman" w:cs="Times New Roman"/>
-          <w:sz w:val="28"/>
-          <w:szCs w:val="28"/>
-        </w:rPr>
-        <w:t>мары и группу психологов из Санкт-Петербурга</w:t>
-      </w:r>
-      <w:r>
-        <w:rPr>
-          <w:rFonts w:ascii="Times New Roman" w:hAnsi="Times New Roman" w:cs="Times New Roman"/>
-          <w:sz w:val="28"/>
-          <w:szCs w:val="28"/>
-        </w:rPr>
-        <w:t xml:space="preserve">. При этом необходимо добавить новую запись об одном эксперте. Во время занесения данных была допущена ошибка в фамилии, которую необходимо исправить путем редактирования строки. </w:t>
-      </w:r>
-      <w:r>
-        <w:rPr>
-          <w:rFonts w:ascii="Times New Roman" w:hAnsi="Times New Roman" w:cs="Times New Roman"/>
-          <w:sz w:val="28"/>
-          <w:szCs w:val="28"/>
-        </w:rPr>
-        <w:t xml:space="preserve">Попробуем повторно внести данные об эксперте. </w:t>
-      </w:r>
-      <w:r>
-        <w:rPr>
-          <w:rFonts w:ascii="Times New Roman" w:hAnsi="Times New Roman" w:cs="Times New Roman"/>
-          <w:sz w:val="28"/>
-          <w:szCs w:val="28"/>
-        </w:rPr>
-        <w:t>Так же выгрузим данные нескольких биологов из Москвы.</w:t>
-      </w:r>
-      <w:r>
-        <w:rPr>
-          <w:rFonts w:ascii="Times New Roman" w:hAnsi="Times New Roman" w:cs="Times New Roman"/>
-          <w:sz w:val="28"/>
-          <w:szCs w:val="28"/>
-        </w:rPr>
-        <w:t xml:space="preserve"> </w:t>
+        <w:t xml:space="preserve">В случае возникновения проблем при выполнении </w:t>
+      </w:r>
+      <w:r>
+        <w:rPr>
+          <w:rFonts w:ascii="Times New Roman" w:hAnsi="Times New Roman" w:cs="Times New Roman"/>
+          <w:sz w:val="28"/>
+          <w:szCs w:val="28"/>
+          <w:lang w:val="en-US"/>
+        </w:rPr>
+        <w:t>SQL</w:t>
+      </w:r>
+      <w:r>
+        <w:rPr>
+          <w:rFonts w:ascii="Times New Roman" w:hAnsi="Times New Roman" w:cs="Times New Roman"/>
+          <w:sz w:val="28"/>
+          <w:szCs w:val="28"/>
+        </w:rPr>
+        <w:t>-</w:t>
       </w:r>
       <w:r>
         <w:rPr>
@@ -11662,7 +11469,7 @@
           <w:szCs w:val="28"/>
           <w:lang w:eastAsia="ja-JP"/>
         </w:rPr>
-        <w:t>Два эксперта не подошли</w:t>
+        <w:t xml:space="preserve">запросов в программе предусмотрен </w:t>
       </w:r>
       <w:r>
         <w:rPr>
@@ -11671,7 +11478,7 @@
           <w:szCs w:val="28"/>
           <w:lang w:eastAsia="ja-JP"/>
         </w:rPr>
-        <w:t xml:space="preserve"> по параметрам и, как следствие, был</w:t>
+        <w:t xml:space="preserve">вывод </w:t>
       </w:r>
       <w:r>
         <w:rPr>
@@ -11680,7 +11487,7 @@
           <w:szCs w:val="28"/>
           <w:lang w:eastAsia="ja-JP"/>
         </w:rPr>
-        <w:t>и</w:t>
+        <w:t xml:space="preserve">на экран </w:t>
       </w:r>
       <w:r>
         <w:rPr>
@@ -11689,105 +11496,52 @@
           <w:szCs w:val="28"/>
           <w:lang w:eastAsia="ja-JP"/>
         </w:rPr>
-        <w:t xml:space="preserve"> снят</w:t>
-      </w:r>
-      <w:r>
+        <w:t>окна с информацией об ошибке.</w:t>
+      </w:r>
+    </w:p>
+    <w:p>
+      <w:pPr>
+        <w:jc w:val="right"/>
         <w:rPr>
           <w:rFonts w:ascii="Times New Roman" w:eastAsiaTheme="minorEastAsia" w:hAnsi="Times New Roman" w:cs="Times New Roman"/>
-          <w:sz w:val="28"/>
-          <w:szCs w:val="28"/>
+          <w:i/>
+          <w:iCs/>
+          <w:sz w:val="24"/>
+          <w:szCs w:val="24"/>
           <w:lang w:eastAsia="ja-JP"/>
         </w:rPr>
-        <w:t>ы</w:t>
-      </w:r>
+      </w:pPr>
       <w:r>
         <w:rPr>
           <w:rFonts w:ascii="Times New Roman" w:eastAsiaTheme="minorEastAsia" w:hAnsi="Times New Roman" w:cs="Times New Roman"/>
-          <w:sz w:val="28"/>
-          <w:szCs w:val="28"/>
+          <w:i/>
+          <w:iCs/>
+          <w:sz w:val="24"/>
+          <w:szCs w:val="24"/>
           <w:lang w:eastAsia="ja-JP"/>
         </w:rPr>
-        <w:t xml:space="preserve"> с рассмотрения.</w:t>
-      </w:r>
-      <w:r>
-        <w:rPr>
-          <w:rFonts w:ascii="Times New Roman" w:eastAsiaTheme="minorEastAsia" w:hAnsi="Times New Roman" w:cs="Times New Roman"/>
-          <w:sz w:val="28"/>
-          <w:szCs w:val="28"/>
-          <w:lang w:eastAsia="ja-JP"/>
-        </w:rPr>
-        <w:t xml:space="preserve"> </w:t>
-      </w:r>
-    </w:p>
-    <w:p>
-      <w:pPr>
-        <w:spacing w:line="276" w:lineRule="auto"/>
-        <w:rPr>
-          <w:rFonts w:ascii="Times New Roman" w:eastAsiaTheme="minorEastAsia" w:hAnsi="Times New Roman" w:cs="Times New Roman"/>
-          <w:sz w:val="28"/>
-          <w:szCs w:val="28"/>
-          <w:lang w:eastAsia="ja-JP"/>
-        </w:rPr>
-      </w:pPr>
-      <w:r>
-        <w:rPr>
-          <w:rFonts w:ascii="Times New Roman" w:eastAsiaTheme="minorEastAsia" w:hAnsi="Times New Roman" w:cs="Times New Roman"/>
-          <w:sz w:val="28"/>
-          <w:szCs w:val="28"/>
-          <w:lang w:eastAsia="ja-JP"/>
-        </w:rPr>
-        <w:br w:type="page"/>
-      </w:r>
-      <w:r>
-        <w:rPr>
-          <w:rFonts w:ascii="Times New Roman" w:eastAsiaTheme="minorEastAsia" w:hAnsi="Times New Roman" w:cs="Times New Roman"/>
-          <w:sz w:val="28"/>
-          <w:szCs w:val="28"/>
-          <w:lang w:eastAsia="ja-JP"/>
-        </w:rPr>
-        <w:lastRenderedPageBreak/>
-        <w:tab/>
-      </w:r>
-      <w:r>
-        <w:rPr>
-          <w:rFonts w:ascii="Times New Roman" w:eastAsiaTheme="minorEastAsia" w:hAnsi="Times New Roman" w:cs="Times New Roman"/>
-          <w:sz w:val="28"/>
-          <w:szCs w:val="28"/>
-          <w:lang w:eastAsia="ja-JP"/>
-        </w:rPr>
-        <w:t>Формируем экспертную группу, предварительно отфильтровав данные:</w:t>
-      </w:r>
-    </w:p>
-    <w:p>
-      <w:pPr>
-        <w:pBdr>
-          <w:top w:val="nil"/>
-          <w:left w:val="nil"/>
-          <w:bottom w:val="nil"/>
-          <w:right w:val="nil"/>
-          <w:between w:val="nil"/>
-        </w:pBdr>
-        <w:spacing w:after="200" w:line="276" w:lineRule="auto"/>
-        <w:rPr>
-          <w:rFonts w:ascii="Times New Roman" w:eastAsiaTheme="minorEastAsia" w:hAnsi="Times New Roman" w:cs="Times New Roman"/>
-          <w:sz w:val="28"/>
-          <w:szCs w:val="28"/>
-          <w:lang w:eastAsia="ja-JP"/>
-        </w:rPr>
-      </w:pPr>
-      <w:r>
-        <w:rPr>
-          <w:rFonts w:ascii="Times New Roman" w:eastAsiaTheme="minorEastAsia" w:hAnsi="Times New Roman" w:cs="Times New Roman"/>
+        <w:t>Рис. 22 Пример сообщения об ошибке</w:t>
+      </w:r>
+    </w:p>
+    <w:p>
+      <w:pPr>
+        <w:jc w:val="center"/>
+        <w:rPr>
+          <w:sz w:val="28"/>
+          <w:szCs w:val="28"/>
+        </w:rPr>
+      </w:pPr>
+      <w:r>
+        <w:rPr>
           <w:noProof/>
           <w:sz w:val="28"/>
           <w:szCs w:val="28"/>
-          <w:lang w:eastAsia="ja-JP"/>
         </w:rPr>
         <w:drawing>
-          <wp:inline distT="0" distB="0" distL="0" distR="0" wp14:anchorId="4D67281C" wp14:editId="7909F121">
-            <wp:extent cx="5940425" cy="4810760"/>
-            <wp:effectExtent l="0" t="0" r="3175" b="8890"/>
-            <wp:docPr id="28" name="Рисунок 28"/>
+          <wp:inline distT="0" distB="0" distL="0" distR="0" wp14:anchorId="5DFECA76" wp14:editId="12AA0B14">
+            <wp:extent cx="2086266" cy="1247949"/>
+            <wp:effectExtent l="0" t="0" r="9525" b="9525"/>
+            <wp:docPr id="17" name="Рисунок 17"/>
             <wp:cNvGraphicFramePr>
               <a:graphicFrameLocks xmlns:a="http://schemas.openxmlformats.org/drawingml/2006/main" noChangeAspect="1"/>
             </wp:cNvGraphicFramePr>
@@ -11807,7 +11561,7 @@
                   <pic:spPr>
                     <a:xfrm>
                       <a:off x="0" y="0"/>
-                      <a:ext cx="5940425" cy="4810760"/>
+                      <a:ext cx="2086266" cy="1247949"/>
                     </a:xfrm>
                     <a:prstGeom prst="rect">
                       <a:avLst/>
@@ -11836,8 +11590,972 @@
           <w:szCs w:val="28"/>
           <w:lang w:eastAsia="ja-JP"/>
         </w:rPr>
+        <w:t>Для получения</w:t>
+      </w:r>
+      <w:r>
+        <w:rPr>
+          <w:rFonts w:ascii="Times New Roman" w:eastAsiaTheme="minorEastAsia" w:hAnsi="Times New Roman" w:cs="Times New Roman"/>
+          <w:sz w:val="28"/>
+          <w:szCs w:val="28"/>
+          <w:lang w:eastAsia="ja-JP"/>
+        </w:rPr>
+        <w:t xml:space="preserve"> </w:t>
+      </w:r>
+      <w:r>
+        <w:rPr>
+          <w:rFonts w:ascii="Times New Roman" w:eastAsiaTheme="minorEastAsia" w:hAnsi="Times New Roman" w:cs="Times New Roman"/>
+          <w:sz w:val="28"/>
+          <w:szCs w:val="28"/>
+          <w:lang w:eastAsia="ja-JP"/>
+        </w:rPr>
+        <w:t xml:space="preserve">подробной информации необходимо обратиться к документации </w:t>
+      </w:r>
+      <w:r>
+        <w:rPr>
+          <w:rFonts w:ascii="Times New Roman" w:eastAsiaTheme="minorEastAsia" w:hAnsi="Times New Roman" w:cs="Times New Roman"/>
+          <w:sz w:val="28"/>
+          <w:szCs w:val="28"/>
+          <w:lang w:val="en-US" w:eastAsia="ja-JP"/>
+        </w:rPr>
+        <w:t>PyQt</w:t>
+      </w:r>
+      <w:r>
+        <w:rPr>
+          <w:rFonts w:ascii="Times New Roman" w:eastAsiaTheme="minorEastAsia" w:hAnsi="Times New Roman" w:cs="Times New Roman"/>
+          <w:sz w:val="28"/>
+          <w:szCs w:val="28"/>
+          <w:lang w:eastAsia="ja-JP"/>
+        </w:rPr>
+        <w:t>6</w:t>
+      </w:r>
+      <w:r>
+        <w:rPr>
+          <w:rFonts w:ascii="Times New Roman" w:eastAsiaTheme="minorEastAsia" w:hAnsi="Times New Roman" w:cs="Times New Roman"/>
+          <w:sz w:val="28"/>
+          <w:szCs w:val="28"/>
+          <w:lang w:eastAsia="ja-JP"/>
+        </w:rPr>
+        <w:t>.</w:t>
+      </w:r>
+    </w:p>
+    <w:p>
+      <w:pPr>
+        <w:jc w:val="right"/>
+        <w:rPr>
+          <w:rFonts w:ascii="Times New Roman" w:eastAsiaTheme="minorEastAsia" w:hAnsi="Times New Roman" w:cs="Times New Roman"/>
+          <w:i/>
+          <w:iCs/>
+          <w:sz w:val="24"/>
+          <w:szCs w:val="24"/>
+          <w:lang w:eastAsia="ja-JP"/>
+        </w:rPr>
+      </w:pPr>
+      <w:r>
+        <w:rPr>
+          <w:rFonts w:ascii="Times New Roman" w:eastAsiaTheme="minorEastAsia" w:hAnsi="Times New Roman" w:cs="Times New Roman"/>
+          <w:i/>
+          <w:iCs/>
+          <w:sz w:val="24"/>
+          <w:szCs w:val="24"/>
+          <w:lang w:eastAsia="ja-JP"/>
+        </w:rPr>
+        <w:t>Таблица 4</w:t>
+      </w:r>
+      <w:r>
+        <w:rPr>
+          <w:rFonts w:ascii="Times New Roman" w:eastAsiaTheme="minorEastAsia" w:hAnsi="Times New Roman" w:cs="Times New Roman"/>
+          <w:i/>
+          <w:iCs/>
+          <w:sz w:val="24"/>
+          <w:szCs w:val="24"/>
+          <w:lang w:eastAsia="ja-JP"/>
+        </w:rPr>
+        <w:t>.</w:t>
+      </w:r>
+      <w:r>
+        <w:rPr>
+          <w:rFonts w:ascii="Times New Roman" w:eastAsiaTheme="minorEastAsia" w:hAnsi="Times New Roman" w:cs="Times New Roman"/>
+          <w:i/>
+          <w:iCs/>
+          <w:sz w:val="24"/>
+          <w:szCs w:val="24"/>
+          <w:lang w:eastAsia="ja-JP"/>
+        </w:rPr>
+        <w:t xml:space="preserve"> </w:t>
+      </w:r>
+      <w:r>
+        <w:rPr>
+          <w:rFonts w:ascii="Times New Roman" w:eastAsiaTheme="minorEastAsia" w:hAnsi="Times New Roman" w:cs="Times New Roman"/>
+          <w:i/>
+          <w:iCs/>
+          <w:sz w:val="24"/>
+          <w:szCs w:val="24"/>
+          <w:lang w:eastAsia="ja-JP"/>
+        </w:rPr>
+        <w:t>Тип ошибок и их описание</w:t>
+      </w:r>
+    </w:p>
+    <w:tbl>
+      <w:tblPr>
+        <w:tblW w:w="0" w:type="auto"/>
+        <w:jc w:val="center"/>
+        <w:shd w:val="clear" w:color="auto" w:fill="FFFFFF"/>
+        <w:tblCellMar>
+          <w:top w:w="15" w:type="dxa"/>
+          <w:left w:w="15" w:type="dxa"/>
+          <w:bottom w:w="15" w:type="dxa"/>
+          <w:right w:w="15" w:type="dxa"/>
+        </w:tblCellMar>
+        <w:tblLook w:val="04A0" w:firstRow="1" w:lastRow="0" w:firstColumn="1" w:lastColumn="0" w:noHBand="0" w:noVBand="1"/>
+      </w:tblPr>
+      <w:tblGrid>
+        <w:gridCol w:w="1983"/>
+        <w:gridCol w:w="836"/>
+        <w:gridCol w:w="3197"/>
+      </w:tblGrid>
+      <w:tr>
+        <w:trPr>
+          <w:tblHeader/>
+          <w:jc w:val="center"/>
+        </w:trPr>
+        <w:tc>
+          <w:tcPr>
+            <w:tcW w:w="0" w:type="auto"/>
+            <w:tcBorders>
+              <w:top w:val="nil"/>
+              <w:left w:val="nil"/>
+              <w:bottom w:val="single" w:sz="6" w:space="0" w:color="AAAAAA"/>
+              <w:right w:val="nil"/>
+            </w:tcBorders>
+            <w:shd w:val="clear" w:color="auto" w:fill="FFFFFF"/>
+            <w:tcMar>
+              <w:top w:w="15" w:type="dxa"/>
+              <w:left w:w="75" w:type="dxa"/>
+              <w:bottom w:w="15" w:type="dxa"/>
+              <w:right w:w="120" w:type="dxa"/>
+            </w:tcMar>
+            <w:vAlign w:val="center"/>
+            <w:hideMark/>
+          </w:tcPr>
+          <w:p>
+            <w:pPr>
+              <w:spacing w:after="0" w:line="312" w:lineRule="atLeast"/>
+              <w:rPr>
+                <w:rFonts w:ascii="Arial" w:eastAsia="Times New Roman" w:hAnsi="Arial" w:cs="Arial"/>
+                <w:b/>
+                <w:bCs/>
+                <w:color w:val="000000"/>
+                <w:sz w:val="24"/>
+                <w:szCs w:val="24"/>
+                <w:lang w:eastAsia="ja-JP"/>
+              </w:rPr>
+            </w:pPr>
+            <w:r>
+              <w:rPr>
+                <w:rFonts w:ascii="Arial" w:eastAsia="Times New Roman" w:hAnsi="Arial" w:cs="Arial"/>
+                <w:b/>
+                <w:bCs/>
+                <w:color w:val="000000"/>
+                <w:sz w:val="24"/>
+                <w:szCs w:val="24"/>
+                <w:lang w:eastAsia="ja-JP"/>
+              </w:rPr>
+              <w:t>Member</w:t>
+            </w:r>
+          </w:p>
+        </w:tc>
+        <w:tc>
+          <w:tcPr>
+            <w:tcW w:w="0" w:type="auto"/>
+            <w:tcBorders>
+              <w:top w:val="nil"/>
+              <w:left w:val="nil"/>
+              <w:bottom w:val="single" w:sz="6" w:space="0" w:color="AAAAAA"/>
+              <w:right w:val="nil"/>
+            </w:tcBorders>
+            <w:shd w:val="clear" w:color="auto" w:fill="FFFFFF"/>
+            <w:tcMar>
+              <w:top w:w="15" w:type="dxa"/>
+              <w:left w:w="75" w:type="dxa"/>
+              <w:bottom w:w="15" w:type="dxa"/>
+              <w:right w:w="120" w:type="dxa"/>
+            </w:tcMar>
+            <w:vAlign w:val="center"/>
+            <w:hideMark/>
+          </w:tcPr>
+          <w:p>
+            <w:pPr>
+              <w:spacing w:after="0" w:line="312" w:lineRule="atLeast"/>
+              <w:rPr>
+                <w:rFonts w:ascii="Arial" w:eastAsia="Times New Roman" w:hAnsi="Arial" w:cs="Arial"/>
+                <w:b/>
+                <w:bCs/>
+                <w:color w:val="000000"/>
+                <w:sz w:val="24"/>
+                <w:szCs w:val="24"/>
+                <w:lang w:eastAsia="ja-JP"/>
+              </w:rPr>
+            </w:pPr>
+            <w:r>
+              <w:rPr>
+                <w:rFonts w:ascii="Arial" w:eastAsia="Times New Roman" w:hAnsi="Arial" w:cs="Arial"/>
+                <w:b/>
+                <w:bCs/>
+                <w:color w:val="000000"/>
+                <w:sz w:val="24"/>
+                <w:szCs w:val="24"/>
+                <w:lang w:eastAsia="ja-JP"/>
+              </w:rPr>
+              <w:t>Value</w:t>
+            </w:r>
+          </w:p>
+        </w:tc>
+        <w:tc>
+          <w:tcPr>
+            <w:tcW w:w="0" w:type="auto"/>
+            <w:tcBorders>
+              <w:top w:val="nil"/>
+              <w:left w:val="nil"/>
+              <w:bottom w:val="single" w:sz="6" w:space="0" w:color="AAAAAA"/>
+              <w:right w:val="nil"/>
+            </w:tcBorders>
+            <w:shd w:val="clear" w:color="auto" w:fill="FFFFFF"/>
+            <w:tcMar>
+              <w:top w:w="15" w:type="dxa"/>
+              <w:left w:w="75" w:type="dxa"/>
+              <w:bottom w:w="15" w:type="dxa"/>
+              <w:right w:w="120" w:type="dxa"/>
+            </w:tcMar>
+            <w:vAlign w:val="center"/>
+            <w:hideMark/>
+          </w:tcPr>
+          <w:p>
+            <w:pPr>
+              <w:spacing w:after="0" w:line="312" w:lineRule="atLeast"/>
+              <w:rPr>
+                <w:rFonts w:ascii="Arial" w:eastAsia="Times New Roman" w:hAnsi="Arial" w:cs="Arial"/>
+                <w:b/>
+                <w:bCs/>
+                <w:color w:val="000000"/>
+                <w:sz w:val="24"/>
+                <w:szCs w:val="24"/>
+                <w:lang w:eastAsia="ja-JP"/>
+              </w:rPr>
+            </w:pPr>
+            <w:r>
+              <w:rPr>
+                <w:rFonts w:ascii="Arial" w:eastAsia="Times New Roman" w:hAnsi="Arial" w:cs="Arial"/>
+                <w:b/>
+                <w:bCs/>
+                <w:color w:val="000000"/>
+                <w:sz w:val="24"/>
+                <w:szCs w:val="24"/>
+                <w:lang w:eastAsia="ja-JP"/>
+              </w:rPr>
+              <w:t>Description</w:t>
+            </w:r>
+          </w:p>
+        </w:tc>
+      </w:tr>
+      <w:tr>
+        <w:trPr>
+          <w:jc w:val="center"/>
+        </w:trPr>
+        <w:tc>
+          <w:tcPr>
+            <w:tcW w:w="0" w:type="auto"/>
+            <w:tcBorders>
+              <w:top w:val="nil"/>
+              <w:left w:val="nil"/>
+              <w:bottom w:val="single" w:sz="6" w:space="0" w:color="AAAAAA"/>
+              <w:right w:val="nil"/>
+            </w:tcBorders>
+            <w:shd w:val="clear" w:color="auto" w:fill="FFFFFF"/>
+            <w:tcMar>
+              <w:top w:w="15" w:type="dxa"/>
+              <w:left w:w="75" w:type="dxa"/>
+              <w:bottom w:w="15" w:type="dxa"/>
+              <w:right w:w="120" w:type="dxa"/>
+            </w:tcMar>
+            <w:vAlign w:val="center"/>
+            <w:hideMark/>
+          </w:tcPr>
+          <w:p>
+            <w:pPr>
+              <w:spacing w:after="0" w:line="240" w:lineRule="auto"/>
+              <w:rPr>
+                <w:rFonts w:ascii="Arial" w:eastAsia="Times New Roman" w:hAnsi="Arial" w:cs="Arial"/>
+                <w:color w:val="000000"/>
+                <w:sz w:val="24"/>
+                <w:szCs w:val="24"/>
+                <w:lang w:eastAsia="ja-JP"/>
+              </w:rPr>
+            </w:pPr>
+            <w:r>
+              <w:rPr>
+                <w:rFonts w:ascii="Arial" w:eastAsia="Times New Roman" w:hAnsi="Arial" w:cs="Arial"/>
+                <w:color w:val="000000"/>
+                <w:sz w:val="24"/>
+                <w:szCs w:val="24"/>
+                <w:lang w:eastAsia="ja-JP"/>
+              </w:rPr>
+              <w:t>ConnectionError</w:t>
+            </w:r>
+          </w:p>
+        </w:tc>
+        <w:tc>
+          <w:tcPr>
+            <w:tcW w:w="0" w:type="auto"/>
+            <w:tcBorders>
+              <w:top w:val="nil"/>
+              <w:left w:val="nil"/>
+              <w:bottom w:val="single" w:sz="6" w:space="0" w:color="AAAAAA"/>
+              <w:right w:val="nil"/>
+            </w:tcBorders>
+            <w:shd w:val="clear" w:color="auto" w:fill="FFFFFF"/>
+            <w:tcMar>
+              <w:top w:w="15" w:type="dxa"/>
+              <w:left w:w="75" w:type="dxa"/>
+              <w:bottom w:w="15" w:type="dxa"/>
+              <w:right w:w="120" w:type="dxa"/>
+            </w:tcMar>
+            <w:vAlign w:val="center"/>
+            <w:hideMark/>
+          </w:tcPr>
+          <w:p>
+            <w:pPr>
+              <w:spacing w:after="0" w:line="312" w:lineRule="atLeast"/>
+              <w:rPr>
+                <w:rFonts w:ascii="Arial" w:eastAsia="Times New Roman" w:hAnsi="Arial" w:cs="Arial"/>
+                <w:color w:val="000000"/>
+                <w:sz w:val="24"/>
+                <w:szCs w:val="24"/>
+                <w:lang w:eastAsia="ja-JP"/>
+              </w:rPr>
+            </w:pPr>
+            <w:r>
+              <w:rPr>
+                <w:rFonts w:ascii="Arial" w:eastAsia="Times New Roman" w:hAnsi="Arial" w:cs="Arial"/>
+                <w:color w:val="000000"/>
+                <w:sz w:val="24"/>
+                <w:szCs w:val="24"/>
+                <w:lang w:eastAsia="ja-JP"/>
+              </w:rPr>
+              <w:t>1</w:t>
+            </w:r>
+          </w:p>
+        </w:tc>
+        <w:tc>
+          <w:tcPr>
+            <w:tcW w:w="0" w:type="auto"/>
+            <w:tcBorders>
+              <w:top w:val="nil"/>
+              <w:left w:val="nil"/>
+              <w:bottom w:val="single" w:sz="6" w:space="0" w:color="AAAAAA"/>
+              <w:right w:val="nil"/>
+            </w:tcBorders>
+            <w:shd w:val="clear" w:color="auto" w:fill="FFFFFF"/>
+            <w:tcMar>
+              <w:top w:w="15" w:type="dxa"/>
+              <w:left w:w="75" w:type="dxa"/>
+              <w:bottom w:w="15" w:type="dxa"/>
+              <w:right w:w="120" w:type="dxa"/>
+            </w:tcMar>
+            <w:vAlign w:val="center"/>
+            <w:hideMark/>
+          </w:tcPr>
+          <w:p>
+            <w:pPr>
+              <w:spacing w:after="0" w:line="312" w:lineRule="atLeast"/>
+              <w:rPr>
+                <w:rFonts w:ascii="Arial" w:eastAsia="Times New Roman" w:hAnsi="Arial" w:cs="Arial"/>
+                <w:color w:val="000000"/>
+                <w:sz w:val="24"/>
+                <w:szCs w:val="24"/>
+                <w:lang w:eastAsia="ja-JP"/>
+              </w:rPr>
+            </w:pPr>
+            <w:r>
+              <w:rPr>
+                <w:rFonts w:ascii="Arial" w:eastAsia="Times New Roman" w:hAnsi="Arial" w:cs="Arial"/>
+                <w:color w:val="000000"/>
+                <w:sz w:val="24"/>
+                <w:szCs w:val="24"/>
+                <w:lang w:eastAsia="ja-JP"/>
+              </w:rPr>
+              <w:t>Connection error.</w:t>
+            </w:r>
+          </w:p>
+        </w:tc>
+      </w:tr>
+      <w:tr>
+        <w:trPr>
+          <w:jc w:val="center"/>
+        </w:trPr>
+        <w:tc>
+          <w:tcPr>
+            <w:tcW w:w="0" w:type="auto"/>
+            <w:tcBorders>
+              <w:top w:val="nil"/>
+              <w:left w:val="nil"/>
+              <w:bottom w:val="single" w:sz="6" w:space="0" w:color="AAAAAA"/>
+              <w:right w:val="nil"/>
+            </w:tcBorders>
+            <w:shd w:val="clear" w:color="auto" w:fill="FFFFFF"/>
+            <w:tcMar>
+              <w:top w:w="15" w:type="dxa"/>
+              <w:left w:w="75" w:type="dxa"/>
+              <w:bottom w:w="15" w:type="dxa"/>
+              <w:right w:w="120" w:type="dxa"/>
+            </w:tcMar>
+            <w:vAlign w:val="center"/>
+            <w:hideMark/>
+          </w:tcPr>
+          <w:p>
+            <w:pPr>
+              <w:spacing w:after="0" w:line="240" w:lineRule="auto"/>
+              <w:rPr>
+                <w:rFonts w:ascii="Arial" w:eastAsia="Times New Roman" w:hAnsi="Arial" w:cs="Arial"/>
+                <w:color w:val="000000"/>
+                <w:sz w:val="24"/>
+                <w:szCs w:val="24"/>
+                <w:lang w:eastAsia="ja-JP"/>
+              </w:rPr>
+            </w:pPr>
+            <w:r>
+              <w:rPr>
+                <w:rFonts w:ascii="Arial" w:eastAsia="Times New Roman" w:hAnsi="Arial" w:cs="Arial"/>
+                <w:color w:val="000000"/>
+                <w:sz w:val="24"/>
+                <w:szCs w:val="24"/>
+                <w:lang w:eastAsia="ja-JP"/>
+              </w:rPr>
+              <w:t>NoError</w:t>
+            </w:r>
+          </w:p>
+        </w:tc>
+        <w:tc>
+          <w:tcPr>
+            <w:tcW w:w="0" w:type="auto"/>
+            <w:tcBorders>
+              <w:top w:val="nil"/>
+              <w:left w:val="nil"/>
+              <w:bottom w:val="single" w:sz="6" w:space="0" w:color="AAAAAA"/>
+              <w:right w:val="nil"/>
+            </w:tcBorders>
+            <w:shd w:val="clear" w:color="auto" w:fill="FFFFFF"/>
+            <w:tcMar>
+              <w:top w:w="15" w:type="dxa"/>
+              <w:left w:w="75" w:type="dxa"/>
+              <w:bottom w:w="15" w:type="dxa"/>
+              <w:right w:w="120" w:type="dxa"/>
+            </w:tcMar>
+            <w:vAlign w:val="center"/>
+            <w:hideMark/>
+          </w:tcPr>
+          <w:p>
+            <w:pPr>
+              <w:spacing w:after="0" w:line="312" w:lineRule="atLeast"/>
+              <w:rPr>
+                <w:rFonts w:ascii="Arial" w:eastAsia="Times New Roman" w:hAnsi="Arial" w:cs="Arial"/>
+                <w:color w:val="000000"/>
+                <w:sz w:val="24"/>
+                <w:szCs w:val="24"/>
+                <w:lang w:eastAsia="ja-JP"/>
+              </w:rPr>
+            </w:pPr>
+            <w:r>
+              <w:rPr>
+                <w:rFonts w:ascii="Arial" w:eastAsia="Times New Roman" w:hAnsi="Arial" w:cs="Arial"/>
+                <w:color w:val="000000"/>
+                <w:sz w:val="24"/>
+                <w:szCs w:val="24"/>
+                <w:lang w:eastAsia="ja-JP"/>
+              </w:rPr>
+              <w:t>0</w:t>
+            </w:r>
+          </w:p>
+        </w:tc>
+        <w:tc>
+          <w:tcPr>
+            <w:tcW w:w="0" w:type="auto"/>
+            <w:tcBorders>
+              <w:top w:val="nil"/>
+              <w:left w:val="nil"/>
+              <w:bottom w:val="single" w:sz="6" w:space="0" w:color="AAAAAA"/>
+              <w:right w:val="nil"/>
+            </w:tcBorders>
+            <w:shd w:val="clear" w:color="auto" w:fill="FFFFFF"/>
+            <w:tcMar>
+              <w:top w:w="15" w:type="dxa"/>
+              <w:left w:w="75" w:type="dxa"/>
+              <w:bottom w:w="15" w:type="dxa"/>
+              <w:right w:w="120" w:type="dxa"/>
+            </w:tcMar>
+            <w:vAlign w:val="center"/>
+            <w:hideMark/>
+          </w:tcPr>
+          <w:p>
+            <w:pPr>
+              <w:spacing w:after="0" w:line="312" w:lineRule="atLeast"/>
+              <w:rPr>
+                <w:rFonts w:ascii="Arial" w:eastAsia="Times New Roman" w:hAnsi="Arial" w:cs="Arial"/>
+                <w:color w:val="000000"/>
+                <w:sz w:val="24"/>
+                <w:szCs w:val="24"/>
+                <w:lang w:eastAsia="ja-JP"/>
+              </w:rPr>
+            </w:pPr>
+            <w:r>
+              <w:rPr>
+                <w:rFonts w:ascii="Arial" w:eastAsia="Times New Roman" w:hAnsi="Arial" w:cs="Arial"/>
+                <w:color w:val="000000"/>
+                <w:sz w:val="24"/>
+                <w:szCs w:val="24"/>
+                <w:lang w:eastAsia="ja-JP"/>
+              </w:rPr>
+              <w:t>No error occurred.</w:t>
+            </w:r>
+          </w:p>
+        </w:tc>
+      </w:tr>
+      <w:tr>
+        <w:trPr>
+          <w:jc w:val="center"/>
+        </w:trPr>
+        <w:tc>
+          <w:tcPr>
+            <w:tcW w:w="0" w:type="auto"/>
+            <w:tcBorders>
+              <w:top w:val="nil"/>
+              <w:left w:val="nil"/>
+              <w:bottom w:val="single" w:sz="6" w:space="0" w:color="AAAAAA"/>
+              <w:right w:val="nil"/>
+            </w:tcBorders>
+            <w:shd w:val="clear" w:color="auto" w:fill="FFFFFF"/>
+            <w:tcMar>
+              <w:top w:w="15" w:type="dxa"/>
+              <w:left w:w="75" w:type="dxa"/>
+              <w:bottom w:w="15" w:type="dxa"/>
+              <w:right w:w="120" w:type="dxa"/>
+            </w:tcMar>
+            <w:vAlign w:val="center"/>
+            <w:hideMark/>
+          </w:tcPr>
+          <w:p>
+            <w:pPr>
+              <w:spacing w:after="0" w:line="240" w:lineRule="auto"/>
+              <w:rPr>
+                <w:rFonts w:ascii="Arial" w:eastAsia="Times New Roman" w:hAnsi="Arial" w:cs="Arial"/>
+                <w:color w:val="000000"/>
+                <w:sz w:val="24"/>
+                <w:szCs w:val="24"/>
+                <w:lang w:eastAsia="ja-JP"/>
+              </w:rPr>
+            </w:pPr>
+            <w:r>
+              <w:rPr>
+                <w:rFonts w:ascii="Arial" w:eastAsia="Times New Roman" w:hAnsi="Arial" w:cs="Arial"/>
+                <w:color w:val="000000"/>
+                <w:sz w:val="24"/>
+                <w:szCs w:val="24"/>
+                <w:lang w:eastAsia="ja-JP"/>
+              </w:rPr>
+              <w:t>StatementError</w:t>
+            </w:r>
+          </w:p>
+        </w:tc>
+        <w:tc>
+          <w:tcPr>
+            <w:tcW w:w="0" w:type="auto"/>
+            <w:tcBorders>
+              <w:top w:val="nil"/>
+              <w:left w:val="nil"/>
+              <w:bottom w:val="single" w:sz="6" w:space="0" w:color="AAAAAA"/>
+              <w:right w:val="nil"/>
+            </w:tcBorders>
+            <w:shd w:val="clear" w:color="auto" w:fill="FFFFFF"/>
+            <w:tcMar>
+              <w:top w:w="15" w:type="dxa"/>
+              <w:left w:w="75" w:type="dxa"/>
+              <w:bottom w:w="15" w:type="dxa"/>
+              <w:right w:w="120" w:type="dxa"/>
+            </w:tcMar>
+            <w:vAlign w:val="center"/>
+            <w:hideMark/>
+          </w:tcPr>
+          <w:p>
+            <w:pPr>
+              <w:spacing w:after="0" w:line="312" w:lineRule="atLeast"/>
+              <w:rPr>
+                <w:rFonts w:ascii="Arial" w:eastAsia="Times New Roman" w:hAnsi="Arial" w:cs="Arial"/>
+                <w:color w:val="000000"/>
+                <w:sz w:val="24"/>
+                <w:szCs w:val="24"/>
+                <w:lang w:eastAsia="ja-JP"/>
+              </w:rPr>
+            </w:pPr>
+            <w:r>
+              <w:rPr>
+                <w:rFonts w:ascii="Arial" w:eastAsia="Times New Roman" w:hAnsi="Arial" w:cs="Arial"/>
+                <w:color w:val="000000"/>
+                <w:sz w:val="24"/>
+                <w:szCs w:val="24"/>
+                <w:lang w:eastAsia="ja-JP"/>
+              </w:rPr>
+              <w:t>2</w:t>
+            </w:r>
+          </w:p>
+        </w:tc>
+        <w:tc>
+          <w:tcPr>
+            <w:tcW w:w="0" w:type="auto"/>
+            <w:tcBorders>
+              <w:top w:val="nil"/>
+              <w:left w:val="nil"/>
+              <w:bottom w:val="single" w:sz="6" w:space="0" w:color="AAAAAA"/>
+              <w:right w:val="nil"/>
+            </w:tcBorders>
+            <w:shd w:val="clear" w:color="auto" w:fill="FFFFFF"/>
+            <w:tcMar>
+              <w:top w:w="15" w:type="dxa"/>
+              <w:left w:w="75" w:type="dxa"/>
+              <w:bottom w:w="15" w:type="dxa"/>
+              <w:right w:w="120" w:type="dxa"/>
+            </w:tcMar>
+            <w:vAlign w:val="center"/>
+            <w:hideMark/>
+          </w:tcPr>
+          <w:p>
+            <w:pPr>
+              <w:spacing w:after="0" w:line="312" w:lineRule="atLeast"/>
+              <w:rPr>
+                <w:rFonts w:ascii="Arial" w:eastAsia="Times New Roman" w:hAnsi="Arial" w:cs="Arial"/>
+                <w:color w:val="000000"/>
+                <w:sz w:val="24"/>
+                <w:szCs w:val="24"/>
+                <w:lang w:eastAsia="ja-JP"/>
+              </w:rPr>
+            </w:pPr>
+            <w:r>
+              <w:rPr>
+                <w:rFonts w:ascii="Arial" w:eastAsia="Times New Roman" w:hAnsi="Arial" w:cs="Arial"/>
+                <w:color w:val="000000"/>
+                <w:sz w:val="24"/>
+                <w:szCs w:val="24"/>
+                <w:lang w:eastAsia="ja-JP"/>
+              </w:rPr>
+              <w:t>SQL statement syntax error.</w:t>
+            </w:r>
+          </w:p>
+        </w:tc>
+      </w:tr>
+      <w:tr>
+        <w:trPr>
+          <w:jc w:val="center"/>
+        </w:trPr>
+        <w:tc>
+          <w:tcPr>
+            <w:tcW w:w="0" w:type="auto"/>
+            <w:tcBorders>
+              <w:top w:val="nil"/>
+              <w:left w:val="nil"/>
+              <w:bottom w:val="single" w:sz="6" w:space="0" w:color="AAAAAA"/>
+              <w:right w:val="nil"/>
+            </w:tcBorders>
+            <w:shd w:val="clear" w:color="auto" w:fill="FFFFFF"/>
+            <w:tcMar>
+              <w:top w:w="15" w:type="dxa"/>
+              <w:left w:w="75" w:type="dxa"/>
+              <w:bottom w:w="15" w:type="dxa"/>
+              <w:right w:w="120" w:type="dxa"/>
+            </w:tcMar>
+            <w:vAlign w:val="center"/>
+            <w:hideMark/>
+          </w:tcPr>
+          <w:p>
+            <w:pPr>
+              <w:spacing w:after="0" w:line="240" w:lineRule="auto"/>
+              <w:rPr>
+                <w:rFonts w:ascii="Arial" w:eastAsia="Times New Roman" w:hAnsi="Arial" w:cs="Arial"/>
+                <w:color w:val="000000"/>
+                <w:sz w:val="24"/>
+                <w:szCs w:val="24"/>
+                <w:lang w:eastAsia="ja-JP"/>
+              </w:rPr>
+            </w:pPr>
+            <w:r>
+              <w:rPr>
+                <w:rFonts w:ascii="Arial" w:eastAsia="Times New Roman" w:hAnsi="Arial" w:cs="Arial"/>
+                <w:color w:val="000000"/>
+                <w:sz w:val="24"/>
+                <w:szCs w:val="24"/>
+                <w:lang w:eastAsia="ja-JP"/>
+              </w:rPr>
+              <w:t>TransactionError</w:t>
+            </w:r>
+          </w:p>
+        </w:tc>
+        <w:tc>
+          <w:tcPr>
+            <w:tcW w:w="0" w:type="auto"/>
+            <w:tcBorders>
+              <w:top w:val="nil"/>
+              <w:left w:val="nil"/>
+              <w:bottom w:val="single" w:sz="6" w:space="0" w:color="AAAAAA"/>
+              <w:right w:val="nil"/>
+            </w:tcBorders>
+            <w:shd w:val="clear" w:color="auto" w:fill="FFFFFF"/>
+            <w:tcMar>
+              <w:top w:w="15" w:type="dxa"/>
+              <w:left w:w="75" w:type="dxa"/>
+              <w:bottom w:w="15" w:type="dxa"/>
+              <w:right w:w="120" w:type="dxa"/>
+            </w:tcMar>
+            <w:vAlign w:val="center"/>
+            <w:hideMark/>
+          </w:tcPr>
+          <w:p>
+            <w:pPr>
+              <w:spacing w:after="0" w:line="312" w:lineRule="atLeast"/>
+              <w:rPr>
+                <w:rFonts w:ascii="Arial" w:eastAsia="Times New Roman" w:hAnsi="Arial" w:cs="Arial"/>
+                <w:color w:val="000000"/>
+                <w:sz w:val="24"/>
+                <w:szCs w:val="24"/>
+                <w:lang w:eastAsia="ja-JP"/>
+              </w:rPr>
+            </w:pPr>
+            <w:r>
+              <w:rPr>
+                <w:rFonts w:ascii="Arial" w:eastAsia="Times New Roman" w:hAnsi="Arial" w:cs="Arial"/>
+                <w:color w:val="000000"/>
+                <w:sz w:val="24"/>
+                <w:szCs w:val="24"/>
+                <w:lang w:eastAsia="ja-JP"/>
+              </w:rPr>
+              <w:t>3</w:t>
+            </w:r>
+          </w:p>
+        </w:tc>
+        <w:tc>
+          <w:tcPr>
+            <w:tcW w:w="0" w:type="auto"/>
+            <w:tcBorders>
+              <w:top w:val="nil"/>
+              <w:left w:val="nil"/>
+              <w:bottom w:val="single" w:sz="6" w:space="0" w:color="AAAAAA"/>
+              <w:right w:val="nil"/>
+            </w:tcBorders>
+            <w:shd w:val="clear" w:color="auto" w:fill="FFFFFF"/>
+            <w:tcMar>
+              <w:top w:w="15" w:type="dxa"/>
+              <w:left w:w="75" w:type="dxa"/>
+              <w:bottom w:w="15" w:type="dxa"/>
+              <w:right w:w="120" w:type="dxa"/>
+            </w:tcMar>
+            <w:vAlign w:val="center"/>
+            <w:hideMark/>
+          </w:tcPr>
+          <w:p>
+            <w:pPr>
+              <w:spacing w:after="0" w:line="312" w:lineRule="atLeast"/>
+              <w:rPr>
+                <w:rFonts w:ascii="Arial" w:eastAsia="Times New Roman" w:hAnsi="Arial" w:cs="Arial"/>
+                <w:color w:val="000000"/>
+                <w:sz w:val="24"/>
+                <w:szCs w:val="24"/>
+                <w:lang w:eastAsia="ja-JP"/>
+              </w:rPr>
+            </w:pPr>
+            <w:r>
+              <w:rPr>
+                <w:rFonts w:ascii="Arial" w:eastAsia="Times New Roman" w:hAnsi="Arial" w:cs="Arial"/>
+                <w:color w:val="000000"/>
+                <w:sz w:val="24"/>
+                <w:szCs w:val="24"/>
+                <w:lang w:eastAsia="ja-JP"/>
+              </w:rPr>
+              <w:t>Transaction failed error.</w:t>
+            </w:r>
+          </w:p>
+        </w:tc>
+      </w:tr>
+      <w:tr>
+        <w:trPr>
+          <w:jc w:val="center"/>
+        </w:trPr>
+        <w:tc>
+          <w:tcPr>
+            <w:tcW w:w="0" w:type="auto"/>
+            <w:tcBorders>
+              <w:top w:val="nil"/>
+              <w:left w:val="nil"/>
+              <w:bottom w:val="single" w:sz="6" w:space="0" w:color="AAAAAA"/>
+              <w:right w:val="nil"/>
+            </w:tcBorders>
+            <w:shd w:val="clear" w:color="auto" w:fill="FFFFFF"/>
+            <w:tcMar>
+              <w:top w:w="15" w:type="dxa"/>
+              <w:left w:w="75" w:type="dxa"/>
+              <w:bottom w:w="15" w:type="dxa"/>
+              <w:right w:w="120" w:type="dxa"/>
+            </w:tcMar>
+            <w:vAlign w:val="center"/>
+            <w:hideMark/>
+          </w:tcPr>
+          <w:p>
+            <w:pPr>
+              <w:spacing w:after="0" w:line="240" w:lineRule="auto"/>
+              <w:rPr>
+                <w:rFonts w:ascii="Arial" w:eastAsia="Times New Roman" w:hAnsi="Arial" w:cs="Arial"/>
+                <w:color w:val="000000"/>
+                <w:sz w:val="24"/>
+                <w:szCs w:val="24"/>
+                <w:lang w:eastAsia="ja-JP"/>
+              </w:rPr>
+            </w:pPr>
+            <w:r>
+              <w:rPr>
+                <w:rFonts w:ascii="Arial" w:eastAsia="Times New Roman" w:hAnsi="Arial" w:cs="Arial"/>
+                <w:color w:val="000000"/>
+                <w:sz w:val="24"/>
+                <w:szCs w:val="24"/>
+                <w:lang w:eastAsia="ja-JP"/>
+              </w:rPr>
+              <w:t>UnknownError</w:t>
+            </w:r>
+          </w:p>
+        </w:tc>
+        <w:tc>
+          <w:tcPr>
+            <w:tcW w:w="0" w:type="auto"/>
+            <w:tcBorders>
+              <w:top w:val="nil"/>
+              <w:left w:val="nil"/>
+              <w:bottom w:val="single" w:sz="6" w:space="0" w:color="AAAAAA"/>
+              <w:right w:val="nil"/>
+            </w:tcBorders>
+            <w:shd w:val="clear" w:color="auto" w:fill="FFFFFF"/>
+            <w:tcMar>
+              <w:top w:w="15" w:type="dxa"/>
+              <w:left w:w="75" w:type="dxa"/>
+              <w:bottom w:w="15" w:type="dxa"/>
+              <w:right w:w="120" w:type="dxa"/>
+            </w:tcMar>
+            <w:vAlign w:val="center"/>
+            <w:hideMark/>
+          </w:tcPr>
+          <w:p>
+            <w:pPr>
+              <w:spacing w:after="0" w:line="312" w:lineRule="atLeast"/>
+              <w:rPr>
+                <w:rFonts w:ascii="Arial" w:eastAsia="Times New Roman" w:hAnsi="Arial" w:cs="Arial"/>
+                <w:color w:val="000000"/>
+                <w:sz w:val="24"/>
+                <w:szCs w:val="24"/>
+                <w:lang w:eastAsia="ja-JP"/>
+              </w:rPr>
+            </w:pPr>
+            <w:r>
+              <w:rPr>
+                <w:rFonts w:ascii="Arial" w:eastAsia="Times New Roman" w:hAnsi="Arial" w:cs="Arial"/>
+                <w:color w:val="000000"/>
+                <w:sz w:val="24"/>
+                <w:szCs w:val="24"/>
+                <w:lang w:eastAsia="ja-JP"/>
+              </w:rPr>
+              <w:t>4</w:t>
+            </w:r>
+          </w:p>
+        </w:tc>
+        <w:tc>
+          <w:tcPr>
+            <w:tcW w:w="0" w:type="auto"/>
+            <w:tcBorders>
+              <w:top w:val="nil"/>
+              <w:left w:val="nil"/>
+              <w:bottom w:val="single" w:sz="6" w:space="0" w:color="AAAAAA"/>
+              <w:right w:val="nil"/>
+            </w:tcBorders>
+            <w:shd w:val="clear" w:color="auto" w:fill="FFFFFF"/>
+            <w:tcMar>
+              <w:top w:w="15" w:type="dxa"/>
+              <w:left w:w="75" w:type="dxa"/>
+              <w:bottom w:w="15" w:type="dxa"/>
+              <w:right w:w="120" w:type="dxa"/>
+            </w:tcMar>
+            <w:vAlign w:val="center"/>
+            <w:hideMark/>
+          </w:tcPr>
+          <w:p>
+            <w:pPr>
+              <w:spacing w:after="0" w:line="312" w:lineRule="atLeast"/>
+              <w:rPr>
+                <w:rFonts w:ascii="Arial" w:eastAsia="Times New Roman" w:hAnsi="Arial" w:cs="Arial"/>
+                <w:color w:val="000000"/>
+                <w:sz w:val="24"/>
+                <w:szCs w:val="24"/>
+                <w:lang w:eastAsia="ja-JP"/>
+              </w:rPr>
+            </w:pPr>
+            <w:r>
+              <w:rPr>
+                <w:rFonts w:ascii="Arial" w:eastAsia="Times New Roman" w:hAnsi="Arial" w:cs="Arial"/>
+                <w:color w:val="000000"/>
+                <w:sz w:val="24"/>
+                <w:szCs w:val="24"/>
+                <w:lang w:eastAsia="ja-JP"/>
+              </w:rPr>
+              <w:t>Unknown error.</w:t>
+            </w:r>
+          </w:p>
+        </w:tc>
+      </w:tr>
+    </w:tbl>
+    <w:p>
+      <w:pPr>
+        <w:jc w:val="center"/>
+        <w:rPr>
+          <w:rFonts w:ascii="Times New Roman" w:eastAsia="Times New Roman" w:hAnsi="Times New Roman" w:cs="Times New Roman"/>
+          <w:b/>
+          <w:bCs/>
+          <w:kern w:val="36"/>
+          <w:sz w:val="28"/>
+          <w:szCs w:val="28"/>
+          <w:lang w:val="x-none" w:eastAsia="ru-RU"/>
+        </w:rPr>
+      </w:pPr>
+      <w:r>
+        <w:rPr>
+          <w:sz w:val="28"/>
+          <w:szCs w:val="28"/>
+        </w:rPr>
         <w:br w:type="page"/>
       </w:r>
+    </w:p>
+    <w:p>
+      <w:pPr>
+        <w:pStyle w:val="1"/>
+        <w:numPr>
+          <w:ilvl w:val="0"/>
+          <w:numId w:val="21"/>
+        </w:numPr>
+        <w:spacing w:line="276" w:lineRule="auto"/>
+        <w:rPr>
+          <w:sz w:val="28"/>
+          <w:szCs w:val="28"/>
+        </w:rPr>
+      </w:pPr>
+      <w:r>
+        <w:rPr>
+          <w:sz w:val="28"/>
+          <w:szCs w:val="28"/>
+        </w:rPr>
+        <w:lastRenderedPageBreak/>
+        <w:t>Результаты испытания системы</w:t>
+      </w:r>
+      <w:bookmarkEnd w:id="18"/>
     </w:p>
     <w:p>
       <w:pPr>
@@ -11849,41 +12567,13 @@
           <w:between w:val="nil"/>
         </w:pBdr>
         <w:spacing w:after="200" w:line="276" w:lineRule="auto"/>
-        <w:rPr>
-          <w:rFonts w:ascii="Times New Roman" w:eastAsiaTheme="minorEastAsia" w:hAnsi="Times New Roman" w:cs="Times New Roman"/>
-          <w:sz w:val="28"/>
-          <w:szCs w:val="28"/>
-          <w:lang w:eastAsia="ja-JP"/>
-        </w:rPr>
-      </w:pPr>
-      <w:r>
-        <w:rPr>
-          <w:rFonts w:ascii="Times New Roman" w:eastAsiaTheme="minorEastAsia" w:hAnsi="Times New Roman" w:cs="Times New Roman"/>
-          <w:sz w:val="28"/>
-          <w:szCs w:val="28"/>
-          <w:lang w:eastAsia="ja-JP"/>
-        </w:rPr>
-        <w:lastRenderedPageBreak/>
-        <w:tab/>
-      </w:r>
-      <w:r>
-        <w:rPr>
-          <w:rFonts w:ascii="Times New Roman" w:eastAsiaTheme="minorEastAsia" w:hAnsi="Times New Roman" w:cs="Times New Roman"/>
-          <w:sz w:val="28"/>
-          <w:szCs w:val="28"/>
-          <w:lang w:eastAsia="ja-JP"/>
-        </w:rPr>
-        <w:t>Перейдем в окно утверждения экспертной группы и проверим состав</w:t>
-      </w:r>
-      <w:r>
-        <w:rPr>
-          <w:rFonts w:ascii="Times New Roman" w:eastAsiaTheme="minorEastAsia" w:hAnsi="Times New Roman" w:cs="Times New Roman"/>
-          <w:sz w:val="28"/>
-          <w:szCs w:val="28"/>
-          <w:lang w:eastAsia="ja-JP"/>
-        </w:rPr>
-        <w:t>:</w:t>
-      </w:r>
+        <w:ind w:firstLine="432"/>
+        <w:rPr>
+          <w:rFonts w:ascii="Times New Roman" w:hAnsi="Times New Roman" w:cs="Times New Roman"/>
+          <w:sz w:val="28"/>
+          <w:szCs w:val="28"/>
+        </w:rPr>
+      </w:pPr>
     </w:p>
     <w:p>
       <w:pPr>
@@ -11895,6 +12585,191 @@
           <w:between w:val="nil"/>
         </w:pBdr>
         <w:spacing w:after="200" w:line="276" w:lineRule="auto"/>
+        <w:ind w:firstLine="432"/>
+        <w:rPr>
+          <w:rFonts w:ascii="Times New Roman" w:eastAsiaTheme="minorEastAsia" w:hAnsi="Times New Roman" w:cs="Times New Roman"/>
+          <w:sz w:val="28"/>
+          <w:szCs w:val="28"/>
+          <w:lang w:eastAsia="ja-JP"/>
+        </w:rPr>
+      </w:pPr>
+      <w:r>
+        <w:rPr>
+          <w:rFonts w:ascii="Times New Roman" w:hAnsi="Times New Roman" w:cs="Times New Roman"/>
+          <w:sz w:val="28"/>
+          <w:szCs w:val="28"/>
+        </w:rPr>
+        <w:t>П</w:t>
+      </w:r>
+      <w:r>
+        <w:rPr>
+          <w:rFonts w:ascii="Times New Roman" w:hAnsi="Times New Roman" w:cs="Times New Roman"/>
+          <w:sz w:val="28"/>
+          <w:szCs w:val="28"/>
+        </w:rPr>
+        <w:t>родемонстрируем работу программы</w:t>
+      </w:r>
+      <w:r>
+        <w:rPr>
+          <w:rFonts w:ascii="Times New Roman" w:hAnsi="Times New Roman" w:cs="Times New Roman"/>
+          <w:sz w:val="28"/>
+          <w:szCs w:val="28"/>
+        </w:rPr>
+        <w:t xml:space="preserve"> на конкретном примере. Задача: создать экспертную группу биологов из Са</w:t>
+      </w:r>
+      <w:r>
+        <w:rPr>
+          <w:rFonts w:ascii="Times New Roman" w:hAnsi="Times New Roman" w:cs="Times New Roman"/>
+          <w:sz w:val="28"/>
+          <w:szCs w:val="28"/>
+        </w:rPr>
+        <w:t>мары и группу психологов из Санкт-Петербурга</w:t>
+      </w:r>
+      <w:r>
+        <w:rPr>
+          <w:rFonts w:ascii="Times New Roman" w:hAnsi="Times New Roman" w:cs="Times New Roman"/>
+          <w:sz w:val="28"/>
+          <w:szCs w:val="28"/>
+        </w:rPr>
+        <w:t xml:space="preserve">. При этом необходимо добавить новую запись об одном эксперте. Во время занесения данных была допущена ошибка в фамилии, которую необходимо исправить путем редактирования строки. </w:t>
+      </w:r>
+      <w:r>
+        <w:rPr>
+          <w:rFonts w:ascii="Times New Roman" w:hAnsi="Times New Roman" w:cs="Times New Roman"/>
+          <w:sz w:val="28"/>
+          <w:szCs w:val="28"/>
+        </w:rPr>
+        <w:t xml:space="preserve">Попробуем повторно внести данные об эксперте. </w:t>
+      </w:r>
+      <w:r>
+        <w:rPr>
+          <w:rFonts w:ascii="Times New Roman" w:hAnsi="Times New Roman" w:cs="Times New Roman"/>
+          <w:sz w:val="28"/>
+          <w:szCs w:val="28"/>
+        </w:rPr>
+        <w:t>Так же выгрузим данные нескольких биологов из Москвы.</w:t>
+      </w:r>
+      <w:r>
+        <w:rPr>
+          <w:rFonts w:ascii="Times New Roman" w:hAnsi="Times New Roman" w:cs="Times New Roman"/>
+          <w:sz w:val="28"/>
+          <w:szCs w:val="28"/>
+        </w:rPr>
+        <w:t xml:space="preserve"> </w:t>
+      </w:r>
+      <w:r>
+        <w:rPr>
+          <w:rFonts w:ascii="Times New Roman" w:eastAsiaTheme="minorEastAsia" w:hAnsi="Times New Roman" w:cs="Times New Roman"/>
+          <w:sz w:val="28"/>
+          <w:szCs w:val="28"/>
+          <w:lang w:eastAsia="ja-JP"/>
+        </w:rPr>
+        <w:t>Два эксперта не подошли</w:t>
+      </w:r>
+      <w:r>
+        <w:rPr>
+          <w:rFonts w:ascii="Times New Roman" w:eastAsiaTheme="minorEastAsia" w:hAnsi="Times New Roman" w:cs="Times New Roman"/>
+          <w:sz w:val="28"/>
+          <w:szCs w:val="28"/>
+          <w:lang w:eastAsia="ja-JP"/>
+        </w:rPr>
+        <w:t xml:space="preserve"> по параметрам и, как следствие, был</w:t>
+      </w:r>
+      <w:r>
+        <w:rPr>
+          <w:rFonts w:ascii="Times New Roman" w:eastAsiaTheme="minorEastAsia" w:hAnsi="Times New Roman" w:cs="Times New Roman"/>
+          <w:sz w:val="28"/>
+          <w:szCs w:val="28"/>
+          <w:lang w:eastAsia="ja-JP"/>
+        </w:rPr>
+        <w:t>и</w:t>
+      </w:r>
+      <w:r>
+        <w:rPr>
+          <w:rFonts w:ascii="Times New Roman" w:eastAsiaTheme="minorEastAsia" w:hAnsi="Times New Roman" w:cs="Times New Roman"/>
+          <w:sz w:val="28"/>
+          <w:szCs w:val="28"/>
+          <w:lang w:eastAsia="ja-JP"/>
+        </w:rPr>
+        <w:t xml:space="preserve"> снят</w:t>
+      </w:r>
+      <w:r>
+        <w:rPr>
+          <w:rFonts w:ascii="Times New Roman" w:eastAsiaTheme="minorEastAsia" w:hAnsi="Times New Roman" w:cs="Times New Roman"/>
+          <w:sz w:val="28"/>
+          <w:szCs w:val="28"/>
+          <w:lang w:eastAsia="ja-JP"/>
+        </w:rPr>
+        <w:t>ы</w:t>
+      </w:r>
+      <w:r>
+        <w:rPr>
+          <w:rFonts w:ascii="Times New Roman" w:eastAsiaTheme="minorEastAsia" w:hAnsi="Times New Roman" w:cs="Times New Roman"/>
+          <w:sz w:val="28"/>
+          <w:szCs w:val="28"/>
+          <w:lang w:eastAsia="ja-JP"/>
+        </w:rPr>
+        <w:t xml:space="preserve"> с рассмотрения.</w:t>
+      </w:r>
+      <w:r>
+        <w:rPr>
+          <w:rFonts w:ascii="Times New Roman" w:eastAsiaTheme="minorEastAsia" w:hAnsi="Times New Roman" w:cs="Times New Roman"/>
+          <w:sz w:val="28"/>
+          <w:szCs w:val="28"/>
+          <w:lang w:eastAsia="ja-JP"/>
+        </w:rPr>
+        <w:t xml:space="preserve"> </w:t>
+      </w:r>
+    </w:p>
+    <w:p>
+      <w:pPr>
+        <w:spacing w:line="276" w:lineRule="auto"/>
+        <w:rPr>
+          <w:rFonts w:ascii="Times New Roman" w:eastAsiaTheme="minorEastAsia" w:hAnsi="Times New Roman" w:cs="Times New Roman"/>
+          <w:sz w:val="28"/>
+          <w:szCs w:val="28"/>
+          <w:lang w:eastAsia="ja-JP"/>
+        </w:rPr>
+      </w:pPr>
+      <w:r>
+        <w:rPr>
+          <w:rFonts w:ascii="Times New Roman" w:eastAsiaTheme="minorEastAsia" w:hAnsi="Times New Roman" w:cs="Times New Roman"/>
+          <w:sz w:val="28"/>
+          <w:szCs w:val="28"/>
+          <w:lang w:eastAsia="ja-JP"/>
+        </w:rPr>
+        <w:br w:type="page"/>
+      </w:r>
+      <w:r>
+        <w:rPr>
+          <w:rFonts w:ascii="Times New Roman" w:eastAsiaTheme="minorEastAsia" w:hAnsi="Times New Roman" w:cs="Times New Roman"/>
+          <w:sz w:val="28"/>
+          <w:szCs w:val="28"/>
+          <w:lang w:eastAsia="ja-JP"/>
+        </w:rPr>
+        <w:lastRenderedPageBreak/>
+        <w:tab/>
+      </w:r>
+      <w:r>
+        <w:rPr>
+          <w:rFonts w:ascii="Times New Roman" w:eastAsiaTheme="minorEastAsia" w:hAnsi="Times New Roman" w:cs="Times New Roman"/>
+          <w:sz w:val="28"/>
+          <w:szCs w:val="28"/>
+          <w:lang w:eastAsia="ja-JP"/>
+        </w:rPr>
+        <w:t>Формируем экспертную группу, предварительно отфильтровав данные:</w:t>
+      </w:r>
+    </w:p>
+    <w:p>
+      <w:pPr>
+        <w:pBdr>
+          <w:top w:val="nil"/>
+          <w:left w:val="nil"/>
+          <w:bottom w:val="nil"/>
+          <w:right w:val="nil"/>
+          <w:between w:val="nil"/>
+        </w:pBdr>
+        <w:spacing w:after="200" w:line="276" w:lineRule="auto"/>
         <w:rPr>
           <w:rFonts w:ascii="Times New Roman" w:eastAsiaTheme="minorEastAsia" w:hAnsi="Times New Roman" w:cs="Times New Roman"/>
           <w:sz w:val="28"/>
@@ -11911,10 +12786,10 @@
           <w:lang w:eastAsia="ja-JP"/>
         </w:rPr>
         <w:drawing>
-          <wp:inline distT="0" distB="0" distL="0" distR="0" wp14:anchorId="5608FCA7" wp14:editId="537537ED">
-            <wp:extent cx="5940425" cy="4982845"/>
-            <wp:effectExtent l="0" t="0" r="3175" b="8255"/>
-            <wp:docPr id="29" name="Рисунок 29"/>
+          <wp:inline distT="0" distB="0" distL="0" distR="0" wp14:anchorId="4D67281C" wp14:editId="7909F121">
+            <wp:extent cx="5940425" cy="4810760"/>
+            <wp:effectExtent l="0" t="0" r="3175" b="8890"/>
+            <wp:docPr id="28" name="Рисунок 28"/>
             <wp:cNvGraphicFramePr>
               <a:graphicFrameLocks xmlns:a="http://schemas.openxmlformats.org/drawingml/2006/main" noChangeAspect="1"/>
             </wp:cNvGraphicFramePr>
@@ -11934,7 +12809,7 @@
                   <pic:spPr>
                     <a:xfrm>
                       <a:off x="0" y="0"/>
-                      <a:ext cx="5940425" cy="4982845"/>
+                      <a:ext cx="5940425" cy="4810760"/>
                     </a:xfrm>
                     <a:prstGeom prst="rect">
                       <a:avLst/>
@@ -11949,6 +12824,25 @@
     </w:p>
     <w:p>
       <w:pPr>
+        <w:rPr>
+          <w:rFonts w:ascii="Times New Roman" w:eastAsiaTheme="minorEastAsia" w:hAnsi="Times New Roman" w:cs="Times New Roman"/>
+          <w:sz w:val="28"/>
+          <w:szCs w:val="28"/>
+          <w:lang w:eastAsia="ja-JP"/>
+        </w:rPr>
+      </w:pPr>
+      <w:r>
+        <w:rPr>
+          <w:rFonts w:ascii="Times New Roman" w:eastAsiaTheme="minorEastAsia" w:hAnsi="Times New Roman" w:cs="Times New Roman"/>
+          <w:sz w:val="28"/>
+          <w:szCs w:val="28"/>
+          <w:lang w:eastAsia="ja-JP"/>
+        </w:rPr>
+        <w:br w:type="page"/>
+      </w:r>
+    </w:p>
+    <w:p>
+      <w:pPr>
         <w:pBdr>
           <w:top w:val="nil"/>
           <w:left w:val="nil"/>
@@ -11971,6 +12865,7 @@
           <w:szCs w:val="28"/>
           <w:lang w:eastAsia="ja-JP"/>
         </w:rPr>
+        <w:lastRenderedPageBreak/>
         <w:tab/>
       </w:r>
       <w:r>
@@ -11980,7 +12875,16 @@
           <w:szCs w:val="28"/>
           <w:lang w:eastAsia="ja-JP"/>
         </w:rPr>
-        <w:t>Добавим новую строку в таблицу:</w:t>
+        <w:t>Перейдем в окно утверждения экспертной группы и проверим состав</w:t>
+      </w:r>
+      <w:r>
+        <w:rPr>
+          <w:rFonts w:ascii="Times New Roman" w:eastAsiaTheme="minorEastAsia" w:hAnsi="Times New Roman" w:cs="Times New Roman"/>
+          <w:sz w:val="28"/>
+          <w:szCs w:val="28"/>
+          <w:lang w:eastAsia="ja-JP"/>
+        </w:rPr>
+        <w:t>:</w:t>
       </w:r>
     </w:p>
     <w:p>
@@ -11993,8 +12897,6 @@
           <w:between w:val="nil"/>
         </w:pBdr>
         <w:spacing w:after="200" w:line="276" w:lineRule="auto"/>
-        <w:ind w:firstLine="432"/>
-        <w:jc w:val="center"/>
         <w:rPr>
           <w:rFonts w:ascii="Times New Roman" w:eastAsiaTheme="minorEastAsia" w:hAnsi="Times New Roman" w:cs="Times New Roman"/>
           <w:sz w:val="28"/>
@@ -12011,10 +12913,10 @@
           <w:lang w:eastAsia="ja-JP"/>
         </w:rPr>
         <w:drawing>
-          <wp:inline distT="0" distB="0" distL="0" distR="0" wp14:anchorId="2DB83B2A" wp14:editId="0FC295D3">
-            <wp:extent cx="3248478" cy="2829320"/>
-            <wp:effectExtent l="0" t="0" r="0" b="9525"/>
-            <wp:docPr id="30" name="Рисунок 30"/>
+          <wp:inline distT="0" distB="0" distL="0" distR="0" wp14:anchorId="5608FCA7" wp14:editId="537537ED">
+            <wp:extent cx="5940425" cy="4982845"/>
+            <wp:effectExtent l="0" t="0" r="3175" b="8255"/>
+            <wp:docPr id="29" name="Рисунок 29"/>
             <wp:cNvGraphicFramePr>
               <a:graphicFrameLocks xmlns:a="http://schemas.openxmlformats.org/drawingml/2006/main" noChangeAspect="1"/>
             </wp:cNvGraphicFramePr>
@@ -12034,7 +12936,7 @@
                   <pic:spPr>
                     <a:xfrm>
                       <a:off x="0" y="0"/>
-                      <a:ext cx="3248478" cy="2829320"/>
+                      <a:ext cx="5940425" cy="4982845"/>
                     </a:xfrm>
                     <a:prstGeom prst="rect">
                       <a:avLst/>
@@ -12049,25 +12951,6 @@
     </w:p>
     <w:p>
       <w:pPr>
-        <w:rPr>
-          <w:rFonts w:ascii="Times New Roman" w:eastAsiaTheme="minorEastAsia" w:hAnsi="Times New Roman" w:cs="Times New Roman"/>
-          <w:sz w:val="28"/>
-          <w:szCs w:val="28"/>
-          <w:lang w:eastAsia="ja-JP"/>
-        </w:rPr>
-      </w:pPr>
-      <w:r>
-        <w:rPr>
-          <w:rFonts w:ascii="Times New Roman" w:eastAsiaTheme="minorEastAsia" w:hAnsi="Times New Roman" w:cs="Times New Roman"/>
-          <w:sz w:val="28"/>
-          <w:szCs w:val="28"/>
-          <w:lang w:eastAsia="ja-JP"/>
-        </w:rPr>
-        <w:br w:type="page"/>
-      </w:r>
-    </w:p>
-    <w:p>
-      <w:pPr>
         <w:pBdr>
           <w:top w:val="nil"/>
           <w:left w:val="nil"/>
@@ -12090,7 +12973,6 @@
           <w:szCs w:val="28"/>
           <w:lang w:eastAsia="ja-JP"/>
         </w:rPr>
-        <w:lastRenderedPageBreak/>
         <w:tab/>
       </w:r>
       <w:r>
@@ -12100,7 +12982,7 @@
           <w:szCs w:val="28"/>
           <w:lang w:eastAsia="ja-JP"/>
         </w:rPr>
-        <w:t>Убеждаемся в успешном добавлении информации:</w:t>
+        <w:t>Добавим новую строку в таблицу:</w:t>
       </w:r>
     </w:p>
     <w:p>
@@ -12113,6 +12995,8 @@
           <w:between w:val="nil"/>
         </w:pBdr>
         <w:spacing w:after="200" w:line="276" w:lineRule="auto"/>
+        <w:ind w:firstLine="432"/>
+        <w:jc w:val="center"/>
         <w:rPr>
           <w:rFonts w:ascii="Times New Roman" w:eastAsiaTheme="minorEastAsia" w:hAnsi="Times New Roman" w:cs="Times New Roman"/>
           <w:sz w:val="28"/>
@@ -12129,10 +13013,10 @@
           <w:lang w:eastAsia="ja-JP"/>
         </w:rPr>
         <w:drawing>
-          <wp:inline distT="0" distB="0" distL="0" distR="0" wp14:anchorId="3FFEB4BF" wp14:editId="35E72EC4">
-            <wp:extent cx="5940425" cy="4810760"/>
-            <wp:effectExtent l="0" t="0" r="3175" b="8890"/>
-            <wp:docPr id="32" name="Рисунок 32"/>
+          <wp:inline distT="0" distB="0" distL="0" distR="0" wp14:anchorId="2DB83B2A" wp14:editId="0FC295D3">
+            <wp:extent cx="3248478" cy="2829320"/>
+            <wp:effectExtent l="0" t="0" r="0" b="9525"/>
+            <wp:docPr id="30" name="Рисунок 30"/>
             <wp:cNvGraphicFramePr>
               <a:graphicFrameLocks xmlns:a="http://schemas.openxmlformats.org/drawingml/2006/main" noChangeAspect="1"/>
             </wp:cNvGraphicFramePr>
@@ -12152,7 +13036,7 @@
                   <pic:spPr>
                     <a:xfrm>
                       <a:off x="0" y="0"/>
-                      <a:ext cx="5940425" cy="4810760"/>
+                      <a:ext cx="3248478" cy="2829320"/>
                     </a:xfrm>
                     <a:prstGeom prst="rect">
                       <a:avLst/>
@@ -12167,6 +13051,25 @@
     </w:p>
     <w:p>
       <w:pPr>
+        <w:rPr>
+          <w:rFonts w:ascii="Times New Roman" w:eastAsiaTheme="minorEastAsia" w:hAnsi="Times New Roman" w:cs="Times New Roman"/>
+          <w:sz w:val="28"/>
+          <w:szCs w:val="28"/>
+          <w:lang w:eastAsia="ja-JP"/>
+        </w:rPr>
+      </w:pPr>
+      <w:r>
+        <w:rPr>
+          <w:rFonts w:ascii="Times New Roman" w:eastAsiaTheme="minorEastAsia" w:hAnsi="Times New Roman" w:cs="Times New Roman"/>
+          <w:sz w:val="28"/>
+          <w:szCs w:val="28"/>
+          <w:lang w:eastAsia="ja-JP"/>
+        </w:rPr>
+        <w:br w:type="page"/>
+      </w:r>
+    </w:p>
+    <w:p>
+      <w:pPr>
         <w:pBdr>
           <w:top w:val="nil"/>
           <w:left w:val="nil"/>
@@ -12189,6 +13092,7 @@
           <w:szCs w:val="28"/>
           <w:lang w:eastAsia="ja-JP"/>
         </w:rPr>
+        <w:lastRenderedPageBreak/>
         <w:tab/>
       </w:r>
       <w:r>
@@ -12198,7 +13102,7 @@
           <w:szCs w:val="28"/>
           <w:lang w:eastAsia="ja-JP"/>
         </w:rPr>
-        <w:t>Исправим ранее допущенную ошибку в фамилии путем редактирования строки:</w:t>
+        <w:t>Убеждаемся в успешном добавлении информации:</w:t>
       </w:r>
     </w:p>
     <w:p>
@@ -12211,8 +13115,6 @@
           <w:between w:val="nil"/>
         </w:pBdr>
         <w:spacing w:after="200" w:line="276" w:lineRule="auto"/>
-        <w:ind w:firstLine="432"/>
-        <w:jc w:val="center"/>
         <w:rPr>
           <w:rFonts w:ascii="Times New Roman" w:eastAsiaTheme="minorEastAsia" w:hAnsi="Times New Roman" w:cs="Times New Roman"/>
           <w:sz w:val="28"/>
@@ -12229,10 +13131,10 @@
           <w:lang w:eastAsia="ja-JP"/>
         </w:rPr>
         <w:drawing>
-          <wp:inline distT="0" distB="0" distL="0" distR="0" wp14:anchorId="2B739F31" wp14:editId="0DAED4BA">
-            <wp:extent cx="3400900" cy="2943636"/>
-            <wp:effectExtent l="0" t="0" r="9525" b="9525"/>
-            <wp:docPr id="33" name="Рисунок 33"/>
+          <wp:inline distT="0" distB="0" distL="0" distR="0" wp14:anchorId="3FFEB4BF" wp14:editId="35E72EC4">
+            <wp:extent cx="5940425" cy="4810760"/>
+            <wp:effectExtent l="0" t="0" r="3175" b="8890"/>
+            <wp:docPr id="32" name="Рисунок 32"/>
             <wp:cNvGraphicFramePr>
               <a:graphicFrameLocks xmlns:a="http://schemas.openxmlformats.org/drawingml/2006/main" noChangeAspect="1"/>
             </wp:cNvGraphicFramePr>
@@ -12252,7 +13154,7 @@
                   <pic:spPr>
                     <a:xfrm>
                       <a:off x="0" y="0"/>
-                      <a:ext cx="3400900" cy="2943636"/>
+                      <a:ext cx="5940425" cy="4810760"/>
                     </a:xfrm>
                     <a:prstGeom prst="rect">
                       <a:avLst/>
@@ -12275,7 +13177,6 @@
           <w:between w:val="nil"/>
         </w:pBdr>
         <w:spacing w:after="200" w:line="276" w:lineRule="auto"/>
-        <w:ind w:firstLine="432"/>
         <w:rPr>
           <w:rFonts w:ascii="Times New Roman" w:eastAsiaTheme="minorEastAsia" w:hAnsi="Times New Roman" w:cs="Times New Roman"/>
           <w:sz w:val="28"/>
@@ -12290,8 +13191,16 @@
           <w:szCs w:val="28"/>
           <w:lang w:eastAsia="ja-JP"/>
         </w:rPr>
-        <w:lastRenderedPageBreak/>
-        <w:t>Убеждаемся в успешном изменении данных:</w:t>
+        <w:tab/>
+      </w:r>
+      <w:r>
+        <w:rPr>
+          <w:rFonts w:ascii="Times New Roman" w:eastAsiaTheme="minorEastAsia" w:hAnsi="Times New Roman" w:cs="Times New Roman"/>
+          <w:sz w:val="28"/>
+          <w:szCs w:val="28"/>
+          <w:lang w:eastAsia="ja-JP"/>
+        </w:rPr>
+        <w:t>Исправим ранее допущенную ошибку в фамилии путем редактирования строки:</w:t>
       </w:r>
     </w:p>
     <w:p>
@@ -12304,6 +13213,8 @@
           <w:between w:val="nil"/>
         </w:pBdr>
         <w:spacing w:after="200" w:line="276" w:lineRule="auto"/>
+        <w:ind w:firstLine="432"/>
+        <w:jc w:val="center"/>
         <w:rPr>
           <w:rFonts w:ascii="Times New Roman" w:eastAsiaTheme="minorEastAsia" w:hAnsi="Times New Roman" w:cs="Times New Roman"/>
           <w:sz w:val="28"/>
@@ -12320,10 +13231,10 @@
           <w:lang w:eastAsia="ja-JP"/>
         </w:rPr>
         <w:drawing>
-          <wp:inline distT="0" distB="0" distL="0" distR="0" wp14:anchorId="4C8FF727" wp14:editId="6DF7F24C">
-            <wp:extent cx="5940425" cy="4810760"/>
-            <wp:effectExtent l="0" t="0" r="3175" b="8890"/>
-            <wp:docPr id="34" name="Рисунок 34"/>
+          <wp:inline distT="0" distB="0" distL="0" distR="0" wp14:anchorId="2B739F31" wp14:editId="0DAED4BA">
+            <wp:extent cx="3400900" cy="2943636"/>
+            <wp:effectExtent l="0" t="0" r="9525" b="9525"/>
+            <wp:docPr id="33" name="Рисунок 33"/>
             <wp:cNvGraphicFramePr>
               <a:graphicFrameLocks xmlns:a="http://schemas.openxmlformats.org/drawingml/2006/main" noChangeAspect="1"/>
             </wp:cNvGraphicFramePr>
@@ -12343,7 +13254,7 @@
                   <pic:spPr>
                     <a:xfrm>
                       <a:off x="0" y="0"/>
-                      <a:ext cx="5940425" cy="4810760"/>
+                      <a:ext cx="3400900" cy="2943636"/>
                     </a:xfrm>
                     <a:prstGeom prst="rect">
                       <a:avLst/>
@@ -12366,6 +13277,7 @@
           <w:between w:val="nil"/>
         </w:pBdr>
         <w:spacing w:after="200" w:line="276" w:lineRule="auto"/>
+        <w:ind w:firstLine="432"/>
         <w:rPr>
           <w:rFonts w:ascii="Times New Roman" w:eastAsiaTheme="minorEastAsia" w:hAnsi="Times New Roman" w:cs="Times New Roman"/>
           <w:sz w:val="28"/>
@@ -12380,16 +13292,8 @@
           <w:szCs w:val="28"/>
           <w:lang w:eastAsia="ja-JP"/>
         </w:rPr>
-        <w:tab/>
-      </w:r>
-      <w:r>
-        <w:rPr>
-          <w:rFonts w:ascii="Times New Roman" w:eastAsiaTheme="minorEastAsia" w:hAnsi="Times New Roman" w:cs="Times New Roman"/>
-          <w:sz w:val="28"/>
-          <w:szCs w:val="28"/>
-          <w:lang w:eastAsia="ja-JP"/>
-        </w:rPr>
-        <w:t>Попробуем повторно занести данные об эксперте:</w:t>
+        <w:lastRenderedPageBreak/>
+        <w:t>Убеждаемся в успешном изменении данных:</w:t>
       </w:r>
     </w:p>
     <w:p>
@@ -12402,8 +13306,6 @@
           <w:between w:val="nil"/>
         </w:pBdr>
         <w:spacing w:after="200" w:line="276" w:lineRule="auto"/>
-        <w:ind w:firstLine="432"/>
-        <w:jc w:val="center"/>
         <w:rPr>
           <w:rFonts w:ascii="Times New Roman" w:eastAsiaTheme="minorEastAsia" w:hAnsi="Times New Roman" w:cs="Times New Roman"/>
           <w:sz w:val="28"/>
@@ -12420,10 +13322,10 @@
           <w:lang w:eastAsia="ja-JP"/>
         </w:rPr>
         <w:drawing>
-          <wp:inline distT="0" distB="0" distL="0" distR="0" wp14:anchorId="783E9221" wp14:editId="1378EC3C">
-            <wp:extent cx="3248478" cy="2829320"/>
-            <wp:effectExtent l="0" t="0" r="0" b="9525"/>
-            <wp:docPr id="35" name="Рисунок 35"/>
+          <wp:inline distT="0" distB="0" distL="0" distR="0" wp14:anchorId="4C8FF727" wp14:editId="6DF7F24C">
+            <wp:extent cx="5940425" cy="4810760"/>
+            <wp:effectExtent l="0" t="0" r="3175" b="8890"/>
+            <wp:docPr id="34" name="Рисунок 34"/>
             <wp:cNvGraphicFramePr>
               <a:graphicFrameLocks xmlns:a="http://schemas.openxmlformats.org/drawingml/2006/main" noChangeAspect="1"/>
             </wp:cNvGraphicFramePr>
@@ -12443,7 +13345,7 @@
                   <pic:spPr>
                     <a:xfrm>
                       <a:off x="0" y="0"/>
-                      <a:ext cx="3248478" cy="2829320"/>
+                      <a:ext cx="5940425" cy="4810760"/>
                     </a:xfrm>
                     <a:prstGeom prst="rect">
                       <a:avLst/>
@@ -12458,6 +13360,14 @@
     </w:p>
     <w:p>
       <w:pPr>
+        <w:pBdr>
+          <w:top w:val="nil"/>
+          <w:left w:val="nil"/>
+          <w:bottom w:val="nil"/>
+          <w:right w:val="nil"/>
+          <w:between w:val="nil"/>
+        </w:pBdr>
+        <w:spacing w:after="200" w:line="276" w:lineRule="auto"/>
         <w:rPr>
           <w:rFonts w:ascii="Times New Roman" w:eastAsiaTheme="minorEastAsia" w:hAnsi="Times New Roman" w:cs="Times New Roman"/>
           <w:sz w:val="28"/>
@@ -12472,7 +13382,7 @@
           <w:szCs w:val="28"/>
           <w:lang w:eastAsia="ja-JP"/>
         </w:rPr>
-        <w:br w:type="page"/>
+        <w:tab/>
       </w:r>
       <w:r>
         <w:rPr>
@@ -12481,17 +13391,7 @@
           <w:szCs w:val="28"/>
           <w:lang w:eastAsia="ja-JP"/>
         </w:rPr>
-        <w:lastRenderedPageBreak/>
-        <w:tab/>
-      </w:r>
-      <w:r>
-        <w:rPr>
-          <w:rFonts w:ascii="Times New Roman" w:eastAsiaTheme="minorEastAsia" w:hAnsi="Times New Roman" w:cs="Times New Roman"/>
-          <w:sz w:val="28"/>
-          <w:szCs w:val="28"/>
-          <w:lang w:eastAsia="ja-JP"/>
-        </w:rPr>
-        <w:t>Получаем сообщение с предупреждением:</w:t>
+        <w:t>Попробуем повторно занести данные об эксперте:</w:t>
       </w:r>
     </w:p>
     <w:p>
@@ -12522,10 +13422,10 @@
           <w:lang w:eastAsia="ja-JP"/>
         </w:rPr>
         <w:drawing>
-          <wp:inline distT="0" distB="0" distL="0" distR="0" wp14:anchorId="2A258B09" wp14:editId="6E9A4C08">
-            <wp:extent cx="4782217" cy="1247949"/>
+          <wp:inline distT="0" distB="0" distL="0" distR="0" wp14:anchorId="783E9221" wp14:editId="1378EC3C">
+            <wp:extent cx="3248478" cy="2829320"/>
             <wp:effectExtent l="0" t="0" r="0" b="9525"/>
-            <wp:docPr id="36" name="Рисунок 36"/>
+            <wp:docPr id="35" name="Рисунок 35"/>
             <wp:cNvGraphicFramePr>
               <a:graphicFrameLocks xmlns:a="http://schemas.openxmlformats.org/drawingml/2006/main" noChangeAspect="1"/>
             </wp:cNvGraphicFramePr>
@@ -12545,7 +13445,7 @@
                   <pic:spPr>
                     <a:xfrm>
                       <a:off x="0" y="0"/>
-                      <a:ext cx="4782217" cy="1247949"/>
+                      <a:ext cx="3248478" cy="2829320"/>
                     </a:xfrm>
                     <a:prstGeom prst="rect">
                       <a:avLst/>
@@ -12560,6 +13460,44 @@
     </w:p>
     <w:p>
       <w:pPr>
+        <w:rPr>
+          <w:rFonts w:ascii="Times New Roman" w:eastAsiaTheme="minorEastAsia" w:hAnsi="Times New Roman" w:cs="Times New Roman"/>
+          <w:sz w:val="28"/>
+          <w:szCs w:val="28"/>
+          <w:lang w:eastAsia="ja-JP"/>
+        </w:rPr>
+      </w:pPr>
+      <w:r>
+        <w:rPr>
+          <w:rFonts w:ascii="Times New Roman" w:eastAsiaTheme="minorEastAsia" w:hAnsi="Times New Roman" w:cs="Times New Roman"/>
+          <w:sz w:val="28"/>
+          <w:szCs w:val="28"/>
+          <w:lang w:eastAsia="ja-JP"/>
+        </w:rPr>
+        <w:br w:type="page"/>
+      </w:r>
+      <w:r>
+        <w:rPr>
+          <w:rFonts w:ascii="Times New Roman" w:eastAsiaTheme="minorEastAsia" w:hAnsi="Times New Roman" w:cs="Times New Roman"/>
+          <w:sz w:val="28"/>
+          <w:szCs w:val="28"/>
+          <w:lang w:eastAsia="ja-JP"/>
+        </w:rPr>
+        <w:lastRenderedPageBreak/>
+        <w:tab/>
+      </w:r>
+      <w:r>
+        <w:rPr>
+          <w:rFonts w:ascii="Times New Roman" w:eastAsiaTheme="minorEastAsia" w:hAnsi="Times New Roman" w:cs="Times New Roman"/>
+          <w:sz w:val="28"/>
+          <w:szCs w:val="28"/>
+          <w:lang w:eastAsia="ja-JP"/>
+        </w:rPr>
+        <w:t>Получаем сообщение с предупреждением:</w:t>
+      </w:r>
+    </w:p>
+    <w:p>
+      <w:pPr>
         <w:pBdr>
           <w:top w:val="nil"/>
           <w:left w:val="nil"/>
@@ -12568,42 +13506,8 @@
           <w:between w:val="nil"/>
         </w:pBdr>
         <w:spacing w:after="200" w:line="276" w:lineRule="auto"/>
-        <w:rPr>
-          <w:rFonts w:ascii="Times New Roman" w:eastAsiaTheme="minorEastAsia" w:hAnsi="Times New Roman" w:cs="Times New Roman"/>
-          <w:sz w:val="28"/>
-          <w:szCs w:val="28"/>
-          <w:lang w:eastAsia="ja-JP"/>
-        </w:rPr>
-      </w:pPr>
-      <w:r>
-        <w:rPr>
-          <w:rFonts w:ascii="Times New Roman" w:eastAsiaTheme="minorEastAsia" w:hAnsi="Times New Roman" w:cs="Times New Roman"/>
-          <w:sz w:val="28"/>
-          <w:szCs w:val="28"/>
-          <w:lang w:eastAsia="ja-JP"/>
-        </w:rPr>
-        <w:tab/>
-      </w:r>
-      <w:r>
-        <w:rPr>
-          <w:rFonts w:ascii="Times New Roman" w:eastAsiaTheme="minorEastAsia" w:hAnsi="Times New Roman" w:cs="Times New Roman"/>
-          <w:sz w:val="28"/>
-          <w:szCs w:val="28"/>
-          <w:lang w:eastAsia="ja-JP"/>
-        </w:rPr>
-        <w:t>Добавляем раннее внесенного эксперта в уже созданную экспертную группу, название выбираем из списка:</w:t>
-      </w:r>
-    </w:p>
-    <w:p>
-      <w:pPr>
-        <w:pBdr>
-          <w:top w:val="nil"/>
-          <w:left w:val="nil"/>
-          <w:bottom w:val="nil"/>
-          <w:right w:val="nil"/>
-          <w:between w:val="nil"/>
-        </w:pBdr>
-        <w:spacing w:after="200" w:line="276" w:lineRule="auto"/>
+        <w:ind w:firstLine="432"/>
+        <w:jc w:val="center"/>
         <w:rPr>
           <w:rFonts w:ascii="Times New Roman" w:eastAsiaTheme="minorEastAsia" w:hAnsi="Times New Roman" w:cs="Times New Roman"/>
           <w:sz w:val="28"/>
@@ -12620,10 +13524,10 @@
           <w:lang w:eastAsia="ja-JP"/>
         </w:rPr>
         <w:drawing>
-          <wp:inline distT="0" distB="0" distL="0" distR="0" wp14:anchorId="7FEED619" wp14:editId="1278F5BF">
-            <wp:extent cx="5940425" cy="4810760"/>
-            <wp:effectExtent l="0" t="0" r="3175" b="8890"/>
-            <wp:docPr id="37" name="Рисунок 37"/>
+          <wp:inline distT="0" distB="0" distL="0" distR="0" wp14:anchorId="2A258B09" wp14:editId="6E9A4C08">
+            <wp:extent cx="4782217" cy="1247949"/>
+            <wp:effectExtent l="0" t="0" r="0" b="9525"/>
+            <wp:docPr id="36" name="Рисунок 36"/>
             <wp:cNvGraphicFramePr>
               <a:graphicFrameLocks xmlns:a="http://schemas.openxmlformats.org/drawingml/2006/main" noChangeAspect="1"/>
             </wp:cNvGraphicFramePr>
@@ -12643,7 +13547,7 @@
                   <pic:spPr>
                     <a:xfrm>
                       <a:off x="0" y="0"/>
-                      <a:ext cx="5940425" cy="4810760"/>
+                      <a:ext cx="4782217" cy="1247949"/>
                     </a:xfrm>
                     <a:prstGeom prst="rect">
                       <a:avLst/>
@@ -12658,25 +13562,6 @@
     </w:p>
     <w:p>
       <w:pPr>
-        <w:rPr>
-          <w:rFonts w:ascii="Times New Roman" w:eastAsiaTheme="minorEastAsia" w:hAnsi="Times New Roman" w:cs="Times New Roman"/>
-          <w:sz w:val="28"/>
-          <w:szCs w:val="28"/>
-          <w:lang w:eastAsia="ja-JP"/>
-        </w:rPr>
-      </w:pPr>
-      <w:r>
-        <w:rPr>
-          <w:rFonts w:ascii="Times New Roman" w:eastAsiaTheme="minorEastAsia" w:hAnsi="Times New Roman" w:cs="Times New Roman"/>
-          <w:sz w:val="28"/>
-          <w:szCs w:val="28"/>
-          <w:lang w:eastAsia="ja-JP"/>
-        </w:rPr>
-        <w:br w:type="page"/>
-      </w:r>
-    </w:p>
-    <w:p>
-      <w:pPr>
         <w:pBdr>
           <w:top w:val="nil"/>
           <w:left w:val="nil"/>
@@ -12699,7 +13584,6 @@
           <w:szCs w:val="28"/>
           <w:lang w:eastAsia="ja-JP"/>
         </w:rPr>
-        <w:lastRenderedPageBreak/>
         <w:tab/>
       </w:r>
       <w:r>
@@ -12709,7 +13593,7 @@
           <w:szCs w:val="28"/>
           <w:lang w:eastAsia="ja-JP"/>
         </w:rPr>
-        <w:t>Убеждаемся в успешном добавлении эксперта в экспертную группу:</w:t>
+        <w:t>Добавляем раннее внесенного эксперта в уже созданную экспертную группу, название выбираем из списка:</w:t>
       </w:r>
     </w:p>
     <w:p>
@@ -12738,10 +13622,10 @@
           <w:lang w:eastAsia="ja-JP"/>
         </w:rPr>
         <w:drawing>
-          <wp:inline distT="0" distB="0" distL="0" distR="0" wp14:anchorId="36FC63A1" wp14:editId="52B4EA84">
-            <wp:extent cx="5940425" cy="4982845"/>
-            <wp:effectExtent l="0" t="0" r="3175" b="8255"/>
-            <wp:docPr id="38" name="Рисунок 38"/>
+          <wp:inline distT="0" distB="0" distL="0" distR="0" wp14:anchorId="7FEED619" wp14:editId="1278F5BF">
+            <wp:extent cx="5940425" cy="4810760"/>
+            <wp:effectExtent l="0" t="0" r="3175" b="8890"/>
+            <wp:docPr id="37" name="Рисунок 37"/>
             <wp:cNvGraphicFramePr>
               <a:graphicFrameLocks xmlns:a="http://schemas.openxmlformats.org/drawingml/2006/main" noChangeAspect="1"/>
             </wp:cNvGraphicFramePr>
@@ -12761,7 +13645,7 @@
                   <pic:spPr>
                     <a:xfrm>
                       <a:off x="0" y="0"/>
-                      <a:ext cx="5940425" cy="4982845"/>
+                      <a:ext cx="5940425" cy="4810760"/>
                     </a:xfrm>
                     <a:prstGeom prst="rect">
                       <a:avLst/>
@@ -12810,6 +13694,25 @@
           <w:lang w:eastAsia="ja-JP"/>
         </w:rPr>
       </w:pPr>
+      <w:r>
+        <w:rPr>
+          <w:rFonts w:ascii="Times New Roman" w:eastAsiaTheme="minorEastAsia" w:hAnsi="Times New Roman" w:cs="Times New Roman"/>
+          <w:sz w:val="28"/>
+          <w:szCs w:val="28"/>
+          <w:lang w:eastAsia="ja-JP"/>
+        </w:rPr>
+        <w:lastRenderedPageBreak/>
+        <w:tab/>
+      </w:r>
+      <w:r>
+        <w:rPr>
+          <w:rFonts w:ascii="Times New Roman" w:eastAsiaTheme="minorEastAsia" w:hAnsi="Times New Roman" w:cs="Times New Roman"/>
+          <w:sz w:val="28"/>
+          <w:szCs w:val="28"/>
+          <w:lang w:eastAsia="ja-JP"/>
+        </w:rPr>
+        <w:t>Убеждаемся в успешном добавлении эксперта в экспертную группу:</w:t>
+      </w:r>
     </w:p>
     <w:p>
       <w:pPr>
@@ -12831,52 +13734,16 @@
       <w:r>
         <w:rPr>
           <w:rFonts w:ascii="Times New Roman" w:eastAsiaTheme="minorEastAsia" w:hAnsi="Times New Roman" w:cs="Times New Roman"/>
+          <w:noProof/>
           <w:sz w:val="28"/>
           <w:szCs w:val="28"/>
           <w:lang w:eastAsia="ja-JP"/>
         </w:rPr>
-        <w:tab/>
-      </w:r>
-      <w:r>
-        <w:rPr>
-          <w:rFonts w:ascii="Times New Roman" w:eastAsiaTheme="minorEastAsia" w:hAnsi="Times New Roman" w:cs="Times New Roman"/>
-          <w:sz w:val="28"/>
-          <w:szCs w:val="28"/>
-          <w:lang w:eastAsia="ja-JP"/>
-        </w:rPr>
-        <w:t>Попробуем выгрузить данные о биологе из Москвы. Например, Михайлов И.Г.:</w:t>
-      </w:r>
-    </w:p>
-    <w:p>
-      <w:pPr>
-        <w:pBdr>
-          <w:top w:val="nil"/>
-          <w:left w:val="nil"/>
-          <w:bottom w:val="nil"/>
-          <w:right w:val="nil"/>
-          <w:between w:val="nil"/>
-        </w:pBdr>
-        <w:spacing w:after="200" w:line="276" w:lineRule="auto"/>
-        <w:rPr>
-          <w:rFonts w:ascii="Times New Roman" w:eastAsiaTheme="minorEastAsia" w:hAnsi="Times New Roman" w:cs="Times New Roman"/>
-          <w:sz w:val="28"/>
-          <w:szCs w:val="28"/>
-          <w:lang w:eastAsia="ja-JP"/>
-        </w:rPr>
-      </w:pPr>
-      <w:r>
-        <w:rPr>
-          <w:rFonts w:ascii="Times New Roman" w:eastAsiaTheme="minorEastAsia" w:hAnsi="Times New Roman" w:cs="Times New Roman"/>
-          <w:noProof/>
-          <w:sz w:val="28"/>
-          <w:szCs w:val="28"/>
-          <w:lang w:eastAsia="ja-JP"/>
-        </w:rPr>
         <w:drawing>
-          <wp:inline distT="0" distB="0" distL="0" distR="0" wp14:anchorId="24BD8AC0" wp14:editId="4FA181ED">
-            <wp:extent cx="5940425" cy="4810760"/>
-            <wp:effectExtent l="0" t="0" r="3175" b="8890"/>
-            <wp:docPr id="39" name="Рисунок 39"/>
+          <wp:inline distT="0" distB="0" distL="0" distR="0" wp14:anchorId="36FC63A1" wp14:editId="52B4EA84">
+            <wp:extent cx="5940425" cy="4982845"/>
+            <wp:effectExtent l="0" t="0" r="3175" b="8255"/>
+            <wp:docPr id="38" name="Рисунок 38"/>
             <wp:cNvGraphicFramePr>
               <a:graphicFrameLocks xmlns:a="http://schemas.openxmlformats.org/drawingml/2006/main" noChangeAspect="1"/>
             </wp:cNvGraphicFramePr>
@@ -12896,7 +13763,7 @@
                   <pic:spPr>
                     <a:xfrm>
                       <a:off x="0" y="0"/>
-                      <a:ext cx="5940425" cy="4810760"/>
+                      <a:ext cx="5940425" cy="4982845"/>
                     </a:xfrm>
                     <a:prstGeom prst="rect">
                       <a:avLst/>
@@ -12945,25 +13812,6 @@
           <w:lang w:eastAsia="ja-JP"/>
         </w:rPr>
       </w:pPr>
-      <w:r>
-        <w:rPr>
-          <w:rFonts w:ascii="Times New Roman" w:eastAsiaTheme="minorEastAsia" w:hAnsi="Times New Roman" w:cs="Times New Roman"/>
-          <w:sz w:val="28"/>
-          <w:szCs w:val="28"/>
-          <w:lang w:eastAsia="ja-JP"/>
-        </w:rPr>
-        <w:lastRenderedPageBreak/>
-        <w:tab/>
-      </w:r>
-      <w:r>
-        <w:rPr>
-          <w:rFonts w:ascii="Times New Roman" w:eastAsiaTheme="minorEastAsia" w:hAnsi="Times New Roman" w:cs="Times New Roman"/>
-          <w:sz w:val="28"/>
-          <w:szCs w:val="28"/>
-          <w:lang w:eastAsia="ja-JP"/>
-        </w:rPr>
-        <w:t>В результате, в рабочей директории был создан файл следующего вида:</w:t>
-      </w:r>
     </w:p>
     <w:p>
       <w:pPr>
@@ -12985,16 +13833,52 @@
       <w:r>
         <w:rPr>
           <w:rFonts w:ascii="Times New Roman" w:eastAsiaTheme="minorEastAsia" w:hAnsi="Times New Roman" w:cs="Times New Roman"/>
+          <w:sz w:val="28"/>
+          <w:szCs w:val="28"/>
+          <w:lang w:eastAsia="ja-JP"/>
+        </w:rPr>
+        <w:tab/>
+      </w:r>
+      <w:r>
+        <w:rPr>
+          <w:rFonts w:ascii="Times New Roman" w:eastAsiaTheme="minorEastAsia" w:hAnsi="Times New Roman" w:cs="Times New Roman"/>
+          <w:sz w:val="28"/>
+          <w:szCs w:val="28"/>
+          <w:lang w:eastAsia="ja-JP"/>
+        </w:rPr>
+        <w:t>Попробуем выгрузить данные о биологе из Москвы. Например, Михайлов И.Г.:</w:t>
+      </w:r>
+    </w:p>
+    <w:p>
+      <w:pPr>
+        <w:pBdr>
+          <w:top w:val="nil"/>
+          <w:left w:val="nil"/>
+          <w:bottom w:val="nil"/>
+          <w:right w:val="nil"/>
+          <w:between w:val="nil"/>
+        </w:pBdr>
+        <w:spacing w:after="200" w:line="276" w:lineRule="auto"/>
+        <w:rPr>
+          <w:rFonts w:ascii="Times New Roman" w:eastAsiaTheme="minorEastAsia" w:hAnsi="Times New Roman" w:cs="Times New Roman"/>
+          <w:sz w:val="28"/>
+          <w:szCs w:val="28"/>
+          <w:lang w:eastAsia="ja-JP"/>
+        </w:rPr>
+      </w:pPr>
+      <w:r>
+        <w:rPr>
+          <w:rFonts w:ascii="Times New Roman" w:eastAsiaTheme="minorEastAsia" w:hAnsi="Times New Roman" w:cs="Times New Roman"/>
           <w:noProof/>
           <w:sz w:val="28"/>
           <w:szCs w:val="28"/>
           <w:lang w:eastAsia="ja-JP"/>
         </w:rPr>
         <w:drawing>
-          <wp:inline distT="0" distB="0" distL="0" distR="0" wp14:anchorId="7D9703B5" wp14:editId="3BEE6ABF">
-            <wp:extent cx="5940425" cy="6497320"/>
-            <wp:effectExtent l="0" t="0" r="3175" b="0"/>
-            <wp:docPr id="40" name="Рисунок 40"/>
+          <wp:inline distT="0" distB="0" distL="0" distR="0" wp14:anchorId="24BD8AC0" wp14:editId="4FA181ED">
+            <wp:extent cx="5940425" cy="4810760"/>
+            <wp:effectExtent l="0" t="0" r="3175" b="8890"/>
+            <wp:docPr id="39" name="Рисунок 39"/>
             <wp:cNvGraphicFramePr>
               <a:graphicFrameLocks xmlns:a="http://schemas.openxmlformats.org/drawingml/2006/main" noChangeAspect="1"/>
             </wp:cNvGraphicFramePr>
@@ -13014,7 +13898,7 @@
                   <pic:spPr>
                     <a:xfrm>
                       <a:off x="0" y="0"/>
-                      <a:ext cx="5940425" cy="6497320"/>
+                      <a:ext cx="5940425" cy="4810760"/>
                     </a:xfrm>
                     <a:prstGeom prst="rect">
                       <a:avLst/>
@@ -13080,7 +13964,7 @@
           <w:szCs w:val="28"/>
           <w:lang w:eastAsia="ja-JP"/>
         </w:rPr>
-        <w:t>Продемонстрируем возможность работы с несколькими экспертными группами одновременно, создав еще одну для психологов из Санкт-Петербурга:</w:t>
+        <w:t>В результате, в рабочей директории был создан файл следующего вида:</w:t>
       </w:r>
     </w:p>
     <w:p>
@@ -13109,10 +13993,10 @@
           <w:lang w:eastAsia="ja-JP"/>
         </w:rPr>
         <w:drawing>
-          <wp:inline distT="0" distB="0" distL="0" distR="0" wp14:anchorId="0F448691" wp14:editId="03F4B5D7">
-            <wp:extent cx="5940425" cy="4810760"/>
-            <wp:effectExtent l="0" t="0" r="3175" b="8890"/>
-            <wp:docPr id="41" name="Рисунок 41"/>
+          <wp:inline distT="0" distB="0" distL="0" distR="0" wp14:anchorId="7D9703B5" wp14:editId="3BEE6ABF">
+            <wp:extent cx="5940425" cy="6497320"/>
+            <wp:effectExtent l="0" t="0" r="3175" b="0"/>
+            <wp:docPr id="40" name="Рисунок 40"/>
             <wp:cNvGraphicFramePr>
               <a:graphicFrameLocks xmlns:a="http://schemas.openxmlformats.org/drawingml/2006/main" noChangeAspect="1"/>
             </wp:cNvGraphicFramePr>
@@ -13132,7 +14016,7 @@
                   <pic:spPr>
                     <a:xfrm>
                       <a:off x="0" y="0"/>
-                      <a:ext cx="5940425" cy="4810760"/>
+                      <a:ext cx="5940425" cy="6497320"/>
                     </a:xfrm>
                     <a:prstGeom prst="rect">
                       <a:avLst/>
@@ -13198,7 +14082,7 @@
           <w:szCs w:val="28"/>
           <w:lang w:eastAsia="ja-JP"/>
         </w:rPr>
-        <w:t>Убеждаемся в успешном формировании группы:</w:t>
+        <w:t>Продемонстрируем возможность работы с несколькими экспертными группами одновременно, создав еще одну для психологов из Санкт-Петербурга:</w:t>
       </w:r>
     </w:p>
     <w:p>
@@ -13227,10 +14111,10 @@
           <w:lang w:eastAsia="ja-JP"/>
         </w:rPr>
         <w:drawing>
-          <wp:inline distT="0" distB="0" distL="0" distR="0" wp14:anchorId="608CBC01" wp14:editId="02F3C6DA">
-            <wp:extent cx="5940425" cy="4982845"/>
-            <wp:effectExtent l="0" t="0" r="3175" b="8255"/>
-            <wp:docPr id="42" name="Рисунок 42"/>
+          <wp:inline distT="0" distB="0" distL="0" distR="0" wp14:anchorId="0F448691" wp14:editId="03F4B5D7">
+            <wp:extent cx="5940425" cy="4810760"/>
+            <wp:effectExtent l="0" t="0" r="3175" b="8890"/>
+            <wp:docPr id="41" name="Рисунок 41"/>
             <wp:cNvGraphicFramePr>
               <a:graphicFrameLocks xmlns:a="http://schemas.openxmlformats.org/drawingml/2006/main" noChangeAspect="1"/>
             </wp:cNvGraphicFramePr>
@@ -13250,7 +14134,7 @@
                   <pic:spPr>
                     <a:xfrm>
                       <a:off x="0" y="0"/>
-                      <a:ext cx="5940425" cy="4982845"/>
+                      <a:ext cx="5940425" cy="4810760"/>
                     </a:xfrm>
                     <a:prstGeom prst="rect">
                       <a:avLst/>
@@ -13316,7 +14200,7 @@
           <w:szCs w:val="28"/>
           <w:lang w:eastAsia="ja-JP"/>
         </w:rPr>
-        <w:t>Удалим по одному эксперту из каждый группы:</w:t>
+        <w:t>Убеждаемся в успешном формировании группы:</w:t>
       </w:r>
     </w:p>
     <w:p>
@@ -13329,8 +14213,6 @@
           <w:between w:val="nil"/>
         </w:pBdr>
         <w:spacing w:after="200" w:line="276" w:lineRule="auto"/>
-        <w:ind w:firstLine="432"/>
-        <w:jc w:val="center"/>
         <w:rPr>
           <w:rFonts w:ascii="Times New Roman" w:eastAsiaTheme="minorEastAsia" w:hAnsi="Times New Roman" w:cs="Times New Roman"/>
           <w:sz w:val="28"/>
@@ -13347,10 +14229,10 @@
           <w:lang w:eastAsia="ja-JP"/>
         </w:rPr>
         <w:drawing>
-          <wp:inline distT="0" distB="0" distL="0" distR="0" wp14:anchorId="6C1FB775" wp14:editId="1D1AD1F9">
+          <wp:inline distT="0" distB="0" distL="0" distR="0" wp14:anchorId="608CBC01" wp14:editId="02F3C6DA">
             <wp:extent cx="5940425" cy="4982845"/>
             <wp:effectExtent l="0" t="0" r="3175" b="8255"/>
-            <wp:docPr id="43" name="Рисунок 43"/>
+            <wp:docPr id="42" name="Рисунок 42"/>
             <wp:cNvGraphicFramePr>
               <a:graphicFrameLocks xmlns:a="http://schemas.openxmlformats.org/drawingml/2006/main" noChangeAspect="1"/>
             </wp:cNvGraphicFramePr>
@@ -13385,6 +14267,25 @@
     </w:p>
     <w:p>
       <w:pPr>
+        <w:rPr>
+          <w:rFonts w:ascii="Times New Roman" w:eastAsiaTheme="minorEastAsia" w:hAnsi="Times New Roman" w:cs="Times New Roman"/>
+          <w:sz w:val="28"/>
+          <w:szCs w:val="28"/>
+          <w:lang w:eastAsia="ja-JP"/>
+        </w:rPr>
+      </w:pPr>
+      <w:r>
+        <w:rPr>
+          <w:rFonts w:ascii="Times New Roman" w:eastAsiaTheme="minorEastAsia" w:hAnsi="Times New Roman" w:cs="Times New Roman"/>
+          <w:sz w:val="28"/>
+          <w:szCs w:val="28"/>
+          <w:lang w:eastAsia="ja-JP"/>
+        </w:rPr>
+        <w:br w:type="page"/>
+      </w:r>
+    </w:p>
+    <w:p>
+      <w:pPr>
         <w:pBdr>
           <w:top w:val="nil"/>
           <w:left w:val="nil"/>
@@ -13403,17 +14304,55 @@
       <w:r>
         <w:rPr>
           <w:rFonts w:ascii="Times New Roman" w:eastAsiaTheme="minorEastAsia" w:hAnsi="Times New Roman" w:cs="Times New Roman"/>
+          <w:sz w:val="28"/>
+          <w:szCs w:val="28"/>
+          <w:lang w:eastAsia="ja-JP"/>
+        </w:rPr>
+        <w:lastRenderedPageBreak/>
+        <w:tab/>
+      </w:r>
+      <w:r>
+        <w:rPr>
+          <w:rFonts w:ascii="Times New Roman" w:eastAsiaTheme="minorEastAsia" w:hAnsi="Times New Roman" w:cs="Times New Roman"/>
+          <w:sz w:val="28"/>
+          <w:szCs w:val="28"/>
+          <w:lang w:eastAsia="ja-JP"/>
+        </w:rPr>
+        <w:t>Удалим по одному эксперту из каждый группы:</w:t>
+      </w:r>
+    </w:p>
+    <w:p>
+      <w:pPr>
+        <w:pBdr>
+          <w:top w:val="nil"/>
+          <w:left w:val="nil"/>
+          <w:bottom w:val="nil"/>
+          <w:right w:val="nil"/>
+          <w:between w:val="nil"/>
+        </w:pBdr>
+        <w:spacing w:after="200" w:line="276" w:lineRule="auto"/>
+        <w:ind w:firstLine="432"/>
+        <w:jc w:val="center"/>
+        <w:rPr>
+          <w:rFonts w:ascii="Times New Roman" w:eastAsiaTheme="minorEastAsia" w:hAnsi="Times New Roman" w:cs="Times New Roman"/>
+          <w:sz w:val="28"/>
+          <w:szCs w:val="28"/>
+          <w:lang w:eastAsia="ja-JP"/>
+        </w:rPr>
+      </w:pPr>
+      <w:r>
+        <w:rPr>
+          <w:rFonts w:ascii="Times New Roman" w:eastAsiaTheme="minorEastAsia" w:hAnsi="Times New Roman" w:cs="Times New Roman"/>
           <w:noProof/>
           <w:sz w:val="28"/>
           <w:szCs w:val="28"/>
           <w:lang w:eastAsia="ja-JP"/>
         </w:rPr>
-        <w:lastRenderedPageBreak/>
         <w:drawing>
-          <wp:inline distT="0" distB="0" distL="0" distR="0" wp14:anchorId="3F4CC98B" wp14:editId="4DA1977D">
+          <wp:inline distT="0" distB="0" distL="0" distR="0" wp14:anchorId="6C1FB775" wp14:editId="1D1AD1F9">
             <wp:extent cx="5940425" cy="4982845"/>
             <wp:effectExtent l="0" t="0" r="3175" b="8255"/>
-            <wp:docPr id="44" name="Рисунок 44"/>
+            <wp:docPr id="43" name="Рисунок 43"/>
             <wp:cNvGraphicFramePr>
               <a:graphicFrameLocks xmlns:a="http://schemas.openxmlformats.org/drawingml/2006/main" noChangeAspect="1"/>
             </wp:cNvGraphicFramePr>
@@ -13473,10 +14412,10 @@
         </w:rPr>
         <w:lastRenderedPageBreak/>
         <w:drawing>
-          <wp:inline distT="0" distB="0" distL="0" distR="0" wp14:anchorId="1A2AB780" wp14:editId="61233ED7">
+          <wp:inline distT="0" distB="0" distL="0" distR="0" wp14:anchorId="3F4CC98B" wp14:editId="4DA1977D">
             <wp:extent cx="5940425" cy="4982845"/>
             <wp:effectExtent l="0" t="0" r="3175" b="8255"/>
-            <wp:docPr id="45" name="Рисунок 45"/>
+            <wp:docPr id="44" name="Рисунок 44"/>
             <wp:cNvGraphicFramePr>
               <a:graphicFrameLocks xmlns:a="http://schemas.openxmlformats.org/drawingml/2006/main" noChangeAspect="1"/>
             </wp:cNvGraphicFramePr>
@@ -13536,10 +14475,10 @@
         </w:rPr>
         <w:lastRenderedPageBreak/>
         <w:drawing>
-          <wp:inline distT="0" distB="0" distL="0" distR="0" wp14:anchorId="10F2FF35" wp14:editId="2AF67CC3">
+          <wp:inline distT="0" distB="0" distL="0" distR="0" wp14:anchorId="1A2AB780" wp14:editId="61233ED7">
             <wp:extent cx="5940425" cy="4982845"/>
             <wp:effectExtent l="0" t="0" r="3175" b="8255"/>
-            <wp:docPr id="46" name="Рисунок 46"/>
+            <wp:docPr id="45" name="Рисунок 45"/>
             <wp:cNvGraphicFramePr>
               <a:graphicFrameLocks xmlns:a="http://schemas.openxmlformats.org/drawingml/2006/main" noChangeAspect="1"/>
             </wp:cNvGraphicFramePr>
@@ -13574,25 +14513,6 @@
     </w:p>
     <w:p>
       <w:pPr>
-        <w:rPr>
-          <w:rFonts w:ascii="Times New Roman" w:eastAsiaTheme="minorEastAsia" w:hAnsi="Times New Roman" w:cs="Times New Roman"/>
-          <w:sz w:val="28"/>
-          <w:szCs w:val="28"/>
-          <w:lang w:eastAsia="ja-JP"/>
-        </w:rPr>
-      </w:pPr>
-      <w:r>
-        <w:rPr>
-          <w:rFonts w:ascii="Times New Roman" w:eastAsiaTheme="minorEastAsia" w:hAnsi="Times New Roman" w:cs="Times New Roman"/>
-          <w:sz w:val="28"/>
-          <w:szCs w:val="28"/>
-          <w:lang w:eastAsia="ja-JP"/>
-        </w:rPr>
-        <w:br w:type="page"/>
-      </w:r>
-    </w:p>
-    <w:p>
-      <w:pPr>
         <w:pBdr>
           <w:top w:val="nil"/>
           <w:left w:val="nil"/>
@@ -13611,53 +14531,17 @@
       <w:r>
         <w:rPr>
           <w:rFonts w:ascii="Times New Roman" w:eastAsiaTheme="minorEastAsia" w:hAnsi="Times New Roman" w:cs="Times New Roman"/>
+          <w:noProof/>
           <w:sz w:val="28"/>
           <w:szCs w:val="28"/>
           <w:lang w:eastAsia="ja-JP"/>
         </w:rPr>
         <w:lastRenderedPageBreak/>
-        <w:tab/>
-      </w:r>
-      <w:r>
-        <w:rPr>
-          <w:rFonts w:ascii="Times New Roman" w:eastAsiaTheme="minorEastAsia" w:hAnsi="Times New Roman" w:cs="Times New Roman"/>
-          <w:sz w:val="28"/>
-          <w:szCs w:val="28"/>
-          <w:lang w:eastAsia="ja-JP"/>
-        </w:rPr>
-        <w:t>Утверждаем экспертные группы:</w:t>
-      </w:r>
-    </w:p>
-    <w:p>
-      <w:pPr>
-        <w:pBdr>
-          <w:top w:val="nil"/>
-          <w:left w:val="nil"/>
-          <w:bottom w:val="nil"/>
-          <w:right w:val="nil"/>
-          <w:between w:val="nil"/>
-        </w:pBdr>
-        <w:spacing w:after="200" w:line="276" w:lineRule="auto"/>
-        <w:rPr>
-          <w:rFonts w:ascii="Times New Roman" w:eastAsiaTheme="minorEastAsia" w:hAnsi="Times New Roman" w:cs="Times New Roman"/>
-          <w:sz w:val="28"/>
-          <w:szCs w:val="28"/>
-          <w:lang w:eastAsia="ja-JP"/>
-        </w:rPr>
-      </w:pPr>
-      <w:r>
-        <w:rPr>
-          <w:rFonts w:ascii="Times New Roman" w:eastAsiaTheme="minorEastAsia" w:hAnsi="Times New Roman" w:cs="Times New Roman"/>
-          <w:noProof/>
-          <w:sz w:val="28"/>
-          <w:szCs w:val="28"/>
-          <w:lang w:eastAsia="ja-JP"/>
-        </w:rPr>
         <w:drawing>
-          <wp:inline distT="0" distB="0" distL="0" distR="0" wp14:anchorId="3C4A830B" wp14:editId="3CCA4F2E">
+          <wp:inline distT="0" distB="0" distL="0" distR="0" wp14:anchorId="10F2FF35" wp14:editId="2AF67CC3">
             <wp:extent cx="5940425" cy="4982845"/>
             <wp:effectExtent l="0" t="0" r="3175" b="8255"/>
-            <wp:docPr id="47" name="Рисунок 47"/>
+            <wp:docPr id="46" name="Рисунок 46"/>
             <wp:cNvGraphicFramePr>
               <a:graphicFrameLocks xmlns:a="http://schemas.openxmlformats.org/drawingml/2006/main" noChangeAspect="1"/>
             </wp:cNvGraphicFramePr>
@@ -13692,6 +14576,25 @@
     </w:p>
     <w:p>
       <w:pPr>
+        <w:rPr>
+          <w:rFonts w:ascii="Times New Roman" w:eastAsiaTheme="minorEastAsia" w:hAnsi="Times New Roman" w:cs="Times New Roman"/>
+          <w:sz w:val="28"/>
+          <w:szCs w:val="28"/>
+          <w:lang w:eastAsia="ja-JP"/>
+        </w:rPr>
+      </w:pPr>
+      <w:r>
+        <w:rPr>
+          <w:rFonts w:ascii="Times New Roman" w:eastAsiaTheme="minorEastAsia" w:hAnsi="Times New Roman" w:cs="Times New Roman"/>
+          <w:sz w:val="28"/>
+          <w:szCs w:val="28"/>
+          <w:lang w:eastAsia="ja-JP"/>
+        </w:rPr>
+        <w:br w:type="page"/>
+      </w:r>
+    </w:p>
+    <w:p>
+      <w:pPr>
         <w:pBdr>
           <w:top w:val="nil"/>
           <w:left w:val="nil"/>
@@ -13700,8 +14603,43 @@
           <w:between w:val="nil"/>
         </w:pBdr>
         <w:spacing w:after="200" w:line="276" w:lineRule="auto"/>
-        <w:ind w:firstLine="432"/>
-        <w:jc w:val="center"/>
+        <w:rPr>
+          <w:rFonts w:ascii="Times New Roman" w:eastAsiaTheme="minorEastAsia" w:hAnsi="Times New Roman" w:cs="Times New Roman"/>
+          <w:sz w:val="28"/>
+          <w:szCs w:val="28"/>
+          <w:lang w:eastAsia="ja-JP"/>
+        </w:rPr>
+      </w:pPr>
+      <w:r>
+        <w:rPr>
+          <w:rFonts w:ascii="Times New Roman" w:eastAsiaTheme="minorEastAsia" w:hAnsi="Times New Roman" w:cs="Times New Roman"/>
+          <w:sz w:val="28"/>
+          <w:szCs w:val="28"/>
+          <w:lang w:eastAsia="ja-JP"/>
+        </w:rPr>
+        <w:lastRenderedPageBreak/>
+        <w:tab/>
+      </w:r>
+      <w:r>
+        <w:rPr>
+          <w:rFonts w:ascii="Times New Roman" w:eastAsiaTheme="minorEastAsia" w:hAnsi="Times New Roman" w:cs="Times New Roman"/>
+          <w:sz w:val="28"/>
+          <w:szCs w:val="28"/>
+          <w:lang w:eastAsia="ja-JP"/>
+        </w:rPr>
+        <w:t>Утверждаем экспертные группы:</w:t>
+      </w:r>
+    </w:p>
+    <w:p>
+      <w:pPr>
+        <w:pBdr>
+          <w:top w:val="nil"/>
+          <w:left w:val="nil"/>
+          <w:bottom w:val="nil"/>
+          <w:right w:val="nil"/>
+          <w:between w:val="nil"/>
+        </w:pBdr>
+        <w:spacing w:after="200" w:line="276" w:lineRule="auto"/>
         <w:rPr>
           <w:rFonts w:ascii="Times New Roman" w:eastAsiaTheme="minorEastAsia" w:hAnsi="Times New Roman" w:cs="Times New Roman"/>
           <w:sz w:val="28"/>
@@ -13717,12 +14655,11 @@
           <w:szCs w:val="28"/>
           <w:lang w:eastAsia="ja-JP"/>
         </w:rPr>
-        <w:lastRenderedPageBreak/>
         <w:drawing>
-          <wp:inline distT="0" distB="0" distL="0" distR="0" wp14:anchorId="1652B245" wp14:editId="6533C29C">
+          <wp:inline distT="0" distB="0" distL="0" distR="0" wp14:anchorId="3C4A830B" wp14:editId="3CCA4F2E">
             <wp:extent cx="5940425" cy="4982845"/>
             <wp:effectExtent l="0" t="0" r="3175" b="8255"/>
-            <wp:docPr id="48" name="Рисунок 48"/>
+            <wp:docPr id="47" name="Рисунок 47"/>
             <wp:cNvGraphicFramePr>
               <a:graphicFrameLocks xmlns:a="http://schemas.openxmlformats.org/drawingml/2006/main" noChangeAspect="1"/>
             </wp:cNvGraphicFramePr>
@@ -13757,62 +14694,6 @@
     </w:p>
     <w:p>
       <w:pPr>
-        <w:rPr>
-          <w:rFonts w:ascii="Times New Roman" w:eastAsiaTheme="minorEastAsia" w:hAnsi="Times New Roman" w:cs="Times New Roman"/>
-          <w:sz w:val="28"/>
-          <w:szCs w:val="28"/>
-          <w:lang w:eastAsia="ja-JP"/>
-        </w:rPr>
-      </w:pPr>
-      <w:r>
-        <w:rPr>
-          <w:rFonts w:ascii="Times New Roman" w:eastAsiaTheme="minorEastAsia" w:hAnsi="Times New Roman" w:cs="Times New Roman"/>
-          <w:sz w:val="28"/>
-          <w:szCs w:val="28"/>
-          <w:lang w:eastAsia="ja-JP"/>
-        </w:rPr>
-        <w:br w:type="page"/>
-      </w:r>
-      <w:r>
-        <w:rPr>
-          <w:rFonts w:ascii="Times New Roman" w:eastAsiaTheme="minorEastAsia" w:hAnsi="Times New Roman" w:cs="Times New Roman"/>
-          <w:sz w:val="28"/>
-          <w:szCs w:val="28"/>
-          <w:lang w:eastAsia="ja-JP"/>
-        </w:rPr>
-        <w:lastRenderedPageBreak/>
-        <w:tab/>
-      </w:r>
-      <w:r>
-        <w:rPr>
-          <w:rFonts w:ascii="Times New Roman" w:eastAsiaTheme="minorEastAsia" w:hAnsi="Times New Roman" w:cs="Times New Roman"/>
-          <w:sz w:val="28"/>
-          <w:szCs w:val="28"/>
-          <w:lang w:eastAsia="ja-JP"/>
-        </w:rPr>
-        <w:t xml:space="preserve">После успешного формирования документов таблицы </w:t>
-      </w:r>
-      <w:r>
-        <w:rPr>
-          <w:rFonts w:ascii="Times New Roman" w:eastAsiaTheme="minorEastAsia" w:hAnsi="Times New Roman" w:cs="Times New Roman"/>
-          <w:sz w:val="28"/>
-          <w:szCs w:val="28"/>
-          <w:lang w:eastAsia="ja-JP"/>
-        </w:rPr>
-        <w:t>были исключены из списка</w:t>
-      </w:r>
-      <w:r>
-        <w:rPr>
-          <w:rFonts w:ascii="Times New Roman" w:eastAsiaTheme="minorEastAsia" w:hAnsi="Times New Roman" w:cs="Times New Roman"/>
-          <w:sz w:val="28"/>
-          <w:szCs w:val="28"/>
-          <w:lang w:eastAsia="ja-JP"/>
-        </w:rPr>
-        <w:t>:</w:t>
-      </w:r>
-    </w:p>
-    <w:p>
-      <w:pPr>
         <w:pBdr>
           <w:top w:val="nil"/>
           <w:left w:val="nil"/>
@@ -13830,24 +14711,6 @@
           <w:lang w:eastAsia="ja-JP"/>
         </w:rPr>
       </w:pPr>
-    </w:p>
-    <w:p>
-      <w:pPr>
-        <w:pBdr>
-          <w:top w:val="nil"/>
-          <w:left w:val="nil"/>
-          <w:bottom w:val="nil"/>
-          <w:right w:val="nil"/>
-          <w:between w:val="nil"/>
-        </w:pBdr>
-        <w:spacing w:after="200" w:line="276" w:lineRule="auto"/>
-        <w:rPr>
-          <w:rFonts w:ascii="Times New Roman" w:eastAsiaTheme="minorEastAsia" w:hAnsi="Times New Roman" w:cs="Times New Roman"/>
-          <w:sz w:val="28"/>
-          <w:szCs w:val="28"/>
-          <w:lang w:eastAsia="ja-JP"/>
-        </w:rPr>
-      </w:pPr>
       <w:r>
         <w:rPr>
           <w:rFonts w:ascii="Times New Roman" w:eastAsiaTheme="minorEastAsia" w:hAnsi="Times New Roman" w:cs="Times New Roman"/>
@@ -13856,11 +14719,12 @@
           <w:szCs w:val="28"/>
           <w:lang w:eastAsia="ja-JP"/>
         </w:rPr>
+        <w:lastRenderedPageBreak/>
         <w:drawing>
-          <wp:inline distT="0" distB="0" distL="0" distR="0" wp14:anchorId="14884665" wp14:editId="2A06AAE5">
+          <wp:inline distT="0" distB="0" distL="0" distR="0" wp14:anchorId="1652B245" wp14:editId="6533C29C">
             <wp:extent cx="5940425" cy="4982845"/>
             <wp:effectExtent l="0" t="0" r="3175" b="8255"/>
-            <wp:docPr id="50" name="Рисунок 50"/>
+            <wp:docPr id="48" name="Рисунок 48"/>
             <wp:cNvGraphicFramePr>
               <a:graphicFrameLocks xmlns:a="http://schemas.openxmlformats.org/drawingml/2006/main" noChangeAspect="1"/>
             </wp:cNvGraphicFramePr>
@@ -13911,6 +14775,43 @@
         </w:rPr>
         <w:br w:type="page"/>
       </w:r>
+      <w:r>
+        <w:rPr>
+          <w:rFonts w:ascii="Times New Roman" w:eastAsiaTheme="minorEastAsia" w:hAnsi="Times New Roman" w:cs="Times New Roman"/>
+          <w:sz w:val="28"/>
+          <w:szCs w:val="28"/>
+          <w:lang w:eastAsia="ja-JP"/>
+        </w:rPr>
+        <w:lastRenderedPageBreak/>
+        <w:tab/>
+      </w:r>
+      <w:r>
+        <w:rPr>
+          <w:rFonts w:ascii="Times New Roman" w:eastAsiaTheme="minorEastAsia" w:hAnsi="Times New Roman" w:cs="Times New Roman"/>
+          <w:sz w:val="28"/>
+          <w:szCs w:val="28"/>
+          <w:lang w:eastAsia="ja-JP"/>
+        </w:rPr>
+        <w:t xml:space="preserve">После успешного формирования документов таблицы </w:t>
+      </w:r>
+      <w:r>
+        <w:rPr>
+          <w:rFonts w:ascii="Times New Roman" w:eastAsiaTheme="minorEastAsia" w:hAnsi="Times New Roman" w:cs="Times New Roman"/>
+          <w:sz w:val="28"/>
+          <w:szCs w:val="28"/>
+          <w:lang w:eastAsia="ja-JP"/>
+        </w:rPr>
+        <w:t>были исключены из списка</w:t>
+      </w:r>
+      <w:r>
+        <w:rPr>
+          <w:rFonts w:ascii="Times New Roman" w:eastAsiaTheme="minorEastAsia" w:hAnsi="Times New Roman" w:cs="Times New Roman"/>
+          <w:sz w:val="28"/>
+          <w:szCs w:val="28"/>
+          <w:lang w:eastAsia="ja-JP"/>
+        </w:rPr>
+        <w:t>:</w:t>
+      </w:r>
     </w:p>
     <w:p>
       <w:pPr>
@@ -13922,6 +14823,8 @@
           <w:between w:val="nil"/>
         </w:pBdr>
         <w:spacing w:after="200" w:line="276" w:lineRule="auto"/>
+        <w:ind w:firstLine="432"/>
+        <w:jc w:val="center"/>
         <w:rPr>
           <w:rFonts w:ascii="Times New Roman" w:eastAsiaTheme="minorEastAsia" w:hAnsi="Times New Roman" w:cs="Times New Roman"/>
           <w:sz w:val="28"/>
@@ -13929,61 +14832,6 @@
           <w:lang w:eastAsia="ja-JP"/>
         </w:rPr>
       </w:pPr>
-      <w:r>
-        <w:rPr>
-          <w:rFonts w:ascii="Times New Roman" w:eastAsiaTheme="minorEastAsia" w:hAnsi="Times New Roman" w:cs="Times New Roman"/>
-          <w:sz w:val="28"/>
-          <w:szCs w:val="28"/>
-          <w:lang w:eastAsia="ja-JP"/>
-        </w:rPr>
-        <w:lastRenderedPageBreak/>
-        <w:tab/>
-      </w:r>
-      <w:r>
-        <w:rPr>
-          <w:rFonts w:ascii="Times New Roman" w:eastAsiaTheme="minorEastAsia" w:hAnsi="Times New Roman" w:cs="Times New Roman"/>
-          <w:sz w:val="28"/>
-          <w:szCs w:val="28"/>
-          <w:lang w:eastAsia="ja-JP"/>
-        </w:rPr>
-        <w:t xml:space="preserve">В </w:t>
-      </w:r>
-      <w:r>
-        <w:rPr>
-          <w:rFonts w:ascii="Times New Roman" w:eastAsiaTheme="minorEastAsia" w:hAnsi="Times New Roman" w:cs="Times New Roman"/>
-          <w:sz w:val="28"/>
-          <w:szCs w:val="28"/>
-          <w:lang w:eastAsia="ja-JP"/>
-        </w:rPr>
-        <w:t>строках</w:t>
-      </w:r>
-      <w:r>
-        <w:rPr>
-          <w:rFonts w:ascii="Times New Roman" w:eastAsiaTheme="minorEastAsia" w:hAnsi="Times New Roman" w:cs="Times New Roman"/>
-          <w:sz w:val="28"/>
-          <w:szCs w:val="28"/>
-          <w:lang w:eastAsia="ja-JP"/>
-        </w:rPr>
-        <w:t xml:space="preserve"> исходной таблицы изменились </w:t>
-      </w:r>
-      <w:r>
-        <w:rPr>
-          <w:rFonts w:ascii="Times New Roman" w:eastAsiaTheme="minorEastAsia" w:hAnsi="Times New Roman" w:cs="Times New Roman"/>
-          <w:sz w:val="28"/>
-          <w:szCs w:val="28"/>
-          <w:lang w:eastAsia="ja-JP"/>
-        </w:rPr>
-        <w:t>поля</w:t>
-      </w:r>
-      <w:r>
-        <w:rPr>
-          <w:rFonts w:ascii="Times New Roman" w:eastAsiaTheme="minorEastAsia" w:hAnsi="Times New Roman" w:cs="Times New Roman"/>
-          <w:sz w:val="28"/>
-          <w:szCs w:val="28"/>
-          <w:lang w:eastAsia="ja-JP"/>
-        </w:rPr>
-        <w:t xml:space="preserve"> статуса и числа участий:</w:t>
-      </w:r>
     </w:p>
     <w:p>
       <w:pPr>
@@ -14011,10 +14859,10 @@
           <w:lang w:eastAsia="ja-JP"/>
         </w:rPr>
         <w:drawing>
-          <wp:inline distT="0" distB="0" distL="0" distR="0" wp14:anchorId="4E5E27F9" wp14:editId="46D7F6B6">
-            <wp:extent cx="5940425" cy="4810760"/>
-            <wp:effectExtent l="0" t="0" r="3175" b="8890"/>
-            <wp:docPr id="60" name="Рисунок 60"/>
+          <wp:inline distT="0" distB="0" distL="0" distR="0" wp14:anchorId="14884665" wp14:editId="2A06AAE5">
+            <wp:extent cx="5940425" cy="4982845"/>
+            <wp:effectExtent l="0" t="0" r="3175" b="8255"/>
+            <wp:docPr id="50" name="Рисунок 50"/>
             <wp:cNvGraphicFramePr>
               <a:graphicFrameLocks xmlns:a="http://schemas.openxmlformats.org/drawingml/2006/main" noChangeAspect="1"/>
             </wp:cNvGraphicFramePr>
@@ -14034,7 +14882,7 @@
                   <pic:spPr>
                     <a:xfrm>
                       <a:off x="0" y="0"/>
-                      <a:ext cx="5940425" cy="4810760"/>
+                      <a:ext cx="5940425" cy="4982845"/>
                     </a:xfrm>
                     <a:prstGeom prst="rect">
                       <a:avLst/>
@@ -14049,6 +14897,25 @@
     </w:p>
     <w:p>
       <w:pPr>
+        <w:rPr>
+          <w:rFonts w:ascii="Times New Roman" w:eastAsiaTheme="minorEastAsia" w:hAnsi="Times New Roman" w:cs="Times New Roman"/>
+          <w:sz w:val="28"/>
+          <w:szCs w:val="28"/>
+          <w:lang w:eastAsia="ja-JP"/>
+        </w:rPr>
+      </w:pPr>
+      <w:r>
+        <w:rPr>
+          <w:rFonts w:ascii="Times New Roman" w:eastAsiaTheme="minorEastAsia" w:hAnsi="Times New Roman" w:cs="Times New Roman"/>
+          <w:sz w:val="28"/>
+          <w:szCs w:val="28"/>
+          <w:lang w:eastAsia="ja-JP"/>
+        </w:rPr>
+        <w:br w:type="page"/>
+      </w:r>
+    </w:p>
+    <w:p>
+      <w:pPr>
         <w:pBdr>
           <w:top w:val="nil"/>
           <w:left w:val="nil"/>
@@ -14067,17 +14934,89 @@
       <w:r>
         <w:rPr>
           <w:rFonts w:ascii="Times New Roman" w:eastAsiaTheme="minorEastAsia" w:hAnsi="Times New Roman" w:cs="Times New Roman"/>
+          <w:sz w:val="28"/>
+          <w:szCs w:val="28"/>
+          <w:lang w:eastAsia="ja-JP"/>
+        </w:rPr>
+        <w:lastRenderedPageBreak/>
+        <w:tab/>
+      </w:r>
+      <w:r>
+        <w:rPr>
+          <w:rFonts w:ascii="Times New Roman" w:eastAsiaTheme="minorEastAsia" w:hAnsi="Times New Roman" w:cs="Times New Roman"/>
+          <w:sz w:val="28"/>
+          <w:szCs w:val="28"/>
+          <w:lang w:eastAsia="ja-JP"/>
+        </w:rPr>
+        <w:t xml:space="preserve">В </w:t>
+      </w:r>
+      <w:r>
+        <w:rPr>
+          <w:rFonts w:ascii="Times New Roman" w:eastAsiaTheme="minorEastAsia" w:hAnsi="Times New Roman" w:cs="Times New Roman"/>
+          <w:sz w:val="28"/>
+          <w:szCs w:val="28"/>
+          <w:lang w:eastAsia="ja-JP"/>
+        </w:rPr>
+        <w:t>строках</w:t>
+      </w:r>
+      <w:r>
+        <w:rPr>
+          <w:rFonts w:ascii="Times New Roman" w:eastAsiaTheme="minorEastAsia" w:hAnsi="Times New Roman" w:cs="Times New Roman"/>
+          <w:sz w:val="28"/>
+          <w:szCs w:val="28"/>
+          <w:lang w:eastAsia="ja-JP"/>
+        </w:rPr>
+        <w:t xml:space="preserve"> исходной таблицы изменились </w:t>
+      </w:r>
+      <w:r>
+        <w:rPr>
+          <w:rFonts w:ascii="Times New Roman" w:eastAsiaTheme="minorEastAsia" w:hAnsi="Times New Roman" w:cs="Times New Roman"/>
+          <w:sz w:val="28"/>
+          <w:szCs w:val="28"/>
+          <w:lang w:eastAsia="ja-JP"/>
+        </w:rPr>
+        <w:t>поля</w:t>
+      </w:r>
+      <w:r>
+        <w:rPr>
+          <w:rFonts w:ascii="Times New Roman" w:eastAsiaTheme="minorEastAsia" w:hAnsi="Times New Roman" w:cs="Times New Roman"/>
+          <w:sz w:val="28"/>
+          <w:szCs w:val="28"/>
+          <w:lang w:eastAsia="ja-JP"/>
+        </w:rPr>
+        <w:t xml:space="preserve"> статуса и числа участий:</w:t>
+      </w:r>
+    </w:p>
+    <w:p>
+      <w:pPr>
+        <w:pBdr>
+          <w:top w:val="nil"/>
+          <w:left w:val="nil"/>
+          <w:bottom w:val="nil"/>
+          <w:right w:val="nil"/>
+          <w:between w:val="nil"/>
+        </w:pBdr>
+        <w:spacing w:after="200" w:line="276" w:lineRule="auto"/>
+        <w:rPr>
+          <w:rFonts w:ascii="Times New Roman" w:eastAsiaTheme="minorEastAsia" w:hAnsi="Times New Roman" w:cs="Times New Roman"/>
+          <w:sz w:val="28"/>
+          <w:szCs w:val="28"/>
+          <w:lang w:eastAsia="ja-JP"/>
+        </w:rPr>
+      </w:pPr>
+      <w:r>
+        <w:rPr>
+          <w:rFonts w:ascii="Times New Roman" w:eastAsiaTheme="minorEastAsia" w:hAnsi="Times New Roman" w:cs="Times New Roman"/>
           <w:noProof/>
           <w:sz w:val="28"/>
           <w:szCs w:val="28"/>
           <w:lang w:eastAsia="ja-JP"/>
         </w:rPr>
-        <w:lastRenderedPageBreak/>
         <w:drawing>
-          <wp:inline distT="0" distB="0" distL="0" distR="0" wp14:anchorId="3E902351" wp14:editId="7C916D09">
+          <wp:inline distT="0" distB="0" distL="0" distR="0" wp14:anchorId="4E5E27F9" wp14:editId="46D7F6B6">
             <wp:extent cx="5940425" cy="4810760"/>
             <wp:effectExtent l="0" t="0" r="3175" b="8890"/>
-            <wp:docPr id="59" name="Рисунок 59"/>
+            <wp:docPr id="60" name="Рисунок 60"/>
             <wp:cNvGraphicFramePr>
               <a:graphicFrameLocks xmlns:a="http://schemas.openxmlformats.org/drawingml/2006/main" noChangeAspect="1"/>
             </wp:cNvGraphicFramePr>
@@ -14112,25 +15051,6 @@
     </w:p>
     <w:p>
       <w:pPr>
-        <w:rPr>
-          <w:rFonts w:ascii="Times New Roman" w:eastAsiaTheme="minorEastAsia" w:hAnsi="Times New Roman" w:cs="Times New Roman"/>
-          <w:sz w:val="28"/>
-          <w:szCs w:val="28"/>
-          <w:lang w:eastAsia="ja-JP"/>
-        </w:rPr>
-      </w:pPr>
-      <w:r>
-        <w:rPr>
-          <w:rFonts w:ascii="Times New Roman" w:eastAsiaTheme="minorEastAsia" w:hAnsi="Times New Roman" w:cs="Times New Roman"/>
-          <w:sz w:val="28"/>
-          <w:szCs w:val="28"/>
-          <w:lang w:eastAsia="ja-JP"/>
-        </w:rPr>
-        <w:br w:type="page"/>
-      </w:r>
-    </w:p>
-    <w:p>
-      <w:pPr>
         <w:pBdr>
           <w:top w:val="nil"/>
           <w:left w:val="nil"/>
@@ -14149,53 +15069,17 @@
       <w:r>
         <w:rPr>
           <w:rFonts w:ascii="Times New Roman" w:eastAsiaTheme="minorEastAsia" w:hAnsi="Times New Roman" w:cs="Times New Roman"/>
+          <w:noProof/>
           <w:sz w:val="28"/>
           <w:szCs w:val="28"/>
           <w:lang w:eastAsia="ja-JP"/>
         </w:rPr>
         <w:lastRenderedPageBreak/>
-        <w:tab/>
-      </w:r>
-      <w:r>
-        <w:rPr>
-          <w:rFonts w:ascii="Times New Roman" w:eastAsiaTheme="minorEastAsia" w:hAnsi="Times New Roman" w:cs="Times New Roman"/>
-          <w:sz w:val="28"/>
-          <w:szCs w:val="28"/>
-          <w:lang w:eastAsia="ja-JP"/>
-        </w:rPr>
-        <w:t>В результате были сформированы следующие документы:</w:t>
-      </w:r>
-    </w:p>
-    <w:p>
-      <w:pPr>
-        <w:pBdr>
-          <w:top w:val="nil"/>
-          <w:left w:val="nil"/>
-          <w:bottom w:val="nil"/>
-          <w:right w:val="nil"/>
-          <w:between w:val="nil"/>
-        </w:pBdr>
-        <w:spacing w:after="200" w:line="276" w:lineRule="auto"/>
-        <w:rPr>
-          <w:rFonts w:ascii="Times New Roman" w:eastAsiaTheme="minorEastAsia" w:hAnsi="Times New Roman" w:cs="Times New Roman"/>
-          <w:sz w:val="28"/>
-          <w:szCs w:val="28"/>
-          <w:lang w:eastAsia="ja-JP"/>
-        </w:rPr>
-      </w:pPr>
-      <w:r>
-        <w:rPr>
-          <w:rFonts w:ascii="Times New Roman" w:eastAsiaTheme="minorEastAsia" w:hAnsi="Times New Roman" w:cs="Times New Roman"/>
-          <w:noProof/>
-          <w:sz w:val="28"/>
-          <w:szCs w:val="28"/>
-          <w:lang w:eastAsia="ja-JP"/>
-        </w:rPr>
         <w:drawing>
-          <wp:inline distT="0" distB="0" distL="0" distR="0" wp14:anchorId="12DF3EA7" wp14:editId="7B750CE0">
-            <wp:extent cx="5940425" cy="6497320"/>
-            <wp:effectExtent l="0" t="0" r="3175" b="0"/>
-            <wp:docPr id="51" name="Рисунок 51"/>
+          <wp:inline distT="0" distB="0" distL="0" distR="0" wp14:anchorId="3E902351" wp14:editId="7C916D09">
+            <wp:extent cx="5940425" cy="4810760"/>
+            <wp:effectExtent l="0" t="0" r="3175" b="8890"/>
+            <wp:docPr id="59" name="Рисунок 59"/>
             <wp:cNvGraphicFramePr>
               <a:graphicFrameLocks xmlns:a="http://schemas.openxmlformats.org/drawingml/2006/main" noChangeAspect="1"/>
             </wp:cNvGraphicFramePr>
@@ -14215,7 +15099,7 @@
                   <pic:spPr>
                     <a:xfrm>
                       <a:off x="0" y="0"/>
-                      <a:ext cx="5940425" cy="6497320"/>
+                      <a:ext cx="5940425" cy="4810760"/>
                     </a:xfrm>
                     <a:prstGeom prst="rect">
                       <a:avLst/>
@@ -14230,6 +15114,25 @@
     </w:p>
     <w:p>
       <w:pPr>
+        <w:rPr>
+          <w:rFonts w:ascii="Times New Roman" w:eastAsiaTheme="minorEastAsia" w:hAnsi="Times New Roman" w:cs="Times New Roman"/>
+          <w:sz w:val="28"/>
+          <w:szCs w:val="28"/>
+          <w:lang w:eastAsia="ja-JP"/>
+        </w:rPr>
+      </w:pPr>
+      <w:r>
+        <w:rPr>
+          <w:rFonts w:ascii="Times New Roman" w:eastAsiaTheme="minorEastAsia" w:hAnsi="Times New Roman" w:cs="Times New Roman"/>
+          <w:sz w:val="28"/>
+          <w:szCs w:val="28"/>
+          <w:lang w:eastAsia="ja-JP"/>
+        </w:rPr>
+        <w:br w:type="page"/>
+      </w:r>
+    </w:p>
+    <w:p>
+      <w:pPr>
         <w:pBdr>
           <w:top w:val="nil"/>
           <w:left w:val="nil"/>
@@ -14242,7 +15145,44 @@
           <w:rFonts w:ascii="Times New Roman" w:eastAsiaTheme="minorEastAsia" w:hAnsi="Times New Roman" w:cs="Times New Roman"/>
           <w:sz w:val="28"/>
           <w:szCs w:val="28"/>
-          <w:lang w:val="en-US" w:eastAsia="ja-JP"/>
+          <w:lang w:eastAsia="ja-JP"/>
+        </w:rPr>
+      </w:pPr>
+      <w:r>
+        <w:rPr>
+          <w:rFonts w:ascii="Times New Roman" w:eastAsiaTheme="minorEastAsia" w:hAnsi="Times New Roman" w:cs="Times New Roman"/>
+          <w:sz w:val="28"/>
+          <w:szCs w:val="28"/>
+          <w:lang w:eastAsia="ja-JP"/>
+        </w:rPr>
+        <w:lastRenderedPageBreak/>
+        <w:tab/>
+      </w:r>
+      <w:r>
+        <w:rPr>
+          <w:rFonts w:ascii="Times New Roman" w:eastAsiaTheme="minorEastAsia" w:hAnsi="Times New Roman" w:cs="Times New Roman"/>
+          <w:sz w:val="28"/>
+          <w:szCs w:val="28"/>
+          <w:lang w:eastAsia="ja-JP"/>
+        </w:rPr>
+        <w:t>В результате были сформированы следующие документы:</w:t>
+      </w:r>
+    </w:p>
+    <w:p>
+      <w:pPr>
+        <w:pBdr>
+          <w:top w:val="nil"/>
+          <w:left w:val="nil"/>
+          <w:bottom w:val="nil"/>
+          <w:right w:val="nil"/>
+          <w:between w:val="nil"/>
+        </w:pBdr>
+        <w:spacing w:after="200" w:line="276" w:lineRule="auto"/>
+        <w:rPr>
+          <w:rFonts w:ascii="Times New Roman" w:eastAsiaTheme="minorEastAsia" w:hAnsi="Times New Roman" w:cs="Times New Roman"/>
+          <w:sz w:val="28"/>
+          <w:szCs w:val="28"/>
+          <w:lang w:eastAsia="ja-JP"/>
         </w:rPr>
       </w:pPr>
       <w:r>
@@ -14253,12 +15193,11 @@
           <w:szCs w:val="28"/>
           <w:lang w:eastAsia="ja-JP"/>
         </w:rPr>
-        <w:lastRenderedPageBreak/>
         <w:drawing>
-          <wp:inline distT="0" distB="0" distL="0" distR="0" wp14:anchorId="6506D59B" wp14:editId="0A572871">
+          <wp:inline distT="0" distB="0" distL="0" distR="0" wp14:anchorId="12DF3EA7" wp14:editId="7B750CE0">
             <wp:extent cx="5940425" cy="6497320"/>
             <wp:effectExtent l="0" t="0" r="3175" b="0"/>
-            <wp:docPr id="52" name="Рисунок 52"/>
+            <wp:docPr id="51" name="Рисунок 51"/>
             <wp:cNvGraphicFramePr>
               <a:graphicFrameLocks xmlns:a="http://schemas.openxmlformats.org/drawingml/2006/main" noChangeAspect="1"/>
             </wp:cNvGraphicFramePr>
@@ -14293,25 +15232,6 @@
     </w:p>
     <w:p>
       <w:pPr>
-        <w:rPr>
-          <w:rFonts w:ascii="Times New Roman" w:eastAsiaTheme="minorEastAsia" w:hAnsi="Times New Roman" w:cs="Times New Roman"/>
-          <w:sz w:val="28"/>
-          <w:szCs w:val="28"/>
-          <w:lang w:eastAsia="ja-JP"/>
-        </w:rPr>
-      </w:pPr>
-      <w:r>
-        <w:rPr>
-          <w:rFonts w:ascii="Times New Roman" w:eastAsiaTheme="minorEastAsia" w:hAnsi="Times New Roman" w:cs="Times New Roman"/>
-          <w:sz w:val="28"/>
-          <w:szCs w:val="28"/>
-          <w:lang w:eastAsia="ja-JP"/>
-        </w:rPr>
-        <w:br w:type="page"/>
-      </w:r>
-    </w:p>
-    <w:p>
-      <w:pPr>
         <w:pBdr>
           <w:top w:val="nil"/>
           <w:left w:val="nil"/>
@@ -14324,61 +15244,6 @@
           <w:rFonts w:ascii="Times New Roman" w:eastAsiaTheme="minorEastAsia" w:hAnsi="Times New Roman" w:cs="Times New Roman"/>
           <w:sz w:val="28"/>
           <w:szCs w:val="28"/>
-          <w:lang w:eastAsia="ja-JP"/>
-        </w:rPr>
-      </w:pPr>
-      <w:r>
-        <w:rPr>
-          <w:rFonts w:ascii="Times New Roman" w:eastAsiaTheme="minorEastAsia" w:hAnsi="Times New Roman" w:cs="Times New Roman"/>
-          <w:sz w:val="28"/>
-          <w:szCs w:val="28"/>
-          <w:lang w:eastAsia="ja-JP"/>
-        </w:rPr>
-        <w:lastRenderedPageBreak/>
-        <w:tab/>
-      </w:r>
-      <w:r>
-        <w:rPr>
-          <w:rFonts w:ascii="Times New Roman" w:eastAsiaTheme="minorEastAsia" w:hAnsi="Times New Roman" w:cs="Times New Roman"/>
-          <w:sz w:val="28"/>
-          <w:szCs w:val="28"/>
-          <w:lang w:eastAsia="ja-JP"/>
-        </w:rPr>
-        <w:t xml:space="preserve">При отправке </w:t>
-      </w:r>
-      <w:r>
-        <w:rPr>
-          <w:rFonts w:ascii="Times New Roman" w:eastAsiaTheme="minorEastAsia" w:hAnsi="Times New Roman" w:cs="Times New Roman"/>
-          <w:sz w:val="28"/>
-          <w:szCs w:val="28"/>
-          <w:lang w:eastAsia="ja-JP"/>
-        </w:rPr>
-        <w:t xml:space="preserve">таблиц на печать они </w:t>
-      </w:r>
-      <w:r>
-        <w:rPr>
-          <w:rFonts w:ascii="Times New Roman" w:eastAsiaTheme="minorEastAsia" w:hAnsi="Times New Roman" w:cs="Times New Roman"/>
-          <w:sz w:val="28"/>
-          <w:szCs w:val="28"/>
-          <w:lang w:eastAsia="ja-JP"/>
-        </w:rPr>
-        <w:t>будут выглядеть следующим образом:</w:t>
-      </w:r>
-    </w:p>
-    <w:p>
-      <w:pPr>
-        <w:pBdr>
-          <w:top w:val="nil"/>
-          <w:left w:val="nil"/>
-          <w:bottom w:val="nil"/>
-          <w:right w:val="nil"/>
-          <w:between w:val="nil"/>
-        </w:pBdr>
-        <w:spacing w:after="200" w:line="276" w:lineRule="auto"/>
-        <w:rPr>
-          <w:rFonts w:ascii="Times New Roman" w:eastAsiaTheme="minorEastAsia" w:hAnsi="Times New Roman" w:cs="Times New Roman"/>
-          <w:sz w:val="28"/>
-          <w:szCs w:val="28"/>
           <w:lang w:val="en-US" w:eastAsia="ja-JP"/>
         </w:rPr>
       </w:pPr>
@@ -14388,13 +15253,14 @@
           <w:noProof/>
           <w:sz w:val="28"/>
           <w:szCs w:val="28"/>
-          <w:lang w:val="en-US" w:eastAsia="ja-JP"/>
-        </w:rPr>
+          <w:lang w:eastAsia="ja-JP"/>
+        </w:rPr>
+        <w:lastRenderedPageBreak/>
         <w:drawing>
-          <wp:inline distT="0" distB="0" distL="0" distR="0" wp14:anchorId="4EC0893F" wp14:editId="233A7D0E">
-            <wp:extent cx="5940425" cy="4206875"/>
-            <wp:effectExtent l="0" t="0" r="3175" b="3175"/>
-            <wp:docPr id="53" name="Рисунок 53"/>
+          <wp:inline distT="0" distB="0" distL="0" distR="0" wp14:anchorId="6506D59B" wp14:editId="0A572871">
+            <wp:extent cx="5940425" cy="6497320"/>
+            <wp:effectExtent l="0" t="0" r="3175" b="0"/>
+            <wp:docPr id="52" name="Рисунок 52"/>
             <wp:cNvGraphicFramePr>
               <a:graphicFrameLocks xmlns:a="http://schemas.openxmlformats.org/drawingml/2006/main" noChangeAspect="1"/>
             </wp:cNvGraphicFramePr>
@@ -14414,7 +15280,7 @@
                   <pic:spPr>
                     <a:xfrm>
                       <a:off x="0" y="0"/>
-                      <a:ext cx="5940425" cy="4206875"/>
+                      <a:ext cx="5940425" cy="6497320"/>
                     </a:xfrm>
                     <a:prstGeom prst="rect">
                       <a:avLst/>
@@ -14429,6 +15295,25 @@
     </w:p>
     <w:p>
       <w:pPr>
+        <w:rPr>
+          <w:rFonts w:ascii="Times New Roman" w:eastAsiaTheme="minorEastAsia" w:hAnsi="Times New Roman" w:cs="Times New Roman"/>
+          <w:sz w:val="28"/>
+          <w:szCs w:val="28"/>
+          <w:lang w:eastAsia="ja-JP"/>
+        </w:rPr>
+      </w:pPr>
+      <w:r>
+        <w:rPr>
+          <w:rFonts w:ascii="Times New Roman" w:eastAsiaTheme="minorEastAsia" w:hAnsi="Times New Roman" w:cs="Times New Roman"/>
+          <w:sz w:val="28"/>
+          <w:szCs w:val="28"/>
+          <w:lang w:eastAsia="ja-JP"/>
+        </w:rPr>
+        <w:br w:type="page"/>
+      </w:r>
+    </w:p>
+    <w:p>
+      <w:pPr>
         <w:pBdr>
           <w:top w:val="nil"/>
           <w:left w:val="nil"/>
@@ -14441,6 +15326,61 @@
           <w:rFonts w:ascii="Times New Roman" w:eastAsiaTheme="minorEastAsia" w:hAnsi="Times New Roman" w:cs="Times New Roman"/>
           <w:sz w:val="28"/>
           <w:szCs w:val="28"/>
+          <w:lang w:eastAsia="ja-JP"/>
+        </w:rPr>
+      </w:pPr>
+      <w:r>
+        <w:rPr>
+          <w:rFonts w:ascii="Times New Roman" w:eastAsiaTheme="minorEastAsia" w:hAnsi="Times New Roman" w:cs="Times New Roman"/>
+          <w:sz w:val="28"/>
+          <w:szCs w:val="28"/>
+          <w:lang w:eastAsia="ja-JP"/>
+        </w:rPr>
+        <w:lastRenderedPageBreak/>
+        <w:tab/>
+      </w:r>
+      <w:r>
+        <w:rPr>
+          <w:rFonts w:ascii="Times New Roman" w:eastAsiaTheme="minorEastAsia" w:hAnsi="Times New Roman" w:cs="Times New Roman"/>
+          <w:sz w:val="28"/>
+          <w:szCs w:val="28"/>
+          <w:lang w:eastAsia="ja-JP"/>
+        </w:rPr>
+        <w:t xml:space="preserve">При отправке </w:t>
+      </w:r>
+      <w:r>
+        <w:rPr>
+          <w:rFonts w:ascii="Times New Roman" w:eastAsiaTheme="minorEastAsia" w:hAnsi="Times New Roman" w:cs="Times New Roman"/>
+          <w:sz w:val="28"/>
+          <w:szCs w:val="28"/>
+          <w:lang w:eastAsia="ja-JP"/>
+        </w:rPr>
+        <w:t xml:space="preserve">таблиц на печать они </w:t>
+      </w:r>
+      <w:r>
+        <w:rPr>
+          <w:rFonts w:ascii="Times New Roman" w:eastAsiaTheme="minorEastAsia" w:hAnsi="Times New Roman" w:cs="Times New Roman"/>
+          <w:sz w:val="28"/>
+          <w:szCs w:val="28"/>
+          <w:lang w:eastAsia="ja-JP"/>
+        </w:rPr>
+        <w:t>будут выглядеть следующим образом:</w:t>
+      </w:r>
+    </w:p>
+    <w:p>
+      <w:pPr>
+        <w:pBdr>
+          <w:top w:val="nil"/>
+          <w:left w:val="nil"/>
+          <w:bottom w:val="nil"/>
+          <w:right w:val="nil"/>
+          <w:between w:val="nil"/>
+        </w:pBdr>
+        <w:spacing w:after="200" w:line="276" w:lineRule="auto"/>
+        <w:rPr>
+          <w:rFonts w:ascii="Times New Roman" w:eastAsiaTheme="minorEastAsia" w:hAnsi="Times New Roman" w:cs="Times New Roman"/>
+          <w:sz w:val="28"/>
+          <w:szCs w:val="28"/>
           <w:lang w:val="en-US" w:eastAsia="ja-JP"/>
         </w:rPr>
       </w:pPr>
@@ -14453,10 +15393,10 @@
           <w:lang w:val="en-US" w:eastAsia="ja-JP"/>
         </w:rPr>
         <w:drawing>
-          <wp:inline distT="0" distB="0" distL="0" distR="0" wp14:anchorId="4B218E16" wp14:editId="745EDADE">
+          <wp:inline distT="0" distB="0" distL="0" distR="0" wp14:anchorId="4EC0893F" wp14:editId="233A7D0E">
             <wp:extent cx="5940425" cy="4206875"/>
             <wp:effectExtent l="0" t="0" r="3175" b="3175"/>
-            <wp:docPr id="54" name="Рисунок 54"/>
+            <wp:docPr id="53" name="Рисунок 53"/>
             <wp:cNvGraphicFramePr>
               <a:graphicFrameLocks xmlns:a="http://schemas.openxmlformats.org/drawingml/2006/main" noChangeAspect="1"/>
             </wp:cNvGraphicFramePr>
@@ -14503,43 +15443,6 @@
           <w:rFonts w:ascii="Times New Roman" w:eastAsiaTheme="minorEastAsia" w:hAnsi="Times New Roman" w:cs="Times New Roman"/>
           <w:sz w:val="28"/>
           <w:szCs w:val="28"/>
-          <w:lang w:eastAsia="ja-JP"/>
-        </w:rPr>
-      </w:pPr>
-      <w:r>
-        <w:rPr>
-          <w:rFonts w:ascii="Times New Roman" w:eastAsiaTheme="minorEastAsia" w:hAnsi="Times New Roman" w:cs="Times New Roman"/>
-          <w:sz w:val="28"/>
-          <w:szCs w:val="28"/>
-          <w:lang w:eastAsia="ja-JP"/>
-        </w:rPr>
-        <w:lastRenderedPageBreak/>
-        <w:tab/>
-      </w:r>
-      <w:r>
-        <w:rPr>
-          <w:rFonts w:ascii="Times New Roman" w:eastAsiaTheme="minorEastAsia" w:hAnsi="Times New Roman" w:cs="Times New Roman"/>
-          <w:sz w:val="28"/>
-          <w:szCs w:val="28"/>
-          <w:lang w:eastAsia="ja-JP"/>
-        </w:rPr>
-        <w:t>Аналогичные результаты для группы психологов из Санкт-Петербурга:</w:t>
-      </w:r>
-    </w:p>
-    <w:p>
-      <w:pPr>
-        <w:pBdr>
-          <w:top w:val="nil"/>
-          <w:left w:val="nil"/>
-          <w:bottom w:val="nil"/>
-          <w:right w:val="nil"/>
-          <w:between w:val="nil"/>
-        </w:pBdr>
-        <w:spacing w:after="200" w:line="276" w:lineRule="auto"/>
-        <w:rPr>
-          <w:rFonts w:ascii="Times New Roman" w:eastAsiaTheme="minorEastAsia" w:hAnsi="Times New Roman" w:cs="Times New Roman"/>
-          <w:sz w:val="28"/>
-          <w:szCs w:val="28"/>
           <w:lang w:val="en-US" w:eastAsia="ja-JP"/>
         </w:rPr>
       </w:pPr>
@@ -14552,10 +15455,10 @@
           <w:lang w:val="en-US" w:eastAsia="ja-JP"/>
         </w:rPr>
         <w:drawing>
-          <wp:inline distT="0" distB="0" distL="0" distR="0" wp14:anchorId="39B2ADAD" wp14:editId="6128D38D">
-            <wp:extent cx="5940425" cy="6497320"/>
-            <wp:effectExtent l="0" t="0" r="3175" b="0"/>
-            <wp:docPr id="55" name="Рисунок 55"/>
+          <wp:inline distT="0" distB="0" distL="0" distR="0" wp14:anchorId="4B218E16" wp14:editId="745EDADE">
+            <wp:extent cx="5940425" cy="4206875"/>
+            <wp:effectExtent l="0" t="0" r="3175" b="3175"/>
+            <wp:docPr id="54" name="Рисунок 54"/>
             <wp:cNvGraphicFramePr>
               <a:graphicFrameLocks xmlns:a="http://schemas.openxmlformats.org/drawingml/2006/main" noChangeAspect="1"/>
             </wp:cNvGraphicFramePr>
@@ -14575,7 +15478,7 @@
                   <pic:spPr>
                     <a:xfrm>
                       <a:off x="0" y="0"/>
-                      <a:ext cx="5940425" cy="6497320"/>
+                      <a:ext cx="5940425" cy="4206875"/>
                     </a:xfrm>
                     <a:prstGeom prst="rect">
                       <a:avLst/>
@@ -14602,6 +15505,43 @@
           <w:rFonts w:ascii="Times New Roman" w:eastAsiaTheme="minorEastAsia" w:hAnsi="Times New Roman" w:cs="Times New Roman"/>
           <w:sz w:val="28"/>
           <w:szCs w:val="28"/>
+          <w:lang w:eastAsia="ja-JP"/>
+        </w:rPr>
+      </w:pPr>
+      <w:r>
+        <w:rPr>
+          <w:rFonts w:ascii="Times New Roman" w:eastAsiaTheme="minorEastAsia" w:hAnsi="Times New Roman" w:cs="Times New Roman"/>
+          <w:sz w:val="28"/>
+          <w:szCs w:val="28"/>
+          <w:lang w:eastAsia="ja-JP"/>
+        </w:rPr>
+        <w:lastRenderedPageBreak/>
+        <w:tab/>
+      </w:r>
+      <w:r>
+        <w:rPr>
+          <w:rFonts w:ascii="Times New Roman" w:eastAsiaTheme="minorEastAsia" w:hAnsi="Times New Roman" w:cs="Times New Roman"/>
+          <w:sz w:val="28"/>
+          <w:szCs w:val="28"/>
+          <w:lang w:eastAsia="ja-JP"/>
+        </w:rPr>
+        <w:t>Аналогичные результаты для группы психологов из Санкт-Петербурга:</w:t>
+      </w:r>
+    </w:p>
+    <w:p>
+      <w:pPr>
+        <w:pBdr>
+          <w:top w:val="nil"/>
+          <w:left w:val="nil"/>
+          <w:bottom w:val="nil"/>
+          <w:right w:val="nil"/>
+          <w:between w:val="nil"/>
+        </w:pBdr>
+        <w:spacing w:after="200" w:line="276" w:lineRule="auto"/>
+        <w:rPr>
+          <w:rFonts w:ascii="Times New Roman" w:eastAsiaTheme="minorEastAsia" w:hAnsi="Times New Roman" w:cs="Times New Roman"/>
+          <w:sz w:val="28"/>
+          <w:szCs w:val="28"/>
           <w:lang w:val="en-US" w:eastAsia="ja-JP"/>
         </w:rPr>
       </w:pPr>
@@ -14613,12 +15553,11 @@
           <w:szCs w:val="28"/>
           <w:lang w:val="en-US" w:eastAsia="ja-JP"/>
         </w:rPr>
-        <w:lastRenderedPageBreak/>
         <w:drawing>
-          <wp:inline distT="0" distB="0" distL="0" distR="0" wp14:anchorId="173915CA" wp14:editId="1D5F0718">
+          <wp:inline distT="0" distB="0" distL="0" distR="0" wp14:anchorId="39B2ADAD" wp14:editId="6128D38D">
             <wp:extent cx="5940425" cy="6497320"/>
             <wp:effectExtent l="0" t="0" r="3175" b="0"/>
-            <wp:docPr id="56" name="Рисунок 56"/>
+            <wp:docPr id="55" name="Рисунок 55"/>
             <wp:cNvGraphicFramePr>
               <a:graphicFrameLocks xmlns:a="http://schemas.openxmlformats.org/drawingml/2006/main" noChangeAspect="1"/>
             </wp:cNvGraphicFramePr>
@@ -14678,10 +15617,10 @@
         </w:rPr>
         <w:lastRenderedPageBreak/>
         <w:drawing>
-          <wp:inline distT="0" distB="0" distL="0" distR="0" wp14:anchorId="52F8139B" wp14:editId="49F42A09">
-            <wp:extent cx="5940425" cy="4077335"/>
+          <wp:inline distT="0" distB="0" distL="0" distR="0" wp14:anchorId="173915CA" wp14:editId="1D5F0718">
+            <wp:extent cx="5940425" cy="6497320"/>
             <wp:effectExtent l="0" t="0" r="3175" b="0"/>
-            <wp:docPr id="57" name="Рисунок 57"/>
+            <wp:docPr id="56" name="Рисунок 56"/>
             <wp:cNvGraphicFramePr>
               <a:graphicFrameLocks xmlns:a="http://schemas.openxmlformats.org/drawingml/2006/main" noChangeAspect="1"/>
             </wp:cNvGraphicFramePr>
@@ -14701,7 +15640,7 @@
                   <pic:spPr>
                     <a:xfrm>
                       <a:off x="0" y="0"/>
-                      <a:ext cx="5940425" cy="4077335"/>
+                      <a:ext cx="5940425" cy="6497320"/>
                     </a:xfrm>
                     <a:prstGeom prst="rect">
                       <a:avLst/>
@@ -14739,11 +15678,12 @@
           <w:szCs w:val="28"/>
           <w:lang w:val="en-US" w:eastAsia="ja-JP"/>
         </w:rPr>
+        <w:lastRenderedPageBreak/>
         <w:drawing>
-          <wp:inline distT="0" distB="0" distL="0" distR="0" wp14:anchorId="3F4E8605" wp14:editId="30786D2A">
-            <wp:extent cx="5940425" cy="4206875"/>
-            <wp:effectExtent l="0" t="0" r="3175" b="3175"/>
-            <wp:docPr id="58" name="Рисунок 58"/>
+          <wp:inline distT="0" distB="0" distL="0" distR="0" wp14:anchorId="52F8139B" wp14:editId="49F42A09">
+            <wp:extent cx="5940425" cy="4077335"/>
+            <wp:effectExtent l="0" t="0" r="3175" b="0"/>
+            <wp:docPr id="57" name="Рисунок 57"/>
             <wp:cNvGraphicFramePr>
               <a:graphicFrameLocks xmlns:a="http://schemas.openxmlformats.org/drawingml/2006/main" noChangeAspect="1"/>
             </wp:cNvGraphicFramePr>
@@ -14763,6 +15703,68 @@
                   <pic:spPr>
                     <a:xfrm>
                       <a:off x="0" y="0"/>
+                      <a:ext cx="5940425" cy="4077335"/>
+                    </a:xfrm>
+                    <a:prstGeom prst="rect">
+                      <a:avLst/>
+                    </a:prstGeom>
+                  </pic:spPr>
+                </pic:pic>
+              </a:graphicData>
+            </a:graphic>
+          </wp:inline>
+        </w:drawing>
+      </w:r>
+    </w:p>
+    <w:p>
+      <w:pPr>
+        <w:pBdr>
+          <w:top w:val="nil"/>
+          <w:left w:val="nil"/>
+          <w:bottom w:val="nil"/>
+          <w:right w:val="nil"/>
+          <w:between w:val="nil"/>
+        </w:pBdr>
+        <w:spacing w:after="200" w:line="276" w:lineRule="auto"/>
+        <w:rPr>
+          <w:rFonts w:ascii="Times New Roman" w:eastAsiaTheme="minorEastAsia" w:hAnsi="Times New Roman" w:cs="Times New Roman"/>
+          <w:sz w:val="28"/>
+          <w:szCs w:val="28"/>
+          <w:lang w:val="en-US" w:eastAsia="ja-JP"/>
+        </w:rPr>
+      </w:pPr>
+      <w:r>
+        <w:rPr>
+          <w:rFonts w:ascii="Times New Roman" w:eastAsiaTheme="minorEastAsia" w:hAnsi="Times New Roman" w:cs="Times New Roman"/>
+          <w:noProof/>
+          <w:sz w:val="28"/>
+          <w:szCs w:val="28"/>
+          <w:lang w:val="en-US" w:eastAsia="ja-JP"/>
+        </w:rPr>
+        <w:drawing>
+          <wp:inline distT="0" distB="0" distL="0" distR="0" wp14:anchorId="3F4E8605" wp14:editId="30786D2A">
+            <wp:extent cx="5940425" cy="4206875"/>
+            <wp:effectExtent l="0" t="0" r="3175" b="3175"/>
+            <wp:docPr id="58" name="Рисунок 58"/>
+            <wp:cNvGraphicFramePr>
+              <a:graphicFrameLocks xmlns:a="http://schemas.openxmlformats.org/drawingml/2006/main" noChangeAspect="1"/>
+            </wp:cNvGraphicFramePr>
+            <a:graphic xmlns:a="http://schemas.openxmlformats.org/drawingml/2006/main">
+              <a:graphicData uri="http://schemas.openxmlformats.org/drawingml/2006/picture">
+                <pic:pic xmlns:pic="http://schemas.openxmlformats.org/drawingml/2006/picture">
+                  <pic:nvPicPr>
+                    <pic:cNvPr id="1" name=""/>
+                    <pic:cNvPicPr/>
+                  </pic:nvPicPr>
+                  <pic:blipFill>
+                    <a:blip r:embed="rId61"/>
+                    <a:stretch>
+                      <a:fillRect/>
+                    </a:stretch>
+                  </pic:blipFill>
+                  <pic:spPr>
+                    <a:xfrm>
+                      <a:off x="0" y="0"/>
                       <a:ext cx="5940425" cy="4206875"/>
                     </a:xfrm>
                     <a:prstGeom prst="rect">
@@ -15028,7 +16030,7 @@
       </w:pPr>
     </w:p>
     <w:sectPr>
-      <w:footerReference w:type="default" r:id="rId61"/>
+      <w:footerReference w:type="default" r:id="rId62"/>
       <w:pgSz w:w="11906" w:h="16838"/>
       <w:pgMar w:top="1134" w:right="850" w:bottom="1134" w:left="1701" w:header="708" w:footer="708" w:gutter="0"/>
       <w:cols w:space="708"/>
